--- a/Data Mining/Exam/DataminingLabExam.docx
+++ b/Data Mining/Exam/DataminingLabExam.docx
@@ -1,10 +1,9 @@
 
 <file path=word/document.xml><?xml version="1.0" encoding="utf-8"?>
-<w:document xmlns:o="urn:schemas-microsoft-com:office:office" xmlns:r="http://schemas.openxmlformats.org/officeDocument/2006/relationships" xmlns:v="urn:schemas-microsoft-com:vml" xmlns:w="http://schemas.openxmlformats.org/wordprocessingml/2006/main" xmlns:w10="urn:schemas-microsoft-com:office:word" xmlns:wp="http://schemas.openxmlformats.org/drawingml/2006/wordprocessingDrawing" xmlns:wps="http://schemas.microsoft.com/office/word/2010/wordprocessingShape" xmlns:wpg="http://schemas.microsoft.com/office/word/2010/wordprocessingGroup" xmlns:mc="http://schemas.openxmlformats.org/markup-compatibility/2006" xmlns:wp14="http://schemas.microsoft.com/office/word/2010/wordprocessingDrawing" xmlns:w14="http://schemas.microsoft.com/office/word/2010/wordml" mc:Ignorable="w14 wp14">
+<w:document xmlns:wpc="http://schemas.microsoft.com/office/word/2010/wordprocessingCanvas" xmlns:cx="http://schemas.microsoft.com/office/drawing/2014/chartex" xmlns:cx1="http://schemas.microsoft.com/office/drawing/2015/9/8/chartex" xmlns:cx2="http://schemas.microsoft.com/office/drawing/2015/10/21/chartex" xmlns:cx3="http://schemas.microsoft.com/office/drawing/2016/5/9/chartex" xmlns:cx4="http://schemas.microsoft.com/office/drawing/2016/5/10/chartex" xmlns:cx5="http://schemas.microsoft.com/office/drawing/2016/5/11/chartex" xmlns:cx6="http://schemas.microsoft.com/office/drawing/2016/5/12/chartex" xmlns:cx7="http://schemas.microsoft.com/office/drawing/2016/5/13/chartex" xmlns:cx8="http://schemas.microsoft.com/office/drawing/2016/5/14/chartex" xmlns:mc="http://schemas.openxmlformats.org/markup-compatibility/2006" xmlns:aink="http://schemas.microsoft.com/office/drawing/2016/ink" xmlns:am3d="http://schemas.microsoft.com/office/drawing/2017/model3d" xmlns:o="urn:schemas-microsoft-com:office:office" xmlns:r="http://schemas.openxmlformats.org/officeDocument/2006/relationships" xmlns:m="http://schemas.openxmlformats.org/officeDocument/2006/math" xmlns:v="urn:schemas-microsoft-com:vml" xmlns:wp14="http://schemas.microsoft.com/office/word/2010/wordprocessingDrawing" xmlns:wp="http://schemas.openxmlformats.org/drawingml/2006/wordprocessingDrawing" xmlns:w10="urn:schemas-microsoft-com:office:word" xmlns:w="http://schemas.openxmlformats.org/wordprocessingml/2006/main" xmlns:w14="http://schemas.microsoft.com/office/word/2010/wordml" xmlns:w15="http://schemas.microsoft.com/office/word/2012/wordml" xmlns:w16cex="http://schemas.microsoft.com/office/word/2018/wordml/cex" xmlns:w16cid="http://schemas.microsoft.com/office/word/2016/wordml/cid" xmlns:w16="http://schemas.microsoft.com/office/word/2018/wordml" xmlns:w16se="http://schemas.microsoft.com/office/word/2015/wordml/symex" xmlns:wpg="http://schemas.microsoft.com/office/word/2010/wordprocessingGroup" xmlns:wpi="http://schemas.microsoft.com/office/word/2010/wordprocessingInk" xmlns:wne="http://schemas.microsoft.com/office/word/2006/wordml" xmlns:wps="http://schemas.microsoft.com/office/word/2010/wordprocessingShape" mc:Ignorable="w14 w15 w16se w16cid w16 w16cex wp14">
   <w:body>
     <w:p>
       <w:pPr>
-        <w:pStyle w:val="Normal"/>
         <w:jc w:val="center"/>
         <w:rPr>
           <w:bCs/>
@@ -19,7 +18,6 @@
     </w:p>
     <w:p>
       <w:pPr>
-        <w:pStyle w:val="Normal"/>
         <w:jc w:val="center"/>
         <w:rPr>
           <w:bCs/>
@@ -29,33 +27,72 @@
         <w:rPr>
           <w:bCs/>
         </w:rPr>
-        <w:t xml:space="preserve">Time: </w:t>
-      </w:r>
-      <w:r>
-        <w:rPr>
-          <w:bCs/>
-        </w:rPr>
-        <w:t>2</w:t>
-      </w:r>
-      <w:r>
-        <w:rPr>
-          <w:bCs/>
-        </w:rPr>
-        <w:t>4 hours                                                                                                                                               Marks:100</w:t>
-      </w:r>
-    </w:p>
-    <w:p>
-      <w:pPr>
-        <w:pStyle w:val="Normal"/>
-        <w:rPr>
-          <w:bCs/>
-        </w:rPr>
-      </w:pPr>
-      <w:r>
-        <w:rPr>
-          <w:bCs/>
-        </w:rPr>
-        <w:t>Open a document and update document with your answers for each question and submit it.</w:t>
+        <w:t>Time: 24 hours                                                                                                                                               Marks:100</w:t>
+      </w:r>
+    </w:p>
+    <w:p>
+      <w:pPr>
+        <w:pStyle w:val="ListBullet"/>
+        <w:numPr>
+          <w:ilvl w:val="0"/>
+          <w:numId w:val="0"/>
+        </w:numPr>
+        <w:ind w:left="360" w:hanging="360"/>
+        <w:rPr>
+          <w:b/>
+          <w:bCs/>
+        </w:rPr>
+      </w:pPr>
+      <w:proofErr w:type="gramStart"/>
+      <w:r>
+        <w:rPr>
+          <w:b/>
+          <w:bCs/>
+        </w:rPr>
+        <w:t>Name :</w:t>
+      </w:r>
+      <w:proofErr w:type="gramEnd"/>
+      <w:r>
+        <w:rPr>
+          <w:b/>
+          <w:bCs/>
+        </w:rPr>
+        <w:t xml:space="preserve"> Aravind </w:t>
+      </w:r>
+      <w:proofErr w:type="spellStart"/>
+      <w:r>
+        <w:rPr>
+          <w:b/>
+          <w:bCs/>
+        </w:rPr>
+        <w:t>Meesala</w:t>
+      </w:r>
+      <w:proofErr w:type="spellEnd"/>
+      <w:r>
+        <w:rPr>
+          <w:b/>
+          <w:bCs/>
+        </w:rPr>
+        <w:t xml:space="preserve"> (2019501037)</w:t>
+      </w:r>
+    </w:p>
+    <w:p>
+      <w:pPr>
+        <w:rPr>
+          <w:bCs/>
+        </w:rPr>
+      </w:pPr>
+      <w:r>
+        <w:rPr>
+          <w:bCs/>
+        </w:rPr>
+        <w:t xml:space="preserve">Open a document and update document with your answers for each </w:t>
+      </w:r>
+      <w:r>
+        <w:rPr>
+          <w:bCs/>
+        </w:rPr>
+        <w:t>question and submit it.</w:t>
       </w:r>
     </w:p>
     <w:p>
@@ -65,7 +102,6 @@
           <w:ilvl w:val="0"/>
           <w:numId w:val="1"/>
         </w:numPr>
-        <w:rPr/>
       </w:pPr>
       <w:r>
         <w:rPr>
@@ -85,7 +121,13 @@
         <w:rPr>
           <w:bCs/>
         </w:rPr>
-        <w:t>.csv, create an extra column of successive differences for each column of numeric values in this data file. Extract two simple random samples with replacement of 1000 and 3000 observations (rows). Show your R commands for doing this.</w:t>
+        <w:t xml:space="preserve">.csv, create an extra column of successive differences for each column of numeric values in this data file. Extract two simple random samples with replacement of 1000 and 3000 observations (rows). </w:t>
+      </w:r>
+      <w:r>
+        <w:rPr>
+          <w:bCs/>
+        </w:rPr>
+        <w:t>Show your R commands for doing this.</w:t>
       </w:r>
     </w:p>
     <w:p>
@@ -105,7 +147,9 @@
     <w:p>
       <w:pPr>
         <w:pStyle w:val="ListParagraph"/>
-        <w:rPr/>
+        <w:rPr>
+          <w:bCs/>
+        </w:rPr>
       </w:pPr>
       <w:r>
         <w:rPr>
@@ -118,26 +162,252 @@
         <w:rPr>
           <w:bCs/>
         </w:rPr>
-        <w:t xml:space="preserve"> Successive difference for date d1= (date d1 value-immediate available previous date of d1 value)/immediate available previous date of d1. For the last row fill up values with mean of its immediate three previous row values.</w:t>
-      </w:r>
-    </w:p>
-    <w:p>
-      <w:pPr>
-        <w:pStyle w:val="ListParagraph"/>
-        <w:rPr/>
+        <w:t xml:space="preserve"> Successive difference for date d1= (date d1 value-immediate available previous date of d1 value)/immediate available previous date of d1. For the last ro</w:t>
+      </w:r>
+      <w:r>
+        <w:rPr>
+          <w:bCs/>
+        </w:rPr>
+        <w:t>w fill up values with mean of its immediate three previous row values.</w:t>
+      </w:r>
+    </w:p>
+    <w:p>
+      <w:pPr>
+        <w:pStyle w:val="ListParagraph"/>
+      </w:pPr>
+    </w:p>
+    <w:p>
+      <w:pPr>
+        <w:spacing w:after="0" w:line="240" w:lineRule="auto"/>
+        <w:rPr>
+          <w:rFonts w:ascii="Times New Roman" w:eastAsia="Times New Roman" w:hAnsi="Times New Roman" w:cs="Times New Roman"/>
+          <w:color w:val="auto"/>
+          <w:sz w:val="24"/>
+          <w:szCs w:val="24"/>
+          <w:lang w:val="en-IN" w:eastAsia="en-IN"/>
+        </w:rPr>
+      </w:pPr>
+    </w:p>
+    <w:p>
+      <w:pPr>
+        <w:spacing w:after="0" w:line="240" w:lineRule="auto"/>
+        <w:ind w:left="720"/>
+        <w:rPr>
+          <w:rFonts w:ascii="Times New Roman" w:eastAsia="Times New Roman" w:hAnsi="Times New Roman" w:cs="Times New Roman"/>
+          <w:color w:val="auto"/>
+          <w:sz w:val="24"/>
+          <w:szCs w:val="24"/>
+          <w:lang w:val="en-IN" w:eastAsia="en-IN"/>
+        </w:rPr>
+      </w:pPr>
+      <w:r>
+        <w:rPr>
+          <w:rFonts w:ascii="Calibri" w:eastAsia="Times New Roman" w:hAnsi="Calibri" w:cs="Calibri"/>
+          <w:b/>
+          <w:bCs/>
+          <w:lang w:val="en-IN" w:eastAsia="en-IN"/>
+        </w:rPr>
+        <w:t>data&lt;-read.csv ("BSE_Sensex_Index.csv", header=TRUE)</w:t>
+      </w:r>
+    </w:p>
+    <w:p>
+      <w:pPr>
+        <w:spacing w:after="0" w:line="240" w:lineRule="auto"/>
+        <w:rPr>
+          <w:rFonts w:ascii="Times New Roman" w:eastAsia="Times New Roman" w:hAnsi="Times New Roman" w:cs="Times New Roman"/>
+          <w:color w:val="auto"/>
+          <w:sz w:val="24"/>
+          <w:szCs w:val="24"/>
+          <w:lang w:val="en-IN" w:eastAsia="en-IN"/>
+        </w:rPr>
+      </w:pPr>
+    </w:p>
+    <w:p>
+      <w:pPr>
+        <w:spacing w:after="0" w:line="240" w:lineRule="auto"/>
+        <w:ind w:left="720"/>
+        <w:rPr>
+          <w:rFonts w:ascii="Times New Roman" w:eastAsia="Times New Roman" w:hAnsi="Times New Roman" w:cs="Times New Roman"/>
+          <w:color w:val="auto"/>
+          <w:sz w:val="24"/>
+          <w:szCs w:val="24"/>
+          <w:lang w:val="en-IN" w:eastAsia="en-IN"/>
+        </w:rPr>
+      </w:pPr>
+      <w:r>
+        <w:rPr>
+          <w:rFonts w:ascii="Calibri" w:eastAsia="Times New Roman" w:hAnsi="Calibri" w:cs="Calibri"/>
+          <w:b/>
+          <w:bCs/>
+          <w:lang w:val="en-IN" w:eastAsia="en-IN"/>
+        </w:rPr>
+        <w:t>sample_1000 &lt;- sample (</w:t>
+      </w:r>
+      <w:proofErr w:type="spellStart"/>
+      <w:r>
+        <w:rPr>
+          <w:rFonts w:ascii="Calibri" w:eastAsia="Times New Roman" w:hAnsi="Calibri" w:cs="Calibri"/>
+          <w:b/>
+          <w:bCs/>
+          <w:lang w:val="en-IN" w:eastAsia="en-IN"/>
+        </w:rPr>
+        <w:t>seq</w:t>
+      </w:r>
+      <w:proofErr w:type="spellEnd"/>
+      <w:r>
+        <w:rPr>
+          <w:rFonts w:ascii="Calibri" w:eastAsia="Times New Roman" w:hAnsi="Calibri" w:cs="Calibri"/>
+          <w:b/>
+          <w:bCs/>
+          <w:lang w:val="en-IN" w:eastAsia="en-IN"/>
+        </w:rPr>
+        <w:t xml:space="preserve"> (1, length (data [,1])), 1000, replace = T)</w:t>
+      </w:r>
+    </w:p>
+    <w:p>
+      <w:pPr>
+        <w:spacing w:after="0" w:line="240" w:lineRule="auto"/>
+        <w:rPr>
+          <w:rFonts w:ascii="Times New Roman" w:eastAsia="Times New Roman" w:hAnsi="Times New Roman" w:cs="Times New Roman"/>
+          <w:color w:val="auto"/>
+          <w:sz w:val="24"/>
+          <w:szCs w:val="24"/>
+          <w:lang w:val="en-IN" w:eastAsia="en-IN"/>
+        </w:rPr>
+      </w:pPr>
+    </w:p>
+    <w:p>
+      <w:pPr>
+        <w:spacing w:after="0" w:line="240" w:lineRule="auto"/>
+        <w:ind w:left="720"/>
+        <w:rPr>
+          <w:rFonts w:ascii="Times New Roman" w:eastAsia="Times New Roman" w:hAnsi="Times New Roman" w:cs="Times New Roman"/>
+          <w:color w:val="auto"/>
+          <w:sz w:val="24"/>
+          <w:szCs w:val="24"/>
+          <w:lang w:val="en-IN" w:eastAsia="en-IN"/>
+        </w:rPr>
+      </w:pPr>
+      <w:r>
+        <w:rPr>
+          <w:rFonts w:ascii="Calibri" w:eastAsia="Times New Roman" w:hAnsi="Calibri" w:cs="Calibri"/>
+          <w:b/>
+          <w:bCs/>
+          <w:lang w:val="en-IN" w:eastAsia="en-IN"/>
+        </w:rPr>
+        <w:t>sample_3000 &lt;- sample (</w:t>
+      </w:r>
+      <w:proofErr w:type="spellStart"/>
+      <w:r>
+        <w:rPr>
+          <w:rFonts w:ascii="Calibri" w:eastAsia="Times New Roman" w:hAnsi="Calibri" w:cs="Calibri"/>
+          <w:b/>
+          <w:bCs/>
+          <w:lang w:val="en-IN" w:eastAsia="en-IN"/>
+        </w:rPr>
+        <w:t>seq</w:t>
+      </w:r>
+      <w:proofErr w:type="spellEnd"/>
+      <w:r>
+        <w:rPr>
+          <w:rFonts w:ascii="Calibri" w:eastAsia="Times New Roman" w:hAnsi="Calibri" w:cs="Calibri"/>
+          <w:b/>
+          <w:bCs/>
+          <w:lang w:val="en-IN" w:eastAsia="en-IN"/>
+        </w:rPr>
+        <w:t xml:space="preserve"> (1, length (data [,1])), 3000, replace = T)</w:t>
+      </w:r>
+    </w:p>
+    <w:p>
+      <w:pPr>
+        <w:pStyle w:val="ListParagraph"/>
+      </w:pPr>
+      <w:r>
+        <w:rPr>
+          <w:noProof/>
+        </w:rPr>
+        <w:drawing>
+          <wp:inline distT="0" distB="0" distL="0" distR="0" wp14:anchorId="2A21AA89" wp14:editId="1D5CB148">
+            <wp:extent cx="5943600" cy="3359150"/>
+            <wp:effectExtent l="0" t="0" r="0" b="0"/>
+            <wp:docPr id="6" name="Picture 6"/>
+            <wp:cNvGraphicFramePr>
+              <a:graphicFrameLocks xmlns:a="http://schemas.openxmlformats.org/drawingml/2006/main" noChangeAspect="1"/>
+            </wp:cNvGraphicFramePr>
+            <a:graphic xmlns:a="http://schemas.openxmlformats.org/drawingml/2006/main">
+              <a:graphicData uri="http://schemas.openxmlformats.org/drawingml/2006/picture">
+                <pic:pic xmlns:pic="http://schemas.openxmlformats.org/drawingml/2006/picture">
+                  <pic:nvPicPr>
+                    <pic:cNvPr id="1" name=""/>
+                    <pic:cNvPicPr/>
+                  </pic:nvPicPr>
+                  <pic:blipFill>
+                    <a:blip r:embed="rId5"/>
+                    <a:stretch>
+                      <a:fillRect/>
+                    </a:stretch>
+                  </pic:blipFill>
+                  <pic:spPr>
+                    <a:xfrm>
+                      <a:off x="0" y="0"/>
+                      <a:ext cx="5943600" cy="3359150"/>
+                    </a:xfrm>
+                    <a:prstGeom prst="rect">
+                      <a:avLst/>
+                    </a:prstGeom>
+                  </pic:spPr>
+                </pic:pic>
+              </a:graphicData>
+            </a:graphic>
+          </wp:inline>
+        </w:drawing>
+      </w:r>
+    </w:p>
+    <w:p>
+      <w:pPr>
+        <w:pStyle w:val="ListParagraph"/>
       </w:pPr>
       <w:r>
         <w:rPr>
           <w:bCs/>
         </w:rPr>
         <w:br/>
-        <w:t xml:space="preserve">b) For your samples, use the functions mean(), max(), var() and quartile(,.25) to compute the mean, maximum, variance and 1st quartile respectively for each column which has successive differences. Show your R code and the resulting values. </w:t>
-      </w:r>
-    </w:p>
-    <w:p>
-      <w:pPr>
-        <w:pStyle w:val="ListParagraph"/>
-        <w:rPr/>
+        <w:t xml:space="preserve">b) For your samples, use the functions </w:t>
+      </w:r>
+      <w:proofErr w:type="gramStart"/>
+      <w:r>
+        <w:rPr>
+          <w:bCs/>
+        </w:rPr>
+        <w:t>mean(</w:t>
+      </w:r>
+      <w:proofErr w:type="gramEnd"/>
+      <w:r>
+        <w:rPr>
+          <w:bCs/>
+        </w:rPr>
+        <w:t xml:space="preserve">), max(), var() and quartile(,.25) to compute the </w:t>
+      </w:r>
+      <w:r>
+        <w:rPr>
+          <w:bCs/>
+        </w:rPr>
+        <w:lastRenderedPageBreak/>
+        <w:t>mean, maximum, variance and 1st quartile respectively for each column which has successive</w:t>
+      </w:r>
+      <w:r>
+        <w:rPr>
+          <w:bCs/>
+        </w:rPr>
+        <w:t xml:space="preserve"> differences. Show your R code and the resulting values. </w:t>
+      </w:r>
+    </w:p>
+    <w:p>
+      <w:pPr>
+        <w:pStyle w:val="ListParagraph"/>
+        <w:rPr>
+          <w:bCs/>
+        </w:rPr>
       </w:pPr>
       <w:r>
         <w:rPr>
@@ -148,6 +418,450 @@
     </w:p>
     <w:p>
       <w:pPr>
+        <w:spacing w:after="0" w:line="240" w:lineRule="auto"/>
+        <w:ind w:left="720"/>
+        <w:rPr>
+          <w:rFonts w:ascii="Times New Roman" w:eastAsia="Times New Roman" w:hAnsi="Times New Roman" w:cs="Times New Roman"/>
+          <w:color w:val="auto"/>
+          <w:sz w:val="24"/>
+          <w:szCs w:val="24"/>
+          <w:lang w:val="en-IN" w:eastAsia="en-IN"/>
+        </w:rPr>
+      </w:pPr>
+      <w:r>
+        <w:rPr>
+          <w:rFonts w:ascii="Calibri" w:eastAsia="Times New Roman" w:hAnsi="Calibri" w:cs="Calibri"/>
+          <w:b/>
+          <w:bCs/>
+          <w:lang w:val="en-IN" w:eastAsia="en-IN"/>
+        </w:rPr>
+        <w:t>mean(sample_1000)</w:t>
+      </w:r>
+      <w:r>
+        <w:rPr>
+          <w:rFonts w:ascii="Calibri" w:eastAsia="Times New Roman" w:hAnsi="Calibri" w:cs="Calibri"/>
+          <w:b/>
+          <w:bCs/>
+          <w:lang w:val="en-IN" w:eastAsia="en-IN"/>
+        </w:rPr>
+        <w:tab/>
+      </w:r>
+      <w:r>
+        <w:rPr>
+          <w:rFonts w:ascii="Calibri" w:eastAsia="Times New Roman" w:hAnsi="Calibri" w:cs="Calibri"/>
+          <w:b/>
+          <w:bCs/>
+          <w:lang w:val="en-IN" w:eastAsia="en-IN"/>
+        </w:rPr>
+        <w:tab/>
+      </w:r>
+      <w:r>
+        <w:rPr>
+          <w:rFonts w:ascii="Calibri" w:eastAsia="Times New Roman" w:hAnsi="Calibri" w:cs="Calibri"/>
+          <w:b/>
+          <w:bCs/>
+          <w:lang w:val="en-IN" w:eastAsia="en-IN"/>
+        </w:rPr>
+        <w:t>7747.275</w:t>
+      </w:r>
+    </w:p>
+    <w:p>
+      <w:pPr>
+        <w:spacing w:after="0" w:line="240" w:lineRule="auto"/>
+        <w:ind w:left="720"/>
+        <w:rPr>
+          <w:rFonts w:ascii="Times New Roman" w:eastAsia="Times New Roman" w:hAnsi="Times New Roman" w:cs="Times New Roman"/>
+          <w:color w:val="auto"/>
+          <w:sz w:val="24"/>
+          <w:szCs w:val="24"/>
+          <w:lang w:val="en-IN" w:eastAsia="en-IN"/>
+        </w:rPr>
+      </w:pPr>
+      <w:r>
+        <w:rPr>
+          <w:rFonts w:ascii="Calibri" w:eastAsia="Times New Roman" w:hAnsi="Calibri" w:cs="Calibri"/>
+          <w:b/>
+          <w:bCs/>
+          <w:lang w:val="en-IN" w:eastAsia="en-IN"/>
+        </w:rPr>
+        <w:t>max(sample_1000)</w:t>
+      </w:r>
+      <w:r>
+        <w:rPr>
+          <w:rFonts w:ascii="Calibri" w:eastAsia="Times New Roman" w:hAnsi="Calibri" w:cs="Calibri"/>
+          <w:b/>
+          <w:bCs/>
+          <w:lang w:val="en-IN" w:eastAsia="en-IN"/>
+        </w:rPr>
+        <w:tab/>
+      </w:r>
+      <w:r>
+        <w:rPr>
+          <w:rFonts w:ascii="Calibri" w:eastAsia="Times New Roman" w:hAnsi="Calibri" w:cs="Calibri"/>
+          <w:b/>
+          <w:bCs/>
+          <w:lang w:val="en-IN" w:eastAsia="en-IN"/>
+        </w:rPr>
+        <w:tab/>
+        <w:t>154</w:t>
+      </w:r>
+      <w:r>
+        <w:rPr>
+          <w:rFonts w:ascii="Calibri" w:eastAsia="Times New Roman" w:hAnsi="Calibri" w:cs="Calibri"/>
+          <w:b/>
+          <w:bCs/>
+          <w:lang w:val="en-IN" w:eastAsia="en-IN"/>
+        </w:rPr>
+        <w:t>06</w:t>
+      </w:r>
+    </w:p>
+    <w:p>
+      <w:pPr>
+        <w:spacing w:after="0" w:line="240" w:lineRule="auto"/>
+        <w:ind w:left="720"/>
+        <w:rPr>
+          <w:rFonts w:ascii="Times New Roman" w:eastAsia="Times New Roman" w:hAnsi="Times New Roman" w:cs="Times New Roman"/>
+          <w:color w:val="auto"/>
+          <w:sz w:val="24"/>
+          <w:szCs w:val="24"/>
+          <w:lang w:val="en-IN" w:eastAsia="en-IN"/>
+        </w:rPr>
+      </w:pPr>
+      <w:r>
+        <w:rPr>
+          <w:rFonts w:ascii="Calibri" w:eastAsia="Times New Roman" w:hAnsi="Calibri" w:cs="Calibri"/>
+          <w:b/>
+          <w:bCs/>
+          <w:lang w:val="en-IN" w:eastAsia="en-IN"/>
+        </w:rPr>
+        <w:t>var(sample_1000)</w:t>
+      </w:r>
+      <w:r>
+        <w:rPr>
+          <w:rFonts w:ascii="Calibri" w:eastAsia="Times New Roman" w:hAnsi="Calibri" w:cs="Calibri"/>
+          <w:b/>
+          <w:bCs/>
+          <w:lang w:val="en-IN" w:eastAsia="en-IN"/>
+        </w:rPr>
+        <w:tab/>
+      </w:r>
+      <w:r>
+        <w:rPr>
+          <w:rFonts w:ascii="Calibri" w:eastAsia="Times New Roman" w:hAnsi="Calibri" w:cs="Calibri"/>
+          <w:b/>
+          <w:bCs/>
+          <w:lang w:val="en-IN" w:eastAsia="en-IN"/>
+        </w:rPr>
+        <w:tab/>
+        <w:t>19</w:t>
+      </w:r>
+      <w:r>
+        <w:rPr>
+          <w:rFonts w:ascii="Calibri" w:eastAsia="Times New Roman" w:hAnsi="Calibri" w:cs="Calibri"/>
+          <w:b/>
+          <w:bCs/>
+          <w:lang w:val="en-IN" w:eastAsia="en-IN"/>
+        </w:rPr>
+        <w:t>507413</w:t>
+      </w:r>
+    </w:p>
+    <w:p>
+      <w:pPr>
+        <w:spacing w:after="0" w:line="240" w:lineRule="auto"/>
+        <w:ind w:left="720"/>
+        <w:rPr>
+          <w:rFonts w:ascii="Times New Roman" w:eastAsia="Times New Roman" w:hAnsi="Times New Roman" w:cs="Times New Roman"/>
+          <w:color w:val="auto"/>
+          <w:sz w:val="24"/>
+          <w:szCs w:val="24"/>
+          <w:lang w:val="en-IN" w:eastAsia="en-IN"/>
+        </w:rPr>
+      </w:pPr>
+      <w:r>
+        <w:rPr>
+          <w:rFonts w:ascii="Calibri" w:eastAsia="Times New Roman" w:hAnsi="Calibri" w:cs="Calibri"/>
+          <w:b/>
+          <w:bCs/>
+          <w:lang w:val="en-IN" w:eastAsia="en-IN"/>
+        </w:rPr>
+        <w:t>quantile(sample_1000,.25)</w:t>
+      </w:r>
+      <w:r>
+        <w:rPr>
+          <w:rFonts w:ascii="Calibri" w:eastAsia="Times New Roman" w:hAnsi="Calibri" w:cs="Calibri"/>
+          <w:b/>
+          <w:bCs/>
+          <w:lang w:val="en-IN" w:eastAsia="en-IN"/>
+        </w:rPr>
+        <w:tab/>
+      </w:r>
+      <w:r>
+        <w:rPr>
+          <w:rFonts w:ascii="Calibri" w:eastAsia="Times New Roman" w:hAnsi="Calibri" w:cs="Calibri"/>
+          <w:b/>
+          <w:bCs/>
+          <w:lang w:val="en-IN" w:eastAsia="en-IN"/>
+        </w:rPr>
+        <w:t>3892.5</w:t>
+      </w:r>
+    </w:p>
+    <w:p>
+      <w:pPr>
+        <w:spacing w:after="0" w:line="240" w:lineRule="auto"/>
+        <w:rPr>
+          <w:rFonts w:ascii="Times New Roman" w:eastAsia="Times New Roman" w:hAnsi="Times New Roman" w:cs="Times New Roman"/>
+          <w:color w:val="auto"/>
+          <w:sz w:val="24"/>
+          <w:szCs w:val="24"/>
+          <w:lang w:val="en-IN" w:eastAsia="en-IN"/>
+        </w:rPr>
+      </w:pPr>
+    </w:p>
+    <w:p>
+      <w:pPr>
+        <w:spacing w:after="0" w:line="240" w:lineRule="auto"/>
+        <w:ind w:left="720"/>
+        <w:rPr>
+          <w:rFonts w:ascii="Times New Roman" w:eastAsia="Times New Roman" w:hAnsi="Times New Roman" w:cs="Times New Roman"/>
+          <w:color w:val="auto"/>
+          <w:sz w:val="24"/>
+          <w:szCs w:val="24"/>
+          <w:lang w:val="en-IN" w:eastAsia="en-IN"/>
+        </w:rPr>
+      </w:pPr>
+      <w:r>
+        <w:rPr>
+          <w:rFonts w:ascii="Calibri" w:eastAsia="Times New Roman" w:hAnsi="Calibri" w:cs="Calibri"/>
+          <w:b/>
+          <w:bCs/>
+          <w:lang w:val="en-IN" w:eastAsia="en-IN"/>
+        </w:rPr>
+        <w:t>mean(sample_3000)</w:t>
+      </w:r>
+      <w:r>
+        <w:rPr>
+          <w:rFonts w:ascii="Calibri" w:eastAsia="Times New Roman" w:hAnsi="Calibri" w:cs="Calibri"/>
+          <w:b/>
+          <w:bCs/>
+          <w:lang w:val="en-IN" w:eastAsia="en-IN"/>
+        </w:rPr>
+        <w:tab/>
+      </w:r>
+      <w:r>
+        <w:rPr>
+          <w:rFonts w:ascii="Calibri" w:eastAsia="Times New Roman" w:hAnsi="Calibri" w:cs="Calibri"/>
+          <w:b/>
+          <w:bCs/>
+          <w:lang w:val="en-IN" w:eastAsia="en-IN"/>
+        </w:rPr>
+        <w:tab/>
+        <w:t>7</w:t>
+      </w:r>
+      <w:r>
+        <w:rPr>
+          <w:rFonts w:ascii="Calibri" w:eastAsia="Times New Roman" w:hAnsi="Calibri" w:cs="Calibri"/>
+          <w:b/>
+          <w:bCs/>
+          <w:lang w:val="en-IN" w:eastAsia="en-IN"/>
+        </w:rPr>
+        <w:t>914.862</w:t>
+      </w:r>
+    </w:p>
+    <w:p>
+      <w:pPr>
+        <w:spacing w:after="0" w:line="240" w:lineRule="auto"/>
+        <w:ind w:left="720"/>
+        <w:rPr>
+          <w:rFonts w:ascii="Times New Roman" w:eastAsia="Times New Roman" w:hAnsi="Times New Roman" w:cs="Times New Roman"/>
+          <w:color w:val="auto"/>
+          <w:sz w:val="24"/>
+          <w:szCs w:val="24"/>
+          <w:lang w:val="en-IN" w:eastAsia="en-IN"/>
+        </w:rPr>
+      </w:pPr>
+      <w:r>
+        <w:rPr>
+          <w:rFonts w:ascii="Calibri" w:eastAsia="Times New Roman" w:hAnsi="Calibri" w:cs="Calibri"/>
+          <w:b/>
+          <w:bCs/>
+          <w:lang w:val="en-IN" w:eastAsia="en-IN"/>
+        </w:rPr>
+        <w:t>max(sample_3000)</w:t>
+      </w:r>
+      <w:r>
+        <w:rPr>
+          <w:rFonts w:ascii="Calibri" w:eastAsia="Times New Roman" w:hAnsi="Calibri" w:cs="Calibri"/>
+          <w:b/>
+          <w:bCs/>
+          <w:lang w:val="en-IN" w:eastAsia="en-IN"/>
+        </w:rPr>
+        <w:tab/>
+      </w:r>
+      <w:r>
+        <w:rPr>
+          <w:rFonts w:ascii="Calibri" w:eastAsia="Times New Roman" w:hAnsi="Calibri" w:cs="Calibri"/>
+          <w:b/>
+          <w:bCs/>
+          <w:lang w:val="en-IN" w:eastAsia="en-IN"/>
+        </w:rPr>
+        <w:tab/>
+        <w:t>15446</w:t>
+      </w:r>
+    </w:p>
+    <w:p>
+      <w:pPr>
+        <w:spacing w:after="0" w:line="240" w:lineRule="auto"/>
+        <w:ind w:left="720"/>
+        <w:rPr>
+          <w:rFonts w:ascii="Times New Roman" w:eastAsia="Times New Roman" w:hAnsi="Times New Roman" w:cs="Times New Roman"/>
+          <w:color w:val="auto"/>
+          <w:sz w:val="24"/>
+          <w:szCs w:val="24"/>
+          <w:lang w:val="en-IN" w:eastAsia="en-IN"/>
+        </w:rPr>
+      </w:pPr>
+      <w:r>
+        <w:rPr>
+          <w:rFonts w:ascii="Calibri" w:eastAsia="Times New Roman" w:hAnsi="Calibri" w:cs="Calibri"/>
+          <w:b/>
+          <w:bCs/>
+          <w:lang w:val="en-IN" w:eastAsia="en-IN"/>
+        </w:rPr>
+        <w:t>var(sample_3000)</w:t>
+      </w:r>
+      <w:r>
+        <w:rPr>
+          <w:rFonts w:ascii="Calibri" w:eastAsia="Times New Roman" w:hAnsi="Calibri" w:cs="Calibri"/>
+          <w:b/>
+          <w:bCs/>
+          <w:lang w:val="en-IN" w:eastAsia="en-IN"/>
+        </w:rPr>
+        <w:tab/>
+      </w:r>
+      <w:r>
+        <w:rPr>
+          <w:rFonts w:ascii="Calibri" w:eastAsia="Times New Roman" w:hAnsi="Calibri" w:cs="Calibri"/>
+          <w:b/>
+          <w:bCs/>
+          <w:lang w:val="en-IN" w:eastAsia="en-IN"/>
+        </w:rPr>
+        <w:tab/>
+        <w:t>202</w:t>
+      </w:r>
+      <w:r>
+        <w:rPr>
+          <w:rFonts w:ascii="Calibri" w:eastAsia="Times New Roman" w:hAnsi="Calibri" w:cs="Calibri"/>
+          <w:b/>
+          <w:bCs/>
+          <w:lang w:val="en-IN" w:eastAsia="en-IN"/>
+        </w:rPr>
+        <w:t>34183</w:t>
+      </w:r>
+    </w:p>
+    <w:p>
+      <w:pPr>
+        <w:spacing w:after="0" w:line="240" w:lineRule="auto"/>
+        <w:ind w:left="720"/>
+        <w:rPr>
+          <w:rFonts w:ascii="Times New Roman" w:eastAsia="Times New Roman" w:hAnsi="Times New Roman" w:cs="Times New Roman"/>
+          <w:color w:val="auto"/>
+          <w:sz w:val="24"/>
+          <w:szCs w:val="24"/>
+          <w:lang w:val="en-IN" w:eastAsia="en-IN"/>
+        </w:rPr>
+      </w:pPr>
+      <w:r>
+        <w:rPr>
+          <w:rFonts w:ascii="Calibri" w:eastAsia="Times New Roman" w:hAnsi="Calibri" w:cs="Calibri"/>
+          <w:b/>
+          <w:bCs/>
+          <w:lang w:val="en-IN" w:eastAsia="en-IN"/>
+        </w:rPr>
+        <w:t>quantile(sample_3000,.25)</w:t>
+      </w:r>
+      <w:r>
+        <w:rPr>
+          <w:rFonts w:ascii="Calibri" w:eastAsia="Times New Roman" w:hAnsi="Calibri" w:cs="Calibri"/>
+          <w:b/>
+          <w:bCs/>
+          <w:lang w:val="en-IN" w:eastAsia="en-IN"/>
+        </w:rPr>
+        <w:tab/>
+      </w:r>
+      <w:r>
+        <w:rPr>
+          <w:rFonts w:ascii="Calibri" w:eastAsia="Times New Roman" w:hAnsi="Calibri" w:cs="Calibri"/>
+          <w:b/>
+          <w:bCs/>
+          <w:lang w:val="en-IN" w:eastAsia="en-IN"/>
+        </w:rPr>
+        <w:t>4</w:t>
+      </w:r>
+      <w:r>
+        <w:rPr>
+          <w:rFonts w:ascii="Calibri" w:eastAsia="Times New Roman" w:hAnsi="Calibri" w:cs="Calibri"/>
+          <w:b/>
+          <w:bCs/>
+          <w:lang w:val="en-IN" w:eastAsia="en-IN"/>
+        </w:rPr>
+        <w:t>025.25</w:t>
+      </w:r>
+    </w:p>
+    <w:p>
+      <w:pPr>
+        <w:pStyle w:val="ListParagraph"/>
+        <w:rPr>
+          <w:bCs/>
+        </w:rPr>
+      </w:pPr>
+    </w:p>
+    <w:p>
+      <w:pPr>
+        <w:pStyle w:val="ListParagraph"/>
+      </w:pPr>
+      <w:r>
+        <w:rPr>
+          <w:noProof/>
+        </w:rPr>
+        <w:drawing>
+          <wp:inline distT="0" distB="0" distL="0" distR="0" wp14:anchorId="7A152BFC" wp14:editId="19454E5F">
+            <wp:extent cx="2638425" cy="3057525"/>
+            <wp:effectExtent l="0" t="0" r="9525" b="9525"/>
+            <wp:docPr id="7" name="Picture 7"/>
+            <wp:cNvGraphicFramePr>
+              <a:graphicFrameLocks xmlns:a="http://schemas.openxmlformats.org/drawingml/2006/main" noChangeAspect="1"/>
+            </wp:cNvGraphicFramePr>
+            <a:graphic xmlns:a="http://schemas.openxmlformats.org/drawingml/2006/main">
+              <a:graphicData uri="http://schemas.openxmlformats.org/drawingml/2006/picture">
+                <pic:pic xmlns:pic="http://schemas.openxmlformats.org/drawingml/2006/picture">
+                  <pic:nvPicPr>
+                    <pic:cNvPr id="1" name=""/>
+                    <pic:cNvPicPr/>
+                  </pic:nvPicPr>
+                  <pic:blipFill>
+                    <a:blip r:embed="rId6"/>
+                    <a:stretch>
+                      <a:fillRect/>
+                    </a:stretch>
+                  </pic:blipFill>
+                  <pic:spPr>
+                    <a:xfrm>
+                      <a:off x="0" y="0"/>
+                      <a:ext cx="2638425" cy="3057525"/>
+                    </a:xfrm>
+                    <a:prstGeom prst="rect">
+                      <a:avLst/>
+                    </a:prstGeom>
+                  </pic:spPr>
+                </pic:pic>
+              </a:graphicData>
+            </a:graphic>
+          </wp:inline>
+        </w:drawing>
+      </w:r>
+    </w:p>
+    <w:p>
+      <w:pPr>
         <w:pStyle w:val="ListParagraph"/>
         <w:rPr>
           <w:bCs/>
@@ -158,13 +872,32 @@
           <w:bCs/>
         </w:rPr>
         <w:br/>
-        <w:t>c) Compute the same quantities in part b on the entire data set and show your answers. How much do they differ from your answers in part b? Do you find any significant difference between two sample values like mean in comparison with entire data? If so what explanation you can give for that?</w:t>
-      </w:r>
-    </w:p>
-    <w:p>
-      <w:pPr>
-        <w:pStyle w:val="ListParagraph"/>
-        <w:rPr/>
+        <w:t xml:space="preserve">c) Compute the same quantities in part b on the entire data set and show your answers. How much do they differ from your answers in part </w:t>
+      </w:r>
+      <w:r>
+        <w:rPr>
+          <w:bCs/>
+        </w:rPr>
+        <w:t xml:space="preserve">b? Do you find any significant difference between two sample values like mean in comparison with entire data? If </w:t>
+      </w:r>
+      <w:proofErr w:type="gramStart"/>
+      <w:r>
+        <w:rPr>
+          <w:bCs/>
+        </w:rPr>
+        <w:t>so</w:t>
+      </w:r>
+      <w:proofErr w:type="gramEnd"/>
+      <w:r>
+        <w:rPr>
+          <w:bCs/>
+        </w:rPr>
+        <w:t xml:space="preserve"> what explanation you can give for that?</w:t>
+      </w:r>
+    </w:p>
+    <w:p>
+      <w:pPr>
+        <w:pStyle w:val="ListParagraph"/>
       </w:pPr>
       <w:r>
         <w:rPr>
@@ -182,26 +915,69 @@
       </w:pPr>
       <w:r>
         <w:rPr>
-          <w:bCs/>
-        </w:rPr>
-      </w:r>
-    </w:p>
-    <w:p>
-      <w:pPr>
-        <w:pStyle w:val="ListParagraph"/>
-        <w:rPr/>
-      </w:pPr>
-      <w:r>
-        <w:rPr>
-          <w:bCs/>
-        </w:rPr>
-        <w:t>d) Use R to produce a single graph displaying a boxplot for open, close, high and low. Include the R commands and the plot.</w:t>
-      </w:r>
-    </w:p>
-    <w:p>
-      <w:pPr>
-        <w:pStyle w:val="ListParagraph"/>
-        <w:rPr/>
+          <w:noProof/>
+        </w:rPr>
+        <w:lastRenderedPageBreak/>
+        <w:drawing>
+          <wp:inline distT="0" distB="0" distL="0" distR="0" wp14:anchorId="0B9CA9BA" wp14:editId="21F785B8">
+            <wp:extent cx="5943600" cy="1533525"/>
+            <wp:effectExtent l="0" t="0" r="0" b="9525"/>
+            <wp:docPr id="8" name="Picture 8"/>
+            <wp:cNvGraphicFramePr>
+              <a:graphicFrameLocks xmlns:a="http://schemas.openxmlformats.org/drawingml/2006/main" noChangeAspect="1"/>
+            </wp:cNvGraphicFramePr>
+            <a:graphic xmlns:a="http://schemas.openxmlformats.org/drawingml/2006/main">
+              <a:graphicData uri="http://schemas.openxmlformats.org/drawingml/2006/picture">
+                <pic:pic xmlns:pic="http://schemas.openxmlformats.org/drawingml/2006/picture">
+                  <pic:nvPicPr>
+                    <pic:cNvPr id="1" name=""/>
+                    <pic:cNvPicPr/>
+                  </pic:nvPicPr>
+                  <pic:blipFill>
+                    <a:blip r:embed="rId7"/>
+                    <a:stretch>
+                      <a:fillRect/>
+                    </a:stretch>
+                  </pic:blipFill>
+                  <pic:spPr>
+                    <a:xfrm>
+                      <a:off x="0" y="0"/>
+                      <a:ext cx="5943600" cy="1533525"/>
+                    </a:xfrm>
+                    <a:prstGeom prst="rect">
+                      <a:avLst/>
+                    </a:prstGeom>
+                  </pic:spPr>
+                </pic:pic>
+              </a:graphicData>
+            </a:graphic>
+          </wp:inline>
+        </w:drawing>
+      </w:r>
+    </w:p>
+    <w:p>
+      <w:pPr>
+        <w:pStyle w:val="ListParagraph"/>
+      </w:pPr>
+      <w:r>
+        <w:rPr>
+          <w:bCs/>
+        </w:rPr>
+        <w:t>d) Use R to produce a single graph disp</w:t>
+      </w:r>
+      <w:r>
+        <w:rPr>
+          <w:bCs/>
+        </w:rPr>
+        <w:t>laying a boxplot for open, close, high and low. Include the R commands and the plot.</w:t>
+      </w:r>
+    </w:p>
+    <w:p>
+      <w:pPr>
+        <w:pStyle w:val="ListParagraph"/>
+        <w:rPr>
+          <w:bCs/>
+        </w:rPr>
       </w:pPr>
       <w:r>
         <w:rPr>
@@ -214,37 +990,451 @@
       <w:pPr>
         <w:pStyle w:val="ListParagraph"/>
         <w:rPr>
-          <w:bCs/>
-        </w:rPr>
-      </w:pPr>
-      <w:r>
-        <w:rPr>
-          <w:bCs/>
-        </w:rPr>
-      </w:r>
-    </w:p>
-    <w:p>
-      <w:pPr>
-        <w:pStyle w:val="ListParagraph"/>
-        <w:rPr/>
-      </w:pPr>
-      <w:r>
-        <w:rPr>
-          <w:bCs/>
-        </w:rPr>
-        <w:t>e) Use R to produce a frequency histogram for Close values. Use intervals of width 2000 beginning at 0. Include the R commands and the plot.</w:t>
-      </w:r>
-    </w:p>
-    <w:p>
-      <w:pPr>
-        <w:pStyle w:val="ListParagraph"/>
-        <w:rPr/>
+          <w:b/>
+          <w:bCs/>
+        </w:rPr>
+      </w:pPr>
+      <w:r>
+        <w:rPr>
+          <w:b/>
+          <w:bCs/>
+        </w:rPr>
+        <w:t xml:space="preserve">open &lt;- </w:t>
+      </w:r>
+      <w:proofErr w:type="spellStart"/>
+      <w:r>
+        <w:rPr>
+          <w:b/>
+          <w:bCs/>
+        </w:rPr>
+        <w:t>data$Open</w:t>
+      </w:r>
+      <w:proofErr w:type="spellEnd"/>
+    </w:p>
+    <w:p>
+      <w:pPr>
+        <w:pStyle w:val="ListParagraph"/>
+        <w:rPr>
+          <w:b/>
+          <w:bCs/>
+        </w:rPr>
+      </w:pPr>
+      <w:r>
+        <w:rPr>
+          <w:b/>
+          <w:bCs/>
+        </w:rPr>
+        <w:t xml:space="preserve">high &lt;- </w:t>
+      </w:r>
+      <w:proofErr w:type="spellStart"/>
+      <w:r>
+        <w:rPr>
+          <w:b/>
+          <w:bCs/>
+        </w:rPr>
+        <w:t>data$High</w:t>
+      </w:r>
+      <w:proofErr w:type="spellEnd"/>
+    </w:p>
+    <w:p>
+      <w:pPr>
+        <w:pStyle w:val="ListParagraph"/>
+        <w:rPr>
+          <w:b/>
+          <w:bCs/>
+        </w:rPr>
+      </w:pPr>
+      <w:r>
+        <w:rPr>
+          <w:b/>
+          <w:bCs/>
+        </w:rPr>
+        <w:t xml:space="preserve">low &lt;- </w:t>
+      </w:r>
+      <w:proofErr w:type="spellStart"/>
+      <w:r>
+        <w:rPr>
+          <w:b/>
+          <w:bCs/>
+        </w:rPr>
+        <w:t>data$Low</w:t>
+      </w:r>
+      <w:proofErr w:type="spellEnd"/>
+    </w:p>
+    <w:p>
+      <w:pPr>
+        <w:pStyle w:val="ListParagraph"/>
+        <w:rPr>
+          <w:b/>
+          <w:bCs/>
+        </w:rPr>
+      </w:pPr>
+      <w:r>
+        <w:rPr>
+          <w:b/>
+          <w:bCs/>
+        </w:rPr>
+        <w:t xml:space="preserve">close &lt;- </w:t>
+      </w:r>
+      <w:proofErr w:type="spellStart"/>
+      <w:r>
+        <w:rPr>
+          <w:b/>
+          <w:bCs/>
+        </w:rPr>
+        <w:t>data$Close</w:t>
+      </w:r>
+      <w:proofErr w:type="spellEnd"/>
+    </w:p>
+    <w:p>
+      <w:pPr>
+        <w:pStyle w:val="ListParagraph"/>
+        <w:rPr>
+          <w:b/>
+          <w:bCs/>
+        </w:rPr>
+      </w:pPr>
+    </w:p>
+    <w:p>
+      <w:pPr>
+        <w:pStyle w:val="ListParagraph"/>
+        <w:rPr>
+          <w:b/>
+          <w:bCs/>
+        </w:rPr>
+      </w:pPr>
+      <w:r>
+        <w:rPr>
+          <w:b/>
+          <w:bCs/>
+        </w:rPr>
+        <w:t>boxplot (open, high, low, close,</w:t>
+      </w:r>
+    </w:p>
+    <w:p>
+      <w:pPr>
+        <w:pStyle w:val="ListParagraph"/>
+        <w:rPr>
+          <w:b/>
+          <w:bCs/>
+        </w:rPr>
+      </w:pPr>
+      <w:r>
+        <w:rPr>
+          <w:b/>
+          <w:bCs/>
+        </w:rPr>
+        <w:t xml:space="preserve">         main = "Boxplot for the values",</w:t>
+      </w:r>
+    </w:p>
+    <w:p>
+      <w:pPr>
+        <w:pStyle w:val="ListParagraph"/>
+        <w:rPr>
+          <w:b/>
+          <w:bCs/>
+        </w:rPr>
+      </w:pPr>
+      <w:r>
+        <w:rPr>
+          <w:b/>
+          <w:bCs/>
+        </w:rPr>
+        <w:t xml:space="preserve">         names = c ("Open", "High", "Low", "Close"),</w:t>
+      </w:r>
+    </w:p>
+    <w:p>
+      <w:pPr>
+        <w:pStyle w:val="ListParagraph"/>
+        <w:rPr>
+          <w:b/>
+          <w:bCs/>
+        </w:rPr>
+      </w:pPr>
+      <w:r>
+        <w:rPr>
+          <w:b/>
+          <w:bCs/>
+        </w:rPr>
+        <w:t xml:space="preserve">         col = c ("red", "</w:t>
+      </w:r>
+      <w:proofErr w:type="spellStart"/>
+      <w:r>
+        <w:rPr>
+          <w:b/>
+          <w:bCs/>
+        </w:rPr>
+        <w:t>grey","blue","white</w:t>
+      </w:r>
+      <w:proofErr w:type="spellEnd"/>
+      <w:r>
+        <w:rPr>
+          <w:b/>
+          <w:bCs/>
+        </w:rPr>
+        <w:t>"),</w:t>
+      </w:r>
+    </w:p>
+    <w:p>
+      <w:pPr>
+        <w:pStyle w:val="ListParagraph"/>
+        <w:rPr>
+          <w:b/>
+          <w:bCs/>
+        </w:rPr>
+      </w:pPr>
+      <w:r>
+        <w:rPr>
+          <w:b/>
+          <w:bCs/>
+        </w:rPr>
+        <w:t xml:space="preserve">         horizontal = TRUE,</w:t>
+      </w:r>
+    </w:p>
+    <w:p>
+      <w:pPr>
+        <w:pStyle w:val="ListParagraph"/>
+        <w:rPr>
+          <w:b/>
+          <w:bCs/>
+        </w:rPr>
+      </w:pPr>
+      <w:r>
+        <w:rPr>
+          <w:b/>
+          <w:bCs/>
+        </w:rPr>
+        <w:t xml:space="preserve">         notch = TRUE)</w:t>
+      </w:r>
+    </w:p>
+    <w:p>
+      <w:pPr>
+        <w:pStyle w:val="ListParagraph"/>
+        <w:rPr>
+          <w:bCs/>
+        </w:rPr>
+      </w:pPr>
+      <w:r>
+        <w:rPr>
+          <w:noProof/>
+        </w:rPr>
+        <w:drawing>
+          <wp:inline distT="0" distB="0" distL="0" distR="0" wp14:anchorId="7B8DD7F9" wp14:editId="798A5312">
+            <wp:extent cx="5943600" cy="3080385"/>
+            <wp:effectExtent l="0" t="0" r="0" b="5715"/>
+            <wp:docPr id="5" name="Picture 5"/>
+            <wp:cNvGraphicFramePr>
+              <a:graphicFrameLocks xmlns:a="http://schemas.openxmlformats.org/drawingml/2006/main" noChangeAspect="1"/>
+            </wp:cNvGraphicFramePr>
+            <a:graphic xmlns:a="http://schemas.openxmlformats.org/drawingml/2006/main">
+              <a:graphicData uri="http://schemas.openxmlformats.org/drawingml/2006/picture">
+                <pic:pic xmlns:pic="http://schemas.openxmlformats.org/drawingml/2006/picture">
+                  <pic:nvPicPr>
+                    <pic:cNvPr id="1" name=""/>
+                    <pic:cNvPicPr/>
+                  </pic:nvPicPr>
+                  <pic:blipFill>
+                    <a:blip r:embed="rId8"/>
+                    <a:stretch>
+                      <a:fillRect/>
+                    </a:stretch>
+                  </pic:blipFill>
+                  <pic:spPr>
+                    <a:xfrm>
+                      <a:off x="0" y="0"/>
+                      <a:ext cx="5943600" cy="3080385"/>
+                    </a:xfrm>
+                    <a:prstGeom prst="rect">
+                      <a:avLst/>
+                    </a:prstGeom>
+                  </pic:spPr>
+                </pic:pic>
+              </a:graphicData>
+            </a:graphic>
+          </wp:inline>
+        </w:drawing>
+      </w:r>
+    </w:p>
+    <w:p>
+      <w:pPr>
+        <w:pStyle w:val="ListParagraph"/>
+        <w:rPr>
+          <w:bCs/>
+        </w:rPr>
+      </w:pPr>
+      <w:r>
+        <w:rPr>
+          <w:bCs/>
+        </w:rPr>
+        <w:t>e) Use R to produce a frequency histogram for Close values. Use intervals of width 2000 beginning at 0. Include</w:t>
+      </w:r>
+      <w:r>
+        <w:rPr>
+          <w:bCs/>
+        </w:rPr>
+        <w:t xml:space="preserve"> the R commands and the plot.</w:t>
+      </w:r>
+    </w:p>
+    <w:p>
+      <w:pPr>
+        <w:pStyle w:val="ListParagraph"/>
+        <w:rPr>
+          <w:b/>
+        </w:rPr>
+      </w:pPr>
+      <w:proofErr w:type="gramStart"/>
+      <w:r>
+        <w:rPr>
+          <w:b/>
+        </w:rPr>
+        <w:t>hist(</w:t>
+      </w:r>
+      <w:proofErr w:type="spellStart"/>
+      <w:proofErr w:type="gramEnd"/>
+      <w:r>
+        <w:rPr>
+          <w:b/>
+        </w:rPr>
+        <w:t>data$Close</w:t>
+      </w:r>
+      <w:proofErr w:type="spellEnd"/>
+      <w:r>
+        <w:rPr>
+          <w:b/>
+        </w:rPr>
+        <w:t xml:space="preserve">, </w:t>
+      </w:r>
+      <w:proofErr w:type="spellStart"/>
+      <w:r>
+        <w:rPr>
+          <w:b/>
+        </w:rPr>
+        <w:t>ylim</w:t>
+      </w:r>
+      <w:proofErr w:type="spellEnd"/>
+      <w:r>
+        <w:rPr>
+          <w:b/>
+        </w:rPr>
+        <w:t xml:space="preserve"> = c(0,2000), col="</w:t>
+      </w:r>
+      <w:proofErr w:type="spellStart"/>
+      <w:r>
+        <w:rPr>
+          <w:b/>
+        </w:rPr>
+        <w:t>turquoise",main</w:t>
+      </w:r>
+      <w:proofErr w:type="spellEnd"/>
+      <w:r>
+        <w:rPr>
+          <w:b/>
+        </w:rPr>
+        <w:t xml:space="preserve"> = "BSE Sensex </w:t>
+      </w:r>
+      <w:proofErr w:type="spellStart"/>
+      <w:r>
+        <w:rPr>
+          <w:b/>
+        </w:rPr>
+        <w:t>clouser</w:t>
+      </w:r>
+      <w:proofErr w:type="spellEnd"/>
+      <w:r>
+        <w:rPr>
+          <w:b/>
+        </w:rPr>
+        <w:t xml:space="preserve">", </w:t>
+      </w:r>
+      <w:proofErr w:type="spellStart"/>
+      <w:r>
+        <w:rPr>
+          <w:b/>
+        </w:rPr>
+        <w:t>xlab</w:t>
+      </w:r>
+      <w:proofErr w:type="spellEnd"/>
+      <w:r>
+        <w:rPr>
+          <w:b/>
+        </w:rPr>
+        <w:t xml:space="preserve">="Adj </w:t>
+      </w:r>
+      <w:proofErr w:type="spellStart"/>
+      <w:r>
+        <w:rPr>
+          <w:b/>
+        </w:rPr>
+        <w:t>Clouser</w:t>
+      </w:r>
+      <w:proofErr w:type="spellEnd"/>
+      <w:r>
+        <w:rPr>
+          <w:b/>
+        </w:rPr>
+        <w:t xml:space="preserve"> points")</w:t>
+      </w:r>
+    </w:p>
+    <w:p>
+      <w:pPr>
+        <w:pStyle w:val="ListParagraph"/>
+      </w:pPr>
+      <w:r>
+        <w:rPr>
+          <w:noProof/>
+        </w:rPr>
+        <w:lastRenderedPageBreak/>
+        <w:drawing>
+          <wp:inline distT="0" distB="0" distL="0" distR="0" wp14:anchorId="4EAA32DB" wp14:editId="782B1F51">
+            <wp:extent cx="4069080" cy="2314072"/>
+            <wp:effectExtent l="0" t="0" r="7620" b="0"/>
+            <wp:docPr id="4" name="Picture 4"/>
+            <wp:cNvGraphicFramePr>
+              <a:graphicFrameLocks xmlns:a="http://schemas.openxmlformats.org/drawingml/2006/main" noChangeAspect="1"/>
+            </wp:cNvGraphicFramePr>
+            <a:graphic xmlns:a="http://schemas.openxmlformats.org/drawingml/2006/main">
+              <a:graphicData uri="http://schemas.openxmlformats.org/drawingml/2006/picture">
+                <pic:pic xmlns:pic="http://schemas.openxmlformats.org/drawingml/2006/picture">
+                  <pic:nvPicPr>
+                    <pic:cNvPr id="1" name=""/>
+                    <pic:cNvPicPr/>
+                  </pic:nvPicPr>
+                  <pic:blipFill>
+                    <a:blip r:embed="rId9"/>
+                    <a:stretch>
+                      <a:fillRect/>
+                    </a:stretch>
+                  </pic:blipFill>
+                  <pic:spPr>
+                    <a:xfrm>
+                      <a:off x="0" y="0"/>
+                      <a:ext cx="4071552" cy="2315478"/>
+                    </a:xfrm>
+                    <a:prstGeom prst="rect">
+                      <a:avLst/>
+                    </a:prstGeom>
+                  </pic:spPr>
+                </pic:pic>
+              </a:graphicData>
+            </a:graphic>
+          </wp:inline>
+        </w:drawing>
+      </w:r>
+    </w:p>
+    <w:p>
+      <w:pPr>
+        <w:pStyle w:val="ListParagraph"/>
       </w:pPr>
       <w:r>
         <w:rPr>
           <w:bCs/>
         </w:rPr>
         <w:t>Do the same thing by using Excel. Show your Excel commands.</w:t>
+      </w:r>
+      <w:r>
+        <w:rPr>
+          <w:bCs/>
+        </w:rPr>
         <w:tab/>
         <w:t xml:space="preserve"> (10+10=20M)</w:t>
       </w:r>
@@ -256,11 +1446,6 @@
           <w:bCs/>
         </w:rPr>
       </w:pPr>
-      <w:r>
-        <w:rPr>
-          <w:bCs/>
-        </w:rPr>
-      </w:r>
     </w:p>
     <w:p>
       <w:pPr>
@@ -269,30 +1454,78 @@
           <w:ilvl w:val="0"/>
           <w:numId w:val="1"/>
         </w:numPr>
-        <w:rPr/>
-      </w:pPr>
-      <w:r>
-        <w:rPr>
-          <w:bCs/>
-        </w:rPr>
-        <w:t>Implement Apriori Algorithm or use built in packages to find out the frequent itemsets and generate rules for frequent itemsets. Trace and submit the program output for the following given dataset of transactions with a minimum support of 3.      (10M)</w:t>
-      </w:r>
-    </w:p>
-    <w:p>
-      <w:pPr>
-        <w:pStyle w:val="ListParagraph"/>
-        <w:rPr>
-          <w:bCs/>
-        </w:rPr>
-      </w:pPr>
-      <w:r>
-        <w:rPr>
-          <w:bCs/>
+      </w:pPr>
+      <w:r>
+        <w:rPr>
+          <w:bCs/>
+        </w:rPr>
+        <w:t xml:space="preserve">Implement </w:t>
+      </w:r>
+      <w:proofErr w:type="spellStart"/>
+      <w:r>
+        <w:rPr>
+          <w:bCs/>
+        </w:rPr>
+        <w:t>Apriori</w:t>
+      </w:r>
+      <w:proofErr w:type="spellEnd"/>
+      <w:r>
+        <w:rPr>
+          <w:bCs/>
+        </w:rPr>
+        <w:t xml:space="preserve"> Algorithm or use built in packages to find out the frequent </w:t>
+      </w:r>
+      <w:proofErr w:type="spellStart"/>
+      <w:r>
+        <w:rPr>
+          <w:bCs/>
+        </w:rPr>
+        <w:t>itemsets</w:t>
+      </w:r>
+      <w:proofErr w:type="spellEnd"/>
+      <w:r>
+        <w:rPr>
+          <w:bCs/>
+        </w:rPr>
+        <w:t xml:space="preserve"> and generate rules for frequent </w:t>
+      </w:r>
+      <w:proofErr w:type="spellStart"/>
+      <w:r>
+        <w:rPr>
+          <w:bCs/>
+        </w:rPr>
+        <w:t>itemsets</w:t>
+      </w:r>
+      <w:proofErr w:type="spellEnd"/>
+      <w:r>
+        <w:rPr>
+          <w:bCs/>
+        </w:rPr>
+        <w:t>. Trace and submit the pr</w:t>
+      </w:r>
+      <w:r>
+        <w:rPr>
+          <w:bCs/>
+        </w:rPr>
+        <w:t>ogram output for the following given dataset of transactions with a minimum support of 3.      (10M)</w:t>
+      </w:r>
+    </w:p>
+    <w:p>
+      <w:pPr>
+        <w:pStyle w:val="ListParagraph"/>
+        <w:rPr>
+          <w:bCs/>
+        </w:rPr>
+      </w:pPr>
+      <w:r>
+        <w:rPr>
+          <w:bCs/>
+          <w:noProof/>
         </w:rPr>
         <mc:AlternateContent>
           <mc:Choice Requires="wps">
             <w:drawing>
-              <wp:anchor behindDoc="0" distT="0" distB="0" distL="114300" distR="114300" simplePos="0" locked="0" layoutInCell="1" allowOverlap="1" relativeHeight="2">
+              <wp:anchor distT="0" distB="0" distL="114300" distR="114300" simplePos="0" relativeHeight="2" behindDoc="0" locked="0" layoutInCell="1" allowOverlap="1" wp14:anchorId="30771329" wp14:editId="6326E356">
                 <wp:simplePos x="0" y="0"/>
                 <wp:positionH relativeFrom="margin">
                   <wp:align>center</wp:align>
@@ -304,6 +1537,7 @@
                 <wp:effectExtent l="0" t="0" r="0" b="0"/>
                 <wp:wrapSquare wrapText="bothSides"/>
                 <wp:docPr id="1" name="Frame1"/>
+                <wp:cNvGraphicFramePr/>
                 <a:graphic xmlns:a="http://schemas.openxmlformats.org/drawingml/2006/main">
                   <a:graphicData uri="http://schemas.microsoft.com/office/word/2010/wordprocessingShape">
                     <wps:wsp>
@@ -322,9 +1556,15 @@
                         </a:ln>
                       </wps:spPr>
                       <wps:style>
-                        <a:lnRef idx="0"/>
-                        <a:fillRef idx="0"/>
-                        <a:effectRef idx="0"/>
+                        <a:lnRef idx="0">
+                          <a:scrgbClr r="0" g="0" b="0"/>
+                        </a:lnRef>
+                        <a:fillRef idx="0">
+                          <a:scrgbClr r="0" g="0" b="0"/>
+                        </a:fillRef>
+                        <a:effectRef idx="0">
+                          <a:scrgbClr r="0" g="0" b="0"/>
+                        </a:effectRef>
                         <a:fontRef idx="minor"/>
                       </wps:style>
                       <wps:txbx>
@@ -334,50 +1574,34 @@
                               <w:tblStyle w:val="LightShading-Accent4"/>
                               <w:tblW w:w="2835" w:type="dxa"/>
                               <w:jc w:val="center"/>
-                              <w:tblInd w:w="0" w:type="dxa"/>
-                              <w:tblCellMar>
-                                <w:top w:w="0" w:type="dxa"/>
-                                <w:left w:w="108" w:type="dxa"/>
-                                <w:bottom w:w="0" w:type="dxa"/>
-                                <w:right w:w="108" w:type="dxa"/>
-                              </w:tblCellMar>
-                              <w:tblLook w:val="0000" w:noVBand="0" w:noHBand="0" w:lastColumn="0" w:firstColumn="0" w:lastRow="0" w:firstRow="0"/>
+                              <w:tblLook w:val="0000" w:firstRow="0" w:lastRow="0" w:firstColumn="0" w:lastColumn="0" w:noHBand="0" w:noVBand="0"/>
                             </w:tblPr>
                             <w:tblGrid>
                               <w:gridCol w:w="2835"/>
                             </w:tblGrid>
                             <w:tr>
                               <w:trPr>
-                                <w:trHeight w:val="20" w:hRule="atLeast"/>
                                 <w:cnfStyle w:val="000000100000" w:firstRow="0" w:lastRow="0" w:firstColumn="0" w:lastColumn="0" w:oddVBand="0" w:evenVBand="0" w:oddHBand="1" w:evenHBand="0" w:firstRowFirstColumn="0" w:firstRowLastColumn="0" w:lastRowFirstColumn="0" w:lastRowLastColumn="0"/>
+                                <w:trHeight w:val="20"/>
+                                <w:jc w:val="center"/>
                               </w:trPr>
                               <w:tc>
                                 <w:tcPr>
+                                  <w:cnfStyle w:val="000010000000" w:firstRow="0" w:lastRow="0" w:firstColumn="0" w:lastColumn="0" w:oddVBand="1" w:evenVBand="0" w:oddHBand="0" w:evenHBand="0" w:firstRowFirstColumn="0" w:firstRowLastColumn="0" w:lastRowFirstColumn="0" w:lastRowLastColumn="0"/>
                                   <w:tcW w:w="2835" w:type="dxa"/>
-                                  <w:cnfStyle w:val="000010000000" w:firstRow="0" w:lastRow="0" w:firstColumn="0" w:lastColumn="0" w:oddVBand="1" w:evenVBand="0" w:oddHBand="0" w:evenHBand="0" w:firstRowFirstColumn="0" w:firstRowLastColumn="0" w:lastRowFirstColumn="0" w:lastRowLastColumn="0"/>
-                                  <w:tcBorders>
-                                    <w:bottom w:val="nil"/>
-                                    <w:insideH w:val="nil"/>
-                                  </w:tcBorders>
-                                  <w:shd w:color="auto" w:fill="FFEFC0" w:themeFill="accent4" w:themeFillTint="3f" w:val="clear"/>
                                 </w:tcPr>
                                 <w:p>
                                   <w:pPr>
-                                    <w:pStyle w:val="Normal"/>
-                                    <w:spacing w:lineRule="auto" w:line="240" w:before="0" w:after="0"/>
-                                    <w:rPr>
-                                      <w:lang w:val="en-US"/>
-                                    </w:rPr>
+                                    <w:spacing w:after="0" w:line="240" w:lineRule="auto"/>
                                   </w:pPr>
                                   <w:bookmarkStart w:id="1" w:name="__UnoMark__191_285641809"/>
                                   <w:bookmarkEnd w:id="1"/>
                                   <w:r>
                                     <w:rPr>
-                                      <w:rFonts w:cs="Arial" w:ascii="Arial" w:hAnsi="Arial"/>
+                                      <w:rFonts w:ascii="Arial" w:hAnsi="Arial" w:cs="Arial"/>
                                       <w:color w:val="000000"/>
                                       <w:sz w:val="16"/>
                                       <w:szCs w:val="16"/>
-                                      <w:lang w:val="en-US"/>
                                     </w:rPr>
                                     <w:t>TID, Items</w:t>
                                   </w:r>
@@ -386,26 +1610,17 @@
                             </w:tr>
                             <w:tr>
                               <w:trPr>
-                                <w:trHeight w:val="20" w:hRule="atLeast"/>
+                                <w:trHeight w:val="20"/>
+                                <w:jc w:val="center"/>
                               </w:trPr>
                               <w:tc>
                                 <w:tcPr>
+                                  <w:cnfStyle w:val="000010000000" w:firstRow="0" w:lastRow="0" w:firstColumn="0" w:lastColumn="0" w:oddVBand="1" w:evenVBand="0" w:oddHBand="0" w:evenHBand="0" w:firstRowFirstColumn="0" w:firstRowLastColumn="0" w:lastRowFirstColumn="0" w:lastRowLastColumn="0"/>
                                   <w:tcW w:w="2835" w:type="dxa"/>
-                                  <w:cnfStyle w:val="000010000000" w:firstRow="0" w:lastRow="0" w:firstColumn="0" w:lastColumn="0" w:oddVBand="1" w:evenVBand="0" w:oddHBand="0" w:evenHBand="0" w:firstRowFirstColumn="0" w:firstRowLastColumn="0" w:lastRowFirstColumn="0" w:lastRowLastColumn="0"/>
-                                  <w:tcBorders>
-                                    <w:top w:val="nil"/>
-                                    <w:bottom w:val="nil"/>
-                                    <w:insideH w:val="nil"/>
-                                  </w:tcBorders>
-                                  <w:shd w:color="auto" w:fill="FFEFC0" w:themeFill="accent4" w:themeFillTint="3f" w:val="clear"/>
                                 </w:tcPr>
                                 <w:p>
                                   <w:pPr>
-                                    <w:pStyle w:val="Normal"/>
-                                    <w:spacing w:lineRule="auto" w:line="240" w:before="0" w:after="0"/>
-                                    <w:rPr>
-                                      <w:lang w:val="en-US"/>
-                                    </w:rPr>
+                                    <w:spacing w:after="0" w:line="240" w:lineRule="auto"/>
                                   </w:pPr>
                                   <w:bookmarkStart w:id="2" w:name="__UnoMark__193_285641809"/>
                                   <w:bookmarkStart w:id="3" w:name="__UnoMark__192_285641809"/>
@@ -413,40 +1628,50 @@
                                   <w:bookmarkEnd w:id="3"/>
                                   <w:r>
                                     <w:rPr>
-                                      <w:rFonts w:cs="Arial" w:ascii="Arial" w:hAnsi="Arial"/>
+                                      <w:rFonts w:ascii="Arial" w:hAnsi="Arial" w:cs="Arial"/>
                                       <w:color w:val="000000"/>
                                       <w:sz w:val="16"/>
                                       <w:szCs w:val="16"/>
-                                      <w:lang w:val="en-US"/>
                                     </w:rPr>
-                                    <w:t>101, A,B,C,D,E</w:t>
+                                    <w:t xml:space="preserve">101, </w:t>
+                                  </w:r>
+                                  <w:proofErr w:type="gramStart"/>
+                                  <w:r>
+                                    <w:rPr>
+                                      <w:rFonts w:ascii="Arial" w:hAnsi="Arial" w:cs="Arial"/>
+                                      <w:color w:val="000000"/>
+                                      <w:sz w:val="16"/>
+                                      <w:szCs w:val="16"/>
+                                    </w:rPr>
+                                    <w:t>A,B</w:t>
+                                  </w:r>
+                                  <w:proofErr w:type="gramEnd"/>
+                                  <w:r>
+                                    <w:rPr>
+                                      <w:rFonts w:ascii="Arial" w:hAnsi="Arial" w:cs="Arial"/>
+                                      <w:color w:val="000000"/>
+                                      <w:sz w:val="16"/>
+                                      <w:szCs w:val="16"/>
+                                    </w:rPr>
+                                    <w:t>,C,D,E</w:t>
                                   </w:r>
                                 </w:p>
                               </w:tc>
                             </w:tr>
                             <w:tr>
                               <w:trPr>
-                                <w:trHeight w:val="20" w:hRule="atLeast"/>
                                 <w:cnfStyle w:val="000000100000" w:firstRow="0" w:lastRow="0" w:firstColumn="0" w:lastColumn="0" w:oddVBand="0" w:evenVBand="0" w:oddHBand="1" w:evenHBand="0" w:firstRowFirstColumn="0" w:firstRowLastColumn="0" w:lastRowFirstColumn="0" w:lastRowLastColumn="0"/>
+                                <w:trHeight w:val="20"/>
+                                <w:jc w:val="center"/>
                               </w:trPr>
                               <w:tc>
                                 <w:tcPr>
+                                  <w:cnfStyle w:val="000010000000" w:firstRow="0" w:lastRow="0" w:firstColumn="0" w:lastColumn="0" w:oddVBand="1" w:evenVBand="0" w:oddHBand="0" w:evenHBand="0" w:firstRowFirstColumn="0" w:firstRowLastColumn="0" w:lastRowFirstColumn="0" w:lastRowLastColumn="0"/>
                                   <w:tcW w:w="2835" w:type="dxa"/>
-                                  <w:cnfStyle w:val="000010000000" w:firstRow="0" w:lastRow="0" w:firstColumn="0" w:lastColumn="0" w:oddVBand="1" w:evenVBand="0" w:oddHBand="0" w:evenHBand="0" w:firstRowFirstColumn="0" w:firstRowLastColumn="0" w:lastRowFirstColumn="0" w:lastRowLastColumn="0"/>
-                                  <w:tcBorders>
-                                    <w:top w:val="nil"/>
-                                    <w:bottom w:val="nil"/>
-                                    <w:insideH w:val="nil"/>
-                                  </w:tcBorders>
-                                  <w:shd w:color="auto" w:fill="FFEFC0" w:themeFill="accent4" w:themeFillTint="3f" w:val="clear"/>
                                 </w:tcPr>
                                 <w:p>
                                   <w:pPr>
-                                    <w:pStyle w:val="Normal"/>
-                                    <w:spacing w:lineRule="auto" w:line="240" w:before="0" w:after="0"/>
-                                    <w:rPr>
-                                      <w:lang w:val="en-US"/>
-                                    </w:rPr>
+                                    <w:spacing w:after="0" w:line="240" w:lineRule="auto"/>
                                   </w:pPr>
                                   <w:bookmarkStart w:id="4" w:name="__UnoMark__195_285641809"/>
                                   <w:bookmarkStart w:id="5" w:name="__UnoMark__194_285641809"/>
@@ -454,39 +1679,49 @@
                                   <w:bookmarkEnd w:id="5"/>
                                   <w:r>
                                     <w:rPr>
-                                      <w:rFonts w:cs="Arial" w:ascii="Arial" w:hAnsi="Arial"/>
+                                      <w:rFonts w:ascii="Arial" w:hAnsi="Arial" w:cs="Arial"/>
                                       <w:color w:val="000000"/>
                                       <w:sz w:val="16"/>
                                       <w:szCs w:val="16"/>
-                                      <w:lang w:val="en-US"/>
                                     </w:rPr>
-                                    <w:t>102, A,C,D</w:t>
+                                    <w:t xml:space="preserve">102, </w:t>
+                                  </w:r>
+                                  <w:proofErr w:type="gramStart"/>
+                                  <w:r>
+                                    <w:rPr>
+                                      <w:rFonts w:ascii="Arial" w:hAnsi="Arial" w:cs="Arial"/>
+                                      <w:color w:val="000000"/>
+                                      <w:sz w:val="16"/>
+                                      <w:szCs w:val="16"/>
+                                    </w:rPr>
+                                    <w:t>A,C</w:t>
+                                  </w:r>
+                                  <w:proofErr w:type="gramEnd"/>
+                                  <w:r>
+                                    <w:rPr>
+                                      <w:rFonts w:ascii="Arial" w:hAnsi="Arial" w:cs="Arial"/>
+                                      <w:color w:val="000000"/>
+                                      <w:sz w:val="16"/>
+                                      <w:szCs w:val="16"/>
+                                    </w:rPr>
+                                    <w:t>,D</w:t>
                                   </w:r>
                                 </w:p>
                               </w:tc>
                             </w:tr>
                             <w:tr>
                               <w:trPr>
-                                <w:trHeight w:val="20" w:hRule="atLeast"/>
+                                <w:trHeight w:val="20"/>
+                                <w:jc w:val="center"/>
                               </w:trPr>
                               <w:tc>
                                 <w:tcPr>
+                                  <w:cnfStyle w:val="000010000000" w:firstRow="0" w:lastRow="0" w:firstColumn="0" w:lastColumn="0" w:oddVBand="1" w:evenVBand="0" w:oddHBand="0" w:evenHBand="0" w:firstRowFirstColumn="0" w:firstRowLastColumn="0" w:lastRowFirstColumn="0" w:lastRowLastColumn="0"/>
                                   <w:tcW w:w="2835" w:type="dxa"/>
-                                  <w:cnfStyle w:val="000010000000" w:firstRow="0" w:lastRow="0" w:firstColumn="0" w:lastColumn="0" w:oddVBand="1" w:evenVBand="0" w:oddHBand="0" w:evenHBand="0" w:firstRowFirstColumn="0" w:firstRowLastColumn="0" w:lastRowFirstColumn="0" w:lastRowLastColumn="0"/>
-                                  <w:tcBorders>
-                                    <w:top w:val="nil"/>
-                                    <w:bottom w:val="nil"/>
-                                    <w:insideH w:val="nil"/>
-                                  </w:tcBorders>
-                                  <w:shd w:color="auto" w:fill="FFEFC0" w:themeFill="accent4" w:themeFillTint="3f" w:val="clear"/>
                                 </w:tcPr>
                                 <w:p>
                                   <w:pPr>
-                                    <w:pStyle w:val="Normal"/>
-                                    <w:spacing w:lineRule="auto" w:line="240" w:before="0" w:after="0"/>
-                                    <w:rPr>
-                                      <w:lang w:val="en-US"/>
-                                    </w:rPr>
+                                    <w:spacing w:after="0" w:line="240" w:lineRule="auto"/>
                                   </w:pPr>
                                   <w:bookmarkStart w:id="6" w:name="__UnoMark__197_285641809"/>
                                   <w:bookmarkStart w:id="7" w:name="__UnoMark__196_285641809"/>
@@ -494,40 +1729,41 @@
                                   <w:bookmarkEnd w:id="7"/>
                                   <w:r>
                                     <w:rPr>
-                                      <w:rFonts w:cs="Arial" w:ascii="Arial" w:hAnsi="Arial"/>
+                                      <w:rFonts w:ascii="Arial" w:hAnsi="Arial" w:cs="Arial"/>
                                       <w:color w:val="000000"/>
                                       <w:sz w:val="16"/>
                                       <w:szCs w:val="16"/>
-                                      <w:lang w:val="en-US"/>
                                     </w:rPr>
-                                    <w:t>103, D,E</w:t>
+                                    <w:t xml:space="preserve">103, </w:t>
                                   </w:r>
+                                  <w:proofErr w:type="gramStart"/>
+                                  <w:r>
+                                    <w:rPr>
+                                      <w:rFonts w:ascii="Arial" w:hAnsi="Arial" w:cs="Arial"/>
+                                      <w:color w:val="000000"/>
+                                      <w:sz w:val="16"/>
+                                      <w:szCs w:val="16"/>
+                                    </w:rPr>
+                                    <w:t>D,E</w:t>
+                                  </w:r>
+                                  <w:proofErr w:type="gramEnd"/>
                                 </w:p>
                               </w:tc>
                             </w:tr>
                             <w:tr>
                               <w:trPr>
-                                <w:trHeight w:val="20" w:hRule="atLeast"/>
                                 <w:cnfStyle w:val="000000100000" w:firstRow="0" w:lastRow="0" w:firstColumn="0" w:lastColumn="0" w:oddVBand="0" w:evenVBand="0" w:oddHBand="1" w:evenHBand="0" w:firstRowFirstColumn="0" w:firstRowLastColumn="0" w:lastRowFirstColumn="0" w:lastRowLastColumn="0"/>
+                                <w:trHeight w:val="20"/>
+                                <w:jc w:val="center"/>
                               </w:trPr>
                               <w:tc>
                                 <w:tcPr>
+                                  <w:cnfStyle w:val="000010000000" w:firstRow="0" w:lastRow="0" w:firstColumn="0" w:lastColumn="0" w:oddVBand="1" w:evenVBand="0" w:oddHBand="0" w:evenHBand="0" w:firstRowFirstColumn="0" w:firstRowLastColumn="0" w:lastRowFirstColumn="0" w:lastRowLastColumn="0"/>
                                   <w:tcW w:w="2835" w:type="dxa"/>
-                                  <w:cnfStyle w:val="000010000000" w:firstRow="0" w:lastRow="0" w:firstColumn="0" w:lastColumn="0" w:oddVBand="1" w:evenVBand="0" w:oddHBand="0" w:evenHBand="0" w:firstRowFirstColumn="0" w:firstRowLastColumn="0" w:lastRowFirstColumn="0" w:lastRowLastColumn="0"/>
-                                  <w:tcBorders>
-                                    <w:top w:val="nil"/>
-                                    <w:bottom w:val="nil"/>
-                                    <w:insideH w:val="nil"/>
-                                  </w:tcBorders>
-                                  <w:shd w:color="auto" w:fill="FFEFC0" w:themeFill="accent4" w:themeFillTint="3f" w:val="clear"/>
                                 </w:tcPr>
                                 <w:p>
                                   <w:pPr>
-                                    <w:pStyle w:val="Normal"/>
-                                    <w:spacing w:lineRule="auto" w:line="240" w:before="0" w:after="0"/>
-                                    <w:rPr>
-                                      <w:lang w:val="en-US"/>
-                                    </w:rPr>
+                                    <w:spacing w:after="0" w:line="240" w:lineRule="auto"/>
                                   </w:pPr>
                                   <w:bookmarkStart w:id="8" w:name="__UnoMark__199_285641809"/>
                                   <w:bookmarkStart w:id="9" w:name="__UnoMark__198_285641809"/>
@@ -535,39 +1771,49 @@
                                   <w:bookmarkEnd w:id="9"/>
                                   <w:r>
                                     <w:rPr>
-                                      <w:rFonts w:cs="Arial" w:ascii="Arial" w:hAnsi="Arial"/>
+                                      <w:rFonts w:ascii="Arial" w:hAnsi="Arial" w:cs="Arial"/>
                                       <w:color w:val="000000"/>
                                       <w:sz w:val="16"/>
                                       <w:szCs w:val="16"/>
-                                      <w:lang w:val="en-US"/>
                                     </w:rPr>
-                                    <w:t>104, B,C,E</w:t>
+                                    <w:t xml:space="preserve">104, </w:t>
+                                  </w:r>
+                                  <w:proofErr w:type="gramStart"/>
+                                  <w:r>
+                                    <w:rPr>
+                                      <w:rFonts w:ascii="Arial" w:hAnsi="Arial" w:cs="Arial"/>
+                                      <w:color w:val="000000"/>
+                                      <w:sz w:val="16"/>
+                                      <w:szCs w:val="16"/>
+                                    </w:rPr>
+                                    <w:t>B,C</w:t>
+                                  </w:r>
+                                  <w:proofErr w:type="gramEnd"/>
+                                  <w:r>
+                                    <w:rPr>
+                                      <w:rFonts w:ascii="Arial" w:hAnsi="Arial" w:cs="Arial"/>
+                                      <w:color w:val="000000"/>
+                                      <w:sz w:val="16"/>
+                                      <w:szCs w:val="16"/>
+                                    </w:rPr>
+                                    <w:t>,E</w:t>
                                   </w:r>
                                 </w:p>
                               </w:tc>
                             </w:tr>
                             <w:tr>
                               <w:trPr>
-                                <w:trHeight w:val="20" w:hRule="atLeast"/>
+                                <w:trHeight w:val="20"/>
+                                <w:jc w:val="center"/>
                               </w:trPr>
                               <w:tc>
                                 <w:tcPr>
+                                  <w:cnfStyle w:val="000010000000" w:firstRow="0" w:lastRow="0" w:firstColumn="0" w:lastColumn="0" w:oddVBand="1" w:evenVBand="0" w:oddHBand="0" w:evenHBand="0" w:firstRowFirstColumn="0" w:firstRowLastColumn="0" w:lastRowFirstColumn="0" w:lastRowLastColumn="0"/>
                                   <w:tcW w:w="2835" w:type="dxa"/>
-                                  <w:cnfStyle w:val="000010000000" w:firstRow="0" w:lastRow="0" w:firstColumn="0" w:lastColumn="0" w:oddVBand="1" w:evenVBand="0" w:oddHBand="0" w:evenHBand="0" w:firstRowFirstColumn="0" w:firstRowLastColumn="0" w:lastRowFirstColumn="0" w:lastRowLastColumn="0"/>
-                                  <w:tcBorders>
-                                    <w:top w:val="nil"/>
-                                    <w:bottom w:val="nil"/>
-                                    <w:insideH w:val="nil"/>
-                                  </w:tcBorders>
-                                  <w:shd w:color="auto" w:fill="FFEFC0" w:themeFill="accent4" w:themeFillTint="3f" w:val="clear"/>
                                 </w:tcPr>
                                 <w:p>
                                   <w:pPr>
-                                    <w:pStyle w:val="Normal"/>
-                                    <w:spacing w:lineRule="auto" w:line="240" w:before="0" w:after="0"/>
-                                    <w:rPr>
-                                      <w:lang w:val="en-US"/>
-                                    </w:rPr>
+                                    <w:spacing w:after="0" w:line="240" w:lineRule="auto"/>
                                   </w:pPr>
                                   <w:bookmarkStart w:id="10" w:name="__UnoMark__201_285641809"/>
                                   <w:bookmarkStart w:id="11" w:name="__UnoMark__200_285641809"/>
@@ -575,40 +1821,50 @@
                                   <w:bookmarkEnd w:id="11"/>
                                   <w:r>
                                     <w:rPr>
-                                      <w:rFonts w:cs="Arial" w:ascii="Arial" w:hAnsi="Arial"/>
+                                      <w:rFonts w:ascii="Arial" w:hAnsi="Arial" w:cs="Arial"/>
                                       <w:color w:val="000000"/>
                                       <w:sz w:val="16"/>
                                       <w:szCs w:val="16"/>
-                                      <w:lang w:val="en-US"/>
                                     </w:rPr>
-                                    <w:t>105, A,B,D,E</w:t>
+                                    <w:t xml:space="preserve">105, </w:t>
+                                  </w:r>
+                                  <w:proofErr w:type="gramStart"/>
+                                  <w:r>
+                                    <w:rPr>
+                                      <w:rFonts w:ascii="Arial" w:hAnsi="Arial" w:cs="Arial"/>
+                                      <w:color w:val="000000"/>
+                                      <w:sz w:val="16"/>
+                                      <w:szCs w:val="16"/>
+                                    </w:rPr>
+                                    <w:t>A,B</w:t>
+                                  </w:r>
+                                  <w:proofErr w:type="gramEnd"/>
+                                  <w:r>
+                                    <w:rPr>
+                                      <w:rFonts w:ascii="Arial" w:hAnsi="Arial" w:cs="Arial"/>
+                                      <w:color w:val="000000"/>
+                                      <w:sz w:val="16"/>
+                                      <w:szCs w:val="16"/>
+                                    </w:rPr>
+                                    <w:t>,D,E</w:t>
                                   </w:r>
                                 </w:p>
                               </w:tc>
                             </w:tr>
                             <w:tr>
                               <w:trPr>
-                                <w:trHeight w:val="20" w:hRule="atLeast"/>
                                 <w:cnfStyle w:val="000000100000" w:firstRow="0" w:lastRow="0" w:firstColumn="0" w:lastColumn="0" w:oddVBand="0" w:evenVBand="0" w:oddHBand="1" w:evenHBand="0" w:firstRowFirstColumn="0" w:firstRowLastColumn="0" w:lastRowFirstColumn="0" w:lastRowLastColumn="0"/>
+                                <w:trHeight w:val="20"/>
+                                <w:jc w:val="center"/>
                               </w:trPr>
                               <w:tc>
                                 <w:tcPr>
+                                  <w:cnfStyle w:val="000010000000" w:firstRow="0" w:lastRow="0" w:firstColumn="0" w:lastColumn="0" w:oddVBand="1" w:evenVBand="0" w:oddHBand="0" w:evenHBand="0" w:firstRowFirstColumn="0" w:firstRowLastColumn="0" w:lastRowFirstColumn="0" w:lastRowLastColumn="0"/>
                                   <w:tcW w:w="2835" w:type="dxa"/>
-                                  <w:cnfStyle w:val="000010000000" w:firstRow="0" w:lastRow="0" w:firstColumn="0" w:lastColumn="0" w:oddVBand="1" w:evenVBand="0" w:oddHBand="0" w:evenHBand="0" w:firstRowFirstColumn="0" w:firstRowLastColumn="0" w:lastRowFirstColumn="0" w:lastRowLastColumn="0"/>
-                                  <w:tcBorders>
-                                    <w:top w:val="nil"/>
-                                    <w:bottom w:val="nil"/>
-                                    <w:insideH w:val="nil"/>
-                                  </w:tcBorders>
-                                  <w:shd w:color="auto" w:fill="FFEFC0" w:themeFill="accent4" w:themeFillTint="3f" w:val="clear"/>
                                 </w:tcPr>
                                 <w:p>
                                   <w:pPr>
-                                    <w:pStyle w:val="Normal"/>
-                                    <w:spacing w:lineRule="auto" w:line="240" w:before="0" w:after="0"/>
-                                    <w:rPr>
-                                      <w:lang w:val="en-US"/>
-                                    </w:rPr>
+                                    <w:spacing w:after="0" w:line="240" w:lineRule="auto"/>
                                   </w:pPr>
                                   <w:bookmarkStart w:id="12" w:name="__UnoMark__203_285641809"/>
                                   <w:bookmarkStart w:id="13" w:name="__UnoMark__202_285641809"/>
@@ -616,39 +1872,40 @@
                                   <w:bookmarkEnd w:id="13"/>
                                   <w:r>
                                     <w:rPr>
-                                      <w:rFonts w:cs="Arial" w:ascii="Arial" w:hAnsi="Arial"/>
+                                      <w:rFonts w:ascii="Arial" w:hAnsi="Arial" w:cs="Arial"/>
                                       <w:color w:val="000000"/>
                                       <w:sz w:val="16"/>
                                       <w:szCs w:val="16"/>
-                                      <w:lang w:val="en-US"/>
                                     </w:rPr>
-                                    <w:t>106, A,B</w:t>
+                                    <w:t xml:space="preserve">106, </w:t>
                                   </w:r>
+                                  <w:proofErr w:type="gramStart"/>
+                                  <w:r>
+                                    <w:rPr>
+                                      <w:rFonts w:ascii="Arial" w:hAnsi="Arial" w:cs="Arial"/>
+                                      <w:color w:val="000000"/>
+                                      <w:sz w:val="16"/>
+                                      <w:szCs w:val="16"/>
+                                    </w:rPr>
+                                    <w:t>A,B</w:t>
+                                  </w:r>
+                                  <w:proofErr w:type="gramEnd"/>
                                 </w:p>
                               </w:tc>
                             </w:tr>
                             <w:tr>
                               <w:trPr>
-                                <w:trHeight w:val="20" w:hRule="atLeast"/>
+                                <w:trHeight w:val="20"/>
+                                <w:jc w:val="center"/>
                               </w:trPr>
                               <w:tc>
                                 <w:tcPr>
+                                  <w:cnfStyle w:val="000010000000" w:firstRow="0" w:lastRow="0" w:firstColumn="0" w:lastColumn="0" w:oddVBand="1" w:evenVBand="0" w:oddHBand="0" w:evenHBand="0" w:firstRowFirstColumn="0" w:firstRowLastColumn="0" w:lastRowFirstColumn="0" w:lastRowLastColumn="0"/>
                                   <w:tcW w:w="2835" w:type="dxa"/>
-                                  <w:cnfStyle w:val="000010000000" w:firstRow="0" w:lastRow="0" w:firstColumn="0" w:lastColumn="0" w:oddVBand="1" w:evenVBand="0" w:oddHBand="0" w:evenHBand="0" w:firstRowFirstColumn="0" w:firstRowLastColumn="0" w:lastRowFirstColumn="0" w:lastRowLastColumn="0"/>
-                                  <w:tcBorders>
-                                    <w:top w:val="nil"/>
-                                    <w:bottom w:val="nil"/>
-                                    <w:insideH w:val="nil"/>
-                                  </w:tcBorders>
-                                  <w:shd w:color="auto" w:fill="FFEFC0" w:themeFill="accent4" w:themeFillTint="3f" w:val="clear"/>
                                 </w:tcPr>
                                 <w:p>
                                   <w:pPr>
-                                    <w:pStyle w:val="Normal"/>
-                                    <w:spacing w:lineRule="auto" w:line="240" w:before="0" w:after="0"/>
-                                    <w:rPr>
-                                      <w:lang w:val="en-US"/>
-                                    </w:rPr>
+                                    <w:spacing w:after="0" w:line="240" w:lineRule="auto"/>
                                   </w:pPr>
                                   <w:bookmarkStart w:id="14" w:name="__UnoMark__205_285641809"/>
                                   <w:bookmarkStart w:id="15" w:name="__UnoMark__204_285641809"/>
@@ -656,40 +1913,50 @@
                                   <w:bookmarkEnd w:id="15"/>
                                   <w:r>
                                     <w:rPr>
-                                      <w:rFonts w:cs="Arial" w:ascii="Arial" w:hAnsi="Arial"/>
+                                      <w:rFonts w:ascii="Arial" w:hAnsi="Arial" w:cs="Arial"/>
                                       <w:color w:val="000000"/>
                                       <w:sz w:val="16"/>
                                       <w:szCs w:val="16"/>
-                                      <w:lang w:val="en-US"/>
                                     </w:rPr>
-                                    <w:t>107, B,D,E</w:t>
+                                    <w:t xml:space="preserve">107, </w:t>
+                                  </w:r>
+                                  <w:proofErr w:type="gramStart"/>
+                                  <w:r>
+                                    <w:rPr>
+                                      <w:rFonts w:ascii="Arial" w:hAnsi="Arial" w:cs="Arial"/>
+                                      <w:color w:val="000000"/>
+                                      <w:sz w:val="16"/>
+                                      <w:szCs w:val="16"/>
+                                    </w:rPr>
+                                    <w:t>B,D</w:t>
+                                  </w:r>
+                                  <w:proofErr w:type="gramEnd"/>
+                                  <w:r>
+                                    <w:rPr>
+                                      <w:rFonts w:ascii="Arial" w:hAnsi="Arial" w:cs="Arial"/>
+                                      <w:color w:val="000000"/>
+                                      <w:sz w:val="16"/>
+                                      <w:szCs w:val="16"/>
+                                    </w:rPr>
+                                    <w:t>,E</w:t>
                                   </w:r>
                                 </w:p>
                               </w:tc>
                             </w:tr>
                             <w:tr>
                               <w:trPr>
-                                <w:trHeight w:val="20" w:hRule="atLeast"/>
                                 <w:cnfStyle w:val="000000100000" w:firstRow="0" w:lastRow="0" w:firstColumn="0" w:lastColumn="0" w:oddVBand="0" w:evenVBand="0" w:oddHBand="1" w:evenHBand="0" w:firstRowFirstColumn="0" w:firstRowLastColumn="0" w:lastRowFirstColumn="0" w:lastRowLastColumn="0"/>
+                                <w:trHeight w:val="20"/>
+                                <w:jc w:val="center"/>
                               </w:trPr>
                               <w:tc>
                                 <w:tcPr>
+                                  <w:cnfStyle w:val="000010000000" w:firstRow="0" w:lastRow="0" w:firstColumn="0" w:lastColumn="0" w:oddVBand="1" w:evenVBand="0" w:oddHBand="0" w:evenHBand="0" w:firstRowFirstColumn="0" w:firstRowLastColumn="0" w:lastRowFirstColumn="0" w:lastRowLastColumn="0"/>
                                   <w:tcW w:w="2835" w:type="dxa"/>
-                                  <w:cnfStyle w:val="000010000000" w:firstRow="0" w:lastRow="0" w:firstColumn="0" w:lastColumn="0" w:oddVBand="1" w:evenVBand="0" w:oddHBand="0" w:evenHBand="0" w:firstRowFirstColumn="0" w:firstRowLastColumn="0" w:lastRowFirstColumn="0" w:lastRowLastColumn="0"/>
-                                  <w:tcBorders>
-                                    <w:top w:val="nil"/>
-                                    <w:bottom w:val="nil"/>
-                                    <w:insideH w:val="nil"/>
-                                  </w:tcBorders>
-                                  <w:shd w:color="auto" w:fill="FFEFC0" w:themeFill="accent4" w:themeFillTint="3f" w:val="clear"/>
                                 </w:tcPr>
                                 <w:p>
                                   <w:pPr>
-                                    <w:pStyle w:val="Normal"/>
-                                    <w:spacing w:lineRule="auto" w:line="240" w:before="0" w:after="0"/>
-                                    <w:rPr>
-                                      <w:lang w:val="en-US"/>
-                                    </w:rPr>
+                                    <w:spacing w:after="0" w:line="240" w:lineRule="auto"/>
                                   </w:pPr>
                                   <w:bookmarkStart w:id="16" w:name="__UnoMark__207_285641809"/>
                                   <w:bookmarkStart w:id="17" w:name="__UnoMark__206_285641809"/>
@@ -697,39 +1964,49 @@
                                   <w:bookmarkEnd w:id="17"/>
                                   <w:r>
                                     <w:rPr>
-                                      <w:rFonts w:cs="Arial" w:ascii="Arial" w:hAnsi="Arial"/>
+                                      <w:rFonts w:ascii="Arial" w:hAnsi="Arial" w:cs="Arial"/>
                                       <w:color w:val="000000"/>
                                       <w:sz w:val="16"/>
                                       <w:szCs w:val="16"/>
-                                      <w:lang w:val="en-US"/>
                                     </w:rPr>
-                                    <w:t>108, A,B,D</w:t>
+                                    <w:t xml:space="preserve">108, </w:t>
+                                  </w:r>
+                                  <w:proofErr w:type="gramStart"/>
+                                  <w:r>
+                                    <w:rPr>
+                                      <w:rFonts w:ascii="Arial" w:hAnsi="Arial" w:cs="Arial"/>
+                                      <w:color w:val="000000"/>
+                                      <w:sz w:val="16"/>
+                                      <w:szCs w:val="16"/>
+                                    </w:rPr>
+                                    <w:t>A,B</w:t>
+                                  </w:r>
+                                  <w:proofErr w:type="gramEnd"/>
+                                  <w:r>
+                                    <w:rPr>
+                                      <w:rFonts w:ascii="Arial" w:hAnsi="Arial" w:cs="Arial"/>
+                                      <w:color w:val="000000"/>
+                                      <w:sz w:val="16"/>
+                                      <w:szCs w:val="16"/>
+                                    </w:rPr>
+                                    <w:t>,D</w:t>
                                   </w:r>
                                 </w:p>
                               </w:tc>
                             </w:tr>
                             <w:tr>
                               <w:trPr>
-                                <w:trHeight w:val="20" w:hRule="atLeast"/>
+                                <w:trHeight w:val="20"/>
+                                <w:jc w:val="center"/>
                               </w:trPr>
                               <w:tc>
                                 <w:tcPr>
+                                  <w:cnfStyle w:val="000010000000" w:firstRow="0" w:lastRow="0" w:firstColumn="0" w:lastColumn="0" w:oddVBand="1" w:evenVBand="0" w:oddHBand="0" w:evenHBand="0" w:firstRowFirstColumn="0" w:firstRowLastColumn="0" w:lastRowFirstColumn="0" w:lastRowLastColumn="0"/>
                                   <w:tcW w:w="2835" w:type="dxa"/>
-                                  <w:cnfStyle w:val="000010000000" w:firstRow="0" w:lastRow="0" w:firstColumn="0" w:lastColumn="0" w:oddVBand="1" w:evenVBand="0" w:oddHBand="0" w:evenHBand="0" w:firstRowFirstColumn="0" w:firstRowLastColumn="0" w:lastRowFirstColumn="0" w:lastRowLastColumn="0"/>
-                                  <w:tcBorders>
-                                    <w:top w:val="nil"/>
-                                    <w:bottom w:val="nil"/>
-                                    <w:insideH w:val="nil"/>
-                                  </w:tcBorders>
-                                  <w:shd w:color="auto" w:fill="FFEFC0" w:themeFill="accent4" w:themeFillTint="3f" w:val="clear"/>
                                 </w:tcPr>
                                 <w:p>
                                   <w:pPr>
-                                    <w:pStyle w:val="Normal"/>
-                                    <w:spacing w:lineRule="auto" w:line="240" w:before="0" w:after="0"/>
-                                    <w:rPr>
-                                      <w:lang w:val="en-US"/>
-                                    </w:rPr>
+                                    <w:spacing w:after="0" w:line="240" w:lineRule="auto"/>
                                   </w:pPr>
                                   <w:bookmarkStart w:id="18" w:name="__UnoMark__209_285641809"/>
                                   <w:bookmarkStart w:id="19" w:name="__UnoMark__208_285641809"/>
@@ -737,51 +2014,64 @@
                                   <w:bookmarkEnd w:id="19"/>
                                   <w:r>
                                     <w:rPr>
-                                      <w:rFonts w:cs="Arial" w:ascii="Arial" w:hAnsi="Arial"/>
+                                      <w:rFonts w:ascii="Arial" w:hAnsi="Arial" w:cs="Arial"/>
                                       <w:color w:val="000000"/>
                                       <w:sz w:val="16"/>
                                       <w:szCs w:val="16"/>
-                                      <w:lang w:val="en-US"/>
                                     </w:rPr>
-                                    <w:t>109, A,D</w:t>
+                                    <w:t xml:space="preserve">109, </w:t>
                                   </w:r>
+                                  <w:proofErr w:type="gramStart"/>
+                                  <w:r>
+                                    <w:rPr>
+                                      <w:rFonts w:ascii="Arial" w:hAnsi="Arial" w:cs="Arial"/>
+                                      <w:color w:val="000000"/>
+                                      <w:sz w:val="16"/>
+                                      <w:szCs w:val="16"/>
+                                    </w:rPr>
+                                    <w:t>A,D</w:t>
+                                  </w:r>
+                                  <w:proofErr w:type="gramEnd"/>
                                 </w:p>
                               </w:tc>
                             </w:tr>
                             <w:tr>
                               <w:trPr>
-                                <w:trHeight w:val="20" w:hRule="atLeast"/>
                                 <w:cnfStyle w:val="000000100000" w:firstRow="0" w:lastRow="0" w:firstColumn="0" w:lastColumn="0" w:oddVBand="0" w:evenVBand="0" w:oddHBand="1" w:evenHBand="0" w:firstRowFirstColumn="0" w:firstRowLastColumn="0" w:lastRowFirstColumn="0" w:lastRowLastColumn="0"/>
+                                <w:trHeight w:val="20"/>
+                                <w:jc w:val="center"/>
                               </w:trPr>
                               <w:tc>
                                 <w:tcPr>
+                                  <w:cnfStyle w:val="000010000000" w:firstRow="0" w:lastRow="0" w:firstColumn="0" w:lastColumn="0" w:oddVBand="1" w:evenVBand="0" w:oddHBand="0" w:evenHBand="0" w:firstRowFirstColumn="0" w:firstRowLastColumn="0" w:lastRowFirstColumn="0" w:lastRowLastColumn="0"/>
                                   <w:tcW w:w="2835" w:type="dxa"/>
-                                  <w:cnfStyle w:val="000010000000" w:firstRow="0" w:lastRow="0" w:firstColumn="0" w:lastColumn="0" w:oddVBand="1" w:evenVBand="0" w:oddHBand="0" w:evenHBand="0" w:firstRowFirstColumn="0" w:firstRowLastColumn="0" w:lastRowFirstColumn="0" w:lastRowLastColumn="0"/>
-                                  <w:tcBorders>
-                                    <w:top w:val="nil"/>
-                                  </w:tcBorders>
-                                  <w:shd w:color="auto" w:fill="FFEFC0" w:themeFill="accent4" w:themeFillTint="3f" w:val="clear"/>
                                 </w:tcPr>
                                 <w:p>
                                   <w:pPr>
-                                    <w:pStyle w:val="Normal"/>
-                                    <w:spacing w:lineRule="auto" w:line="240" w:before="0" w:after="0"/>
-                                    <w:rPr>
-                                      <w:lang w:val="en-US"/>
-                                    </w:rPr>
+                                    <w:spacing w:after="0" w:line="240" w:lineRule="auto"/>
                                   </w:pPr>
                                   <w:bookmarkStart w:id="20" w:name="__UnoMark__210_285641809"/>
                                   <w:bookmarkEnd w:id="20"/>
                                   <w:r>
                                     <w:rPr>
-                                      <w:rFonts w:cs="Arial" w:ascii="Arial" w:hAnsi="Arial"/>
+                                      <w:rFonts w:ascii="Arial" w:hAnsi="Arial" w:cs="Arial"/>
                                       <w:color w:val="000000"/>
                                       <w:sz w:val="16"/>
                                       <w:szCs w:val="16"/>
-                                      <w:lang w:val="en-US"/>
                                     </w:rPr>
-                                    <w:t>110, D,E</w:t>
+                                    <w:t xml:space="preserve">110, </w:t>
                                   </w:r>
+                                  <w:proofErr w:type="gramStart"/>
+                                  <w:r>
+                                    <w:rPr>
+                                      <w:rFonts w:ascii="Arial" w:hAnsi="Arial" w:cs="Arial"/>
+                                      <w:color w:val="000000"/>
+                                      <w:sz w:val="16"/>
+                                      <w:szCs w:val="16"/>
+                                    </w:rPr>
+                                    <w:t>D,E</w:t>
+                                  </w:r>
+                                  <w:proofErr w:type="gramEnd"/>
                                 </w:p>
                               </w:tc>
                             </w:tr>
@@ -789,16 +2079,11 @@
                           <w:p>
                             <w:pPr>
                               <w:pStyle w:val="FrameContents"/>
-                              <w:spacing w:before="0" w:after="200"/>
-                              <w:rPr/>
                             </w:pPr>
-                            <w:r>
-                              <w:rPr/>
-                            </w:r>
                           </w:p>
                         </w:txbxContent>
                       </wps:txbx>
-                      <wps:bodyPr lIns="0" rIns="0" tIns="0" bIns="0">
+                      <wps:bodyPr lIns="0" tIns="0" rIns="0" bIns="0">
                         <a:spAutoFit/>
                       </wps:bodyPr>
                     </wps:wsp>
@@ -809,61 +2094,42 @@
           </mc:Choice>
           <mc:Fallback>
             <w:pict>
-              <v:rect id="shape_0" ID="Frame1" stroked="f" style="position:absolute;margin-left:163.05pt;margin-top:4.65pt;width:141.8pt;height:115.85pt;mso-position-horizontal:center;mso-position-horizontal-relative:margin">
-                <w10:wrap type="none"/>
-                <v:fill o:detectmouseclick="t" on="false"/>
-                <v:stroke color="#3465a4" joinstyle="round" endcap="flat"/>
-                <v:textbox>
+              <v:rect w14:anchorId="30771329" id="Frame1" o:spid="_x0000_s1026" style="position:absolute;left:0;text-align:left;margin-left:0;margin-top:4.65pt;width:141.9pt;height:115.95pt;z-index:2;visibility:visible;mso-wrap-style:square;mso-wrap-distance-left:9pt;mso-wrap-distance-top:0;mso-wrap-distance-right:9pt;mso-wrap-distance-bottom:0;mso-position-horizontal:center;mso-position-horizontal-relative:margin;mso-position-vertical:absolute;mso-position-vertical-relative:text;v-text-anchor:top" o:gfxdata="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" filled="f" stroked="f">
+                <v:textbox style="mso-fit-shape-to-text:t" inset="0,0,0,0">
                   <w:txbxContent>
                     <w:tbl>
                       <w:tblPr>
                         <w:tblStyle w:val="LightShading-Accent4"/>
                         <w:tblW w:w="2835" w:type="dxa"/>
                         <w:jc w:val="center"/>
-                        <w:tblInd w:w="0" w:type="dxa"/>
-                        <w:tblCellMar>
-                          <w:top w:w="0" w:type="dxa"/>
-                          <w:left w:w="108" w:type="dxa"/>
-                          <w:bottom w:w="0" w:type="dxa"/>
-                          <w:right w:w="108" w:type="dxa"/>
-                        </w:tblCellMar>
-                        <w:tblLook w:val="0000" w:noVBand="0" w:noHBand="0" w:lastColumn="0" w:firstColumn="0" w:lastRow="0" w:firstRow="0"/>
+                        <w:tblLook w:val="0000" w:firstRow="0" w:lastRow="0" w:firstColumn="0" w:lastColumn="0" w:noHBand="0" w:noVBand="0"/>
                       </w:tblPr>
                       <w:tblGrid>
                         <w:gridCol w:w="2835"/>
                       </w:tblGrid>
                       <w:tr>
                         <w:trPr>
-                          <w:trHeight w:val="20" w:hRule="atLeast"/>
                           <w:cnfStyle w:val="000000100000" w:firstRow="0" w:lastRow="0" w:firstColumn="0" w:lastColumn="0" w:oddVBand="0" w:evenVBand="0" w:oddHBand="1" w:evenHBand="0" w:firstRowFirstColumn="0" w:firstRowLastColumn="0" w:lastRowFirstColumn="0" w:lastRowLastColumn="0"/>
+                          <w:trHeight w:val="20"/>
+                          <w:jc w:val="center"/>
                         </w:trPr>
                         <w:tc>
                           <w:tcPr>
+                            <w:cnfStyle w:val="000010000000" w:firstRow="0" w:lastRow="0" w:firstColumn="0" w:lastColumn="0" w:oddVBand="1" w:evenVBand="0" w:oddHBand="0" w:evenHBand="0" w:firstRowFirstColumn="0" w:firstRowLastColumn="0" w:lastRowFirstColumn="0" w:lastRowLastColumn="0"/>
                             <w:tcW w:w="2835" w:type="dxa"/>
-                            <w:cnfStyle w:val="000010000000" w:firstRow="0" w:lastRow="0" w:firstColumn="0" w:lastColumn="0" w:oddVBand="1" w:evenVBand="0" w:oddHBand="0" w:evenHBand="0" w:firstRowFirstColumn="0" w:firstRowLastColumn="0" w:lastRowFirstColumn="0" w:lastRowLastColumn="0"/>
-                            <w:tcBorders>
-                              <w:bottom w:val="nil"/>
-                              <w:insideH w:val="nil"/>
-                            </w:tcBorders>
-                            <w:shd w:color="auto" w:fill="FFEFC0" w:themeFill="accent4" w:themeFillTint="3f" w:val="clear"/>
                           </w:tcPr>
                           <w:p>
                             <w:pPr>
-                              <w:pStyle w:val="Normal"/>
-                              <w:spacing w:lineRule="auto" w:line="240" w:before="0" w:after="0"/>
-                              <w:rPr>
-                                <w:lang w:val="en-US"/>
-                              </w:rPr>
+                              <w:spacing w:after="0" w:line="240" w:lineRule="auto"/>
                             </w:pPr>
                             <w:bookmarkStart w:id="21" w:name="__UnoMark__191_285641809"/>
                             <w:bookmarkEnd w:id="21"/>
                             <w:r>
                               <w:rPr>
-                                <w:rFonts w:cs="Arial" w:ascii="Arial" w:hAnsi="Arial"/>
+                                <w:rFonts w:ascii="Arial" w:hAnsi="Arial" w:cs="Arial"/>
                                 <w:color w:val="000000"/>
                                 <w:sz w:val="16"/>
                                 <w:szCs w:val="16"/>
-                                <w:lang w:val="en-US"/>
                               </w:rPr>
                               <w:t>TID, Items</w:t>
                             </w:r>
@@ -872,26 +2138,17 @@
                       </w:tr>
                       <w:tr>
                         <w:trPr>
-                          <w:trHeight w:val="20" w:hRule="atLeast"/>
+                          <w:trHeight w:val="20"/>
+                          <w:jc w:val="center"/>
                         </w:trPr>
                         <w:tc>
                           <w:tcPr>
+                            <w:cnfStyle w:val="000010000000" w:firstRow="0" w:lastRow="0" w:firstColumn="0" w:lastColumn="0" w:oddVBand="1" w:evenVBand="0" w:oddHBand="0" w:evenHBand="0" w:firstRowFirstColumn="0" w:firstRowLastColumn="0" w:lastRowFirstColumn="0" w:lastRowLastColumn="0"/>
                             <w:tcW w:w="2835" w:type="dxa"/>
-                            <w:cnfStyle w:val="000010000000" w:firstRow="0" w:lastRow="0" w:firstColumn="0" w:lastColumn="0" w:oddVBand="1" w:evenVBand="0" w:oddHBand="0" w:evenHBand="0" w:firstRowFirstColumn="0" w:firstRowLastColumn="0" w:lastRowFirstColumn="0" w:lastRowLastColumn="0"/>
-                            <w:tcBorders>
-                              <w:top w:val="nil"/>
-                              <w:bottom w:val="nil"/>
-                              <w:insideH w:val="nil"/>
-                            </w:tcBorders>
-                            <w:shd w:color="auto" w:fill="FFEFC0" w:themeFill="accent4" w:themeFillTint="3f" w:val="clear"/>
                           </w:tcPr>
                           <w:p>
                             <w:pPr>
-                              <w:pStyle w:val="Normal"/>
-                              <w:spacing w:lineRule="auto" w:line="240" w:before="0" w:after="0"/>
-                              <w:rPr>
-                                <w:lang w:val="en-US"/>
-                              </w:rPr>
+                              <w:spacing w:after="0" w:line="240" w:lineRule="auto"/>
                             </w:pPr>
                             <w:bookmarkStart w:id="22" w:name="__UnoMark__193_285641809"/>
                             <w:bookmarkStart w:id="23" w:name="__UnoMark__192_285641809"/>
@@ -899,40 +2156,50 @@
                             <w:bookmarkEnd w:id="23"/>
                             <w:r>
                               <w:rPr>
-                                <w:rFonts w:cs="Arial" w:ascii="Arial" w:hAnsi="Arial"/>
+                                <w:rFonts w:ascii="Arial" w:hAnsi="Arial" w:cs="Arial"/>
                                 <w:color w:val="000000"/>
                                 <w:sz w:val="16"/>
                                 <w:szCs w:val="16"/>
-                                <w:lang w:val="en-US"/>
                               </w:rPr>
-                              <w:t>101, A,B,C,D,E</w:t>
+                              <w:t xml:space="preserve">101, </w:t>
+                            </w:r>
+                            <w:proofErr w:type="gramStart"/>
+                            <w:r>
+                              <w:rPr>
+                                <w:rFonts w:ascii="Arial" w:hAnsi="Arial" w:cs="Arial"/>
+                                <w:color w:val="000000"/>
+                                <w:sz w:val="16"/>
+                                <w:szCs w:val="16"/>
+                              </w:rPr>
+                              <w:t>A,B</w:t>
+                            </w:r>
+                            <w:proofErr w:type="gramEnd"/>
+                            <w:r>
+                              <w:rPr>
+                                <w:rFonts w:ascii="Arial" w:hAnsi="Arial" w:cs="Arial"/>
+                                <w:color w:val="000000"/>
+                                <w:sz w:val="16"/>
+                                <w:szCs w:val="16"/>
+                              </w:rPr>
+                              <w:t>,C,D,E</w:t>
                             </w:r>
                           </w:p>
                         </w:tc>
                       </w:tr>
                       <w:tr>
                         <w:trPr>
-                          <w:trHeight w:val="20" w:hRule="atLeast"/>
                           <w:cnfStyle w:val="000000100000" w:firstRow="0" w:lastRow="0" w:firstColumn="0" w:lastColumn="0" w:oddVBand="0" w:evenVBand="0" w:oddHBand="1" w:evenHBand="0" w:firstRowFirstColumn="0" w:firstRowLastColumn="0" w:lastRowFirstColumn="0" w:lastRowLastColumn="0"/>
+                          <w:trHeight w:val="20"/>
+                          <w:jc w:val="center"/>
                         </w:trPr>
                         <w:tc>
                           <w:tcPr>
+                            <w:cnfStyle w:val="000010000000" w:firstRow="0" w:lastRow="0" w:firstColumn="0" w:lastColumn="0" w:oddVBand="1" w:evenVBand="0" w:oddHBand="0" w:evenHBand="0" w:firstRowFirstColumn="0" w:firstRowLastColumn="0" w:lastRowFirstColumn="0" w:lastRowLastColumn="0"/>
                             <w:tcW w:w="2835" w:type="dxa"/>
-                            <w:cnfStyle w:val="000010000000" w:firstRow="0" w:lastRow="0" w:firstColumn="0" w:lastColumn="0" w:oddVBand="1" w:evenVBand="0" w:oddHBand="0" w:evenHBand="0" w:firstRowFirstColumn="0" w:firstRowLastColumn="0" w:lastRowFirstColumn="0" w:lastRowLastColumn="0"/>
-                            <w:tcBorders>
-                              <w:top w:val="nil"/>
-                              <w:bottom w:val="nil"/>
-                              <w:insideH w:val="nil"/>
-                            </w:tcBorders>
-                            <w:shd w:color="auto" w:fill="FFEFC0" w:themeFill="accent4" w:themeFillTint="3f" w:val="clear"/>
                           </w:tcPr>
                           <w:p>
                             <w:pPr>
-                              <w:pStyle w:val="Normal"/>
-                              <w:spacing w:lineRule="auto" w:line="240" w:before="0" w:after="0"/>
-                              <w:rPr>
-                                <w:lang w:val="en-US"/>
-                              </w:rPr>
+                              <w:spacing w:after="0" w:line="240" w:lineRule="auto"/>
                             </w:pPr>
                             <w:bookmarkStart w:id="24" w:name="__UnoMark__195_285641809"/>
                             <w:bookmarkStart w:id="25" w:name="__UnoMark__194_285641809"/>
@@ -940,39 +2207,49 @@
                             <w:bookmarkEnd w:id="25"/>
                             <w:r>
                               <w:rPr>
-                                <w:rFonts w:cs="Arial" w:ascii="Arial" w:hAnsi="Arial"/>
+                                <w:rFonts w:ascii="Arial" w:hAnsi="Arial" w:cs="Arial"/>
                                 <w:color w:val="000000"/>
                                 <w:sz w:val="16"/>
                                 <w:szCs w:val="16"/>
-                                <w:lang w:val="en-US"/>
                               </w:rPr>
-                              <w:t>102, A,C,D</w:t>
+                              <w:t xml:space="preserve">102, </w:t>
+                            </w:r>
+                            <w:proofErr w:type="gramStart"/>
+                            <w:r>
+                              <w:rPr>
+                                <w:rFonts w:ascii="Arial" w:hAnsi="Arial" w:cs="Arial"/>
+                                <w:color w:val="000000"/>
+                                <w:sz w:val="16"/>
+                                <w:szCs w:val="16"/>
+                              </w:rPr>
+                              <w:t>A,C</w:t>
+                            </w:r>
+                            <w:proofErr w:type="gramEnd"/>
+                            <w:r>
+                              <w:rPr>
+                                <w:rFonts w:ascii="Arial" w:hAnsi="Arial" w:cs="Arial"/>
+                                <w:color w:val="000000"/>
+                                <w:sz w:val="16"/>
+                                <w:szCs w:val="16"/>
+                              </w:rPr>
+                              <w:t>,D</w:t>
                             </w:r>
                           </w:p>
                         </w:tc>
                       </w:tr>
                       <w:tr>
                         <w:trPr>
-                          <w:trHeight w:val="20" w:hRule="atLeast"/>
+                          <w:trHeight w:val="20"/>
+                          <w:jc w:val="center"/>
                         </w:trPr>
                         <w:tc>
                           <w:tcPr>
+                            <w:cnfStyle w:val="000010000000" w:firstRow="0" w:lastRow="0" w:firstColumn="0" w:lastColumn="0" w:oddVBand="1" w:evenVBand="0" w:oddHBand="0" w:evenHBand="0" w:firstRowFirstColumn="0" w:firstRowLastColumn="0" w:lastRowFirstColumn="0" w:lastRowLastColumn="0"/>
                             <w:tcW w:w="2835" w:type="dxa"/>
-                            <w:cnfStyle w:val="000010000000" w:firstRow="0" w:lastRow="0" w:firstColumn="0" w:lastColumn="0" w:oddVBand="1" w:evenVBand="0" w:oddHBand="0" w:evenHBand="0" w:firstRowFirstColumn="0" w:firstRowLastColumn="0" w:lastRowFirstColumn="0" w:lastRowLastColumn="0"/>
-                            <w:tcBorders>
-                              <w:top w:val="nil"/>
-                              <w:bottom w:val="nil"/>
-                              <w:insideH w:val="nil"/>
-                            </w:tcBorders>
-                            <w:shd w:color="auto" w:fill="FFEFC0" w:themeFill="accent4" w:themeFillTint="3f" w:val="clear"/>
                           </w:tcPr>
                           <w:p>
                             <w:pPr>
-                              <w:pStyle w:val="Normal"/>
-                              <w:spacing w:lineRule="auto" w:line="240" w:before="0" w:after="0"/>
-                              <w:rPr>
-                                <w:lang w:val="en-US"/>
-                              </w:rPr>
+                              <w:spacing w:after="0" w:line="240" w:lineRule="auto"/>
                             </w:pPr>
                             <w:bookmarkStart w:id="26" w:name="__UnoMark__197_285641809"/>
                             <w:bookmarkStart w:id="27" w:name="__UnoMark__196_285641809"/>
@@ -980,40 +2257,41 @@
                             <w:bookmarkEnd w:id="27"/>
                             <w:r>
                               <w:rPr>
-                                <w:rFonts w:cs="Arial" w:ascii="Arial" w:hAnsi="Arial"/>
+                                <w:rFonts w:ascii="Arial" w:hAnsi="Arial" w:cs="Arial"/>
                                 <w:color w:val="000000"/>
                                 <w:sz w:val="16"/>
                                 <w:szCs w:val="16"/>
-                                <w:lang w:val="en-US"/>
                               </w:rPr>
-                              <w:t>103, D,E</w:t>
+                              <w:t xml:space="preserve">103, </w:t>
                             </w:r>
+                            <w:proofErr w:type="gramStart"/>
+                            <w:r>
+                              <w:rPr>
+                                <w:rFonts w:ascii="Arial" w:hAnsi="Arial" w:cs="Arial"/>
+                                <w:color w:val="000000"/>
+                                <w:sz w:val="16"/>
+                                <w:szCs w:val="16"/>
+                              </w:rPr>
+                              <w:t>D,E</w:t>
+                            </w:r>
+                            <w:proofErr w:type="gramEnd"/>
                           </w:p>
                         </w:tc>
                       </w:tr>
                       <w:tr>
                         <w:trPr>
-                          <w:trHeight w:val="20" w:hRule="atLeast"/>
                           <w:cnfStyle w:val="000000100000" w:firstRow="0" w:lastRow="0" w:firstColumn="0" w:lastColumn="0" w:oddVBand="0" w:evenVBand="0" w:oddHBand="1" w:evenHBand="0" w:firstRowFirstColumn="0" w:firstRowLastColumn="0" w:lastRowFirstColumn="0" w:lastRowLastColumn="0"/>
+                          <w:trHeight w:val="20"/>
+                          <w:jc w:val="center"/>
                         </w:trPr>
                         <w:tc>
                           <w:tcPr>
+                            <w:cnfStyle w:val="000010000000" w:firstRow="0" w:lastRow="0" w:firstColumn="0" w:lastColumn="0" w:oddVBand="1" w:evenVBand="0" w:oddHBand="0" w:evenHBand="0" w:firstRowFirstColumn="0" w:firstRowLastColumn="0" w:lastRowFirstColumn="0" w:lastRowLastColumn="0"/>
                             <w:tcW w:w="2835" w:type="dxa"/>
-                            <w:cnfStyle w:val="000010000000" w:firstRow="0" w:lastRow="0" w:firstColumn="0" w:lastColumn="0" w:oddVBand="1" w:evenVBand="0" w:oddHBand="0" w:evenHBand="0" w:firstRowFirstColumn="0" w:firstRowLastColumn="0" w:lastRowFirstColumn="0" w:lastRowLastColumn="0"/>
-                            <w:tcBorders>
-                              <w:top w:val="nil"/>
-                              <w:bottom w:val="nil"/>
-                              <w:insideH w:val="nil"/>
-                            </w:tcBorders>
-                            <w:shd w:color="auto" w:fill="FFEFC0" w:themeFill="accent4" w:themeFillTint="3f" w:val="clear"/>
                           </w:tcPr>
                           <w:p>
                             <w:pPr>
-                              <w:pStyle w:val="Normal"/>
-                              <w:spacing w:lineRule="auto" w:line="240" w:before="0" w:after="0"/>
-                              <w:rPr>
-                                <w:lang w:val="en-US"/>
-                              </w:rPr>
+                              <w:spacing w:after="0" w:line="240" w:lineRule="auto"/>
                             </w:pPr>
                             <w:bookmarkStart w:id="28" w:name="__UnoMark__199_285641809"/>
                             <w:bookmarkStart w:id="29" w:name="__UnoMark__198_285641809"/>
@@ -1021,39 +2299,49 @@
                             <w:bookmarkEnd w:id="29"/>
                             <w:r>
                               <w:rPr>
-                                <w:rFonts w:cs="Arial" w:ascii="Arial" w:hAnsi="Arial"/>
+                                <w:rFonts w:ascii="Arial" w:hAnsi="Arial" w:cs="Arial"/>
                                 <w:color w:val="000000"/>
                                 <w:sz w:val="16"/>
                                 <w:szCs w:val="16"/>
-                                <w:lang w:val="en-US"/>
                               </w:rPr>
-                              <w:t>104, B,C,E</w:t>
+                              <w:t xml:space="preserve">104, </w:t>
+                            </w:r>
+                            <w:proofErr w:type="gramStart"/>
+                            <w:r>
+                              <w:rPr>
+                                <w:rFonts w:ascii="Arial" w:hAnsi="Arial" w:cs="Arial"/>
+                                <w:color w:val="000000"/>
+                                <w:sz w:val="16"/>
+                                <w:szCs w:val="16"/>
+                              </w:rPr>
+                              <w:t>B,C</w:t>
+                            </w:r>
+                            <w:proofErr w:type="gramEnd"/>
+                            <w:r>
+                              <w:rPr>
+                                <w:rFonts w:ascii="Arial" w:hAnsi="Arial" w:cs="Arial"/>
+                                <w:color w:val="000000"/>
+                                <w:sz w:val="16"/>
+                                <w:szCs w:val="16"/>
+                              </w:rPr>
+                              <w:t>,E</w:t>
                             </w:r>
                           </w:p>
                         </w:tc>
                       </w:tr>
                       <w:tr>
                         <w:trPr>
-                          <w:trHeight w:val="20" w:hRule="atLeast"/>
+                          <w:trHeight w:val="20"/>
+                          <w:jc w:val="center"/>
                         </w:trPr>
                         <w:tc>
                           <w:tcPr>
+                            <w:cnfStyle w:val="000010000000" w:firstRow="0" w:lastRow="0" w:firstColumn="0" w:lastColumn="0" w:oddVBand="1" w:evenVBand="0" w:oddHBand="0" w:evenHBand="0" w:firstRowFirstColumn="0" w:firstRowLastColumn="0" w:lastRowFirstColumn="0" w:lastRowLastColumn="0"/>
                             <w:tcW w:w="2835" w:type="dxa"/>
-                            <w:cnfStyle w:val="000010000000" w:firstRow="0" w:lastRow="0" w:firstColumn="0" w:lastColumn="0" w:oddVBand="1" w:evenVBand="0" w:oddHBand="0" w:evenHBand="0" w:firstRowFirstColumn="0" w:firstRowLastColumn="0" w:lastRowFirstColumn="0" w:lastRowLastColumn="0"/>
-                            <w:tcBorders>
-                              <w:top w:val="nil"/>
-                              <w:bottom w:val="nil"/>
-                              <w:insideH w:val="nil"/>
-                            </w:tcBorders>
-                            <w:shd w:color="auto" w:fill="FFEFC0" w:themeFill="accent4" w:themeFillTint="3f" w:val="clear"/>
                           </w:tcPr>
                           <w:p>
                             <w:pPr>
-                              <w:pStyle w:val="Normal"/>
-                              <w:spacing w:lineRule="auto" w:line="240" w:before="0" w:after="0"/>
-                              <w:rPr>
-                                <w:lang w:val="en-US"/>
-                              </w:rPr>
+                              <w:spacing w:after="0" w:line="240" w:lineRule="auto"/>
                             </w:pPr>
                             <w:bookmarkStart w:id="30" w:name="__UnoMark__201_285641809"/>
                             <w:bookmarkStart w:id="31" w:name="__UnoMark__200_285641809"/>
@@ -1061,40 +2349,50 @@
                             <w:bookmarkEnd w:id="31"/>
                             <w:r>
                               <w:rPr>
-                                <w:rFonts w:cs="Arial" w:ascii="Arial" w:hAnsi="Arial"/>
+                                <w:rFonts w:ascii="Arial" w:hAnsi="Arial" w:cs="Arial"/>
                                 <w:color w:val="000000"/>
                                 <w:sz w:val="16"/>
                                 <w:szCs w:val="16"/>
-                                <w:lang w:val="en-US"/>
                               </w:rPr>
-                              <w:t>105, A,B,D,E</w:t>
+                              <w:t xml:space="preserve">105, </w:t>
+                            </w:r>
+                            <w:proofErr w:type="gramStart"/>
+                            <w:r>
+                              <w:rPr>
+                                <w:rFonts w:ascii="Arial" w:hAnsi="Arial" w:cs="Arial"/>
+                                <w:color w:val="000000"/>
+                                <w:sz w:val="16"/>
+                                <w:szCs w:val="16"/>
+                              </w:rPr>
+                              <w:t>A,B</w:t>
+                            </w:r>
+                            <w:proofErr w:type="gramEnd"/>
+                            <w:r>
+                              <w:rPr>
+                                <w:rFonts w:ascii="Arial" w:hAnsi="Arial" w:cs="Arial"/>
+                                <w:color w:val="000000"/>
+                                <w:sz w:val="16"/>
+                                <w:szCs w:val="16"/>
+                              </w:rPr>
+                              <w:t>,D,E</w:t>
                             </w:r>
                           </w:p>
                         </w:tc>
                       </w:tr>
                       <w:tr>
                         <w:trPr>
-                          <w:trHeight w:val="20" w:hRule="atLeast"/>
                           <w:cnfStyle w:val="000000100000" w:firstRow="0" w:lastRow="0" w:firstColumn="0" w:lastColumn="0" w:oddVBand="0" w:evenVBand="0" w:oddHBand="1" w:evenHBand="0" w:firstRowFirstColumn="0" w:firstRowLastColumn="0" w:lastRowFirstColumn="0" w:lastRowLastColumn="0"/>
+                          <w:trHeight w:val="20"/>
+                          <w:jc w:val="center"/>
                         </w:trPr>
                         <w:tc>
                           <w:tcPr>
+                            <w:cnfStyle w:val="000010000000" w:firstRow="0" w:lastRow="0" w:firstColumn="0" w:lastColumn="0" w:oddVBand="1" w:evenVBand="0" w:oddHBand="0" w:evenHBand="0" w:firstRowFirstColumn="0" w:firstRowLastColumn="0" w:lastRowFirstColumn="0" w:lastRowLastColumn="0"/>
                             <w:tcW w:w="2835" w:type="dxa"/>
-                            <w:cnfStyle w:val="000010000000" w:firstRow="0" w:lastRow="0" w:firstColumn="0" w:lastColumn="0" w:oddVBand="1" w:evenVBand="0" w:oddHBand="0" w:evenHBand="0" w:firstRowFirstColumn="0" w:firstRowLastColumn="0" w:lastRowFirstColumn="0" w:lastRowLastColumn="0"/>
-                            <w:tcBorders>
-                              <w:top w:val="nil"/>
-                              <w:bottom w:val="nil"/>
-                              <w:insideH w:val="nil"/>
-                            </w:tcBorders>
-                            <w:shd w:color="auto" w:fill="FFEFC0" w:themeFill="accent4" w:themeFillTint="3f" w:val="clear"/>
                           </w:tcPr>
                           <w:p>
                             <w:pPr>
-                              <w:pStyle w:val="Normal"/>
-                              <w:spacing w:lineRule="auto" w:line="240" w:before="0" w:after="0"/>
-                              <w:rPr>
-                                <w:lang w:val="en-US"/>
-                              </w:rPr>
+                              <w:spacing w:after="0" w:line="240" w:lineRule="auto"/>
                             </w:pPr>
                             <w:bookmarkStart w:id="32" w:name="__UnoMark__203_285641809"/>
                             <w:bookmarkStart w:id="33" w:name="__UnoMark__202_285641809"/>
@@ -1102,39 +2400,40 @@
                             <w:bookmarkEnd w:id="33"/>
                             <w:r>
                               <w:rPr>
-                                <w:rFonts w:cs="Arial" w:ascii="Arial" w:hAnsi="Arial"/>
+                                <w:rFonts w:ascii="Arial" w:hAnsi="Arial" w:cs="Arial"/>
                                 <w:color w:val="000000"/>
                                 <w:sz w:val="16"/>
                                 <w:szCs w:val="16"/>
-                                <w:lang w:val="en-US"/>
                               </w:rPr>
-                              <w:t>106, A,B</w:t>
+                              <w:t xml:space="preserve">106, </w:t>
                             </w:r>
+                            <w:proofErr w:type="gramStart"/>
+                            <w:r>
+                              <w:rPr>
+                                <w:rFonts w:ascii="Arial" w:hAnsi="Arial" w:cs="Arial"/>
+                                <w:color w:val="000000"/>
+                                <w:sz w:val="16"/>
+                                <w:szCs w:val="16"/>
+                              </w:rPr>
+                              <w:t>A,B</w:t>
+                            </w:r>
+                            <w:proofErr w:type="gramEnd"/>
                           </w:p>
                         </w:tc>
                       </w:tr>
                       <w:tr>
                         <w:trPr>
-                          <w:trHeight w:val="20" w:hRule="atLeast"/>
+                          <w:trHeight w:val="20"/>
+                          <w:jc w:val="center"/>
                         </w:trPr>
                         <w:tc>
                           <w:tcPr>
+                            <w:cnfStyle w:val="000010000000" w:firstRow="0" w:lastRow="0" w:firstColumn="0" w:lastColumn="0" w:oddVBand="1" w:evenVBand="0" w:oddHBand="0" w:evenHBand="0" w:firstRowFirstColumn="0" w:firstRowLastColumn="0" w:lastRowFirstColumn="0" w:lastRowLastColumn="0"/>
                             <w:tcW w:w="2835" w:type="dxa"/>
-                            <w:cnfStyle w:val="000010000000" w:firstRow="0" w:lastRow="0" w:firstColumn="0" w:lastColumn="0" w:oddVBand="1" w:evenVBand="0" w:oddHBand="0" w:evenHBand="0" w:firstRowFirstColumn="0" w:firstRowLastColumn="0" w:lastRowFirstColumn="0" w:lastRowLastColumn="0"/>
-                            <w:tcBorders>
-                              <w:top w:val="nil"/>
-                              <w:bottom w:val="nil"/>
-                              <w:insideH w:val="nil"/>
-                            </w:tcBorders>
-                            <w:shd w:color="auto" w:fill="FFEFC0" w:themeFill="accent4" w:themeFillTint="3f" w:val="clear"/>
                           </w:tcPr>
                           <w:p>
                             <w:pPr>
-                              <w:pStyle w:val="Normal"/>
-                              <w:spacing w:lineRule="auto" w:line="240" w:before="0" w:after="0"/>
-                              <w:rPr>
-                                <w:lang w:val="en-US"/>
-                              </w:rPr>
+                              <w:spacing w:after="0" w:line="240" w:lineRule="auto"/>
                             </w:pPr>
                             <w:bookmarkStart w:id="34" w:name="__UnoMark__205_285641809"/>
                             <w:bookmarkStart w:id="35" w:name="__UnoMark__204_285641809"/>
@@ -1142,40 +2441,50 @@
                             <w:bookmarkEnd w:id="35"/>
                             <w:r>
                               <w:rPr>
-                                <w:rFonts w:cs="Arial" w:ascii="Arial" w:hAnsi="Arial"/>
+                                <w:rFonts w:ascii="Arial" w:hAnsi="Arial" w:cs="Arial"/>
                                 <w:color w:val="000000"/>
                                 <w:sz w:val="16"/>
                                 <w:szCs w:val="16"/>
-                                <w:lang w:val="en-US"/>
                               </w:rPr>
-                              <w:t>107, B,D,E</w:t>
+                              <w:t xml:space="preserve">107, </w:t>
+                            </w:r>
+                            <w:proofErr w:type="gramStart"/>
+                            <w:r>
+                              <w:rPr>
+                                <w:rFonts w:ascii="Arial" w:hAnsi="Arial" w:cs="Arial"/>
+                                <w:color w:val="000000"/>
+                                <w:sz w:val="16"/>
+                                <w:szCs w:val="16"/>
+                              </w:rPr>
+                              <w:t>B,D</w:t>
+                            </w:r>
+                            <w:proofErr w:type="gramEnd"/>
+                            <w:r>
+                              <w:rPr>
+                                <w:rFonts w:ascii="Arial" w:hAnsi="Arial" w:cs="Arial"/>
+                                <w:color w:val="000000"/>
+                                <w:sz w:val="16"/>
+                                <w:szCs w:val="16"/>
+                              </w:rPr>
+                              <w:t>,E</w:t>
                             </w:r>
                           </w:p>
                         </w:tc>
                       </w:tr>
                       <w:tr>
                         <w:trPr>
-                          <w:trHeight w:val="20" w:hRule="atLeast"/>
                           <w:cnfStyle w:val="000000100000" w:firstRow="0" w:lastRow="0" w:firstColumn="0" w:lastColumn="0" w:oddVBand="0" w:evenVBand="0" w:oddHBand="1" w:evenHBand="0" w:firstRowFirstColumn="0" w:firstRowLastColumn="0" w:lastRowFirstColumn="0" w:lastRowLastColumn="0"/>
+                          <w:trHeight w:val="20"/>
+                          <w:jc w:val="center"/>
                         </w:trPr>
                         <w:tc>
                           <w:tcPr>
+                            <w:cnfStyle w:val="000010000000" w:firstRow="0" w:lastRow="0" w:firstColumn="0" w:lastColumn="0" w:oddVBand="1" w:evenVBand="0" w:oddHBand="0" w:evenHBand="0" w:firstRowFirstColumn="0" w:firstRowLastColumn="0" w:lastRowFirstColumn="0" w:lastRowLastColumn="0"/>
                             <w:tcW w:w="2835" w:type="dxa"/>
-                            <w:cnfStyle w:val="000010000000" w:firstRow="0" w:lastRow="0" w:firstColumn="0" w:lastColumn="0" w:oddVBand="1" w:evenVBand="0" w:oddHBand="0" w:evenHBand="0" w:firstRowFirstColumn="0" w:firstRowLastColumn="0" w:lastRowFirstColumn="0" w:lastRowLastColumn="0"/>
-                            <w:tcBorders>
-                              <w:top w:val="nil"/>
-                              <w:bottom w:val="nil"/>
-                              <w:insideH w:val="nil"/>
-                            </w:tcBorders>
-                            <w:shd w:color="auto" w:fill="FFEFC0" w:themeFill="accent4" w:themeFillTint="3f" w:val="clear"/>
                           </w:tcPr>
                           <w:p>
                             <w:pPr>
-                              <w:pStyle w:val="Normal"/>
-                              <w:spacing w:lineRule="auto" w:line="240" w:before="0" w:after="0"/>
-                              <w:rPr>
-                                <w:lang w:val="en-US"/>
-                              </w:rPr>
+                              <w:spacing w:after="0" w:line="240" w:lineRule="auto"/>
                             </w:pPr>
                             <w:bookmarkStart w:id="36" w:name="__UnoMark__207_285641809"/>
                             <w:bookmarkStart w:id="37" w:name="__UnoMark__206_285641809"/>
@@ -1183,39 +2492,49 @@
                             <w:bookmarkEnd w:id="37"/>
                             <w:r>
                               <w:rPr>
-                                <w:rFonts w:cs="Arial" w:ascii="Arial" w:hAnsi="Arial"/>
+                                <w:rFonts w:ascii="Arial" w:hAnsi="Arial" w:cs="Arial"/>
                                 <w:color w:val="000000"/>
                                 <w:sz w:val="16"/>
                                 <w:szCs w:val="16"/>
-                                <w:lang w:val="en-US"/>
                               </w:rPr>
-                              <w:t>108, A,B,D</w:t>
+                              <w:t xml:space="preserve">108, </w:t>
+                            </w:r>
+                            <w:proofErr w:type="gramStart"/>
+                            <w:r>
+                              <w:rPr>
+                                <w:rFonts w:ascii="Arial" w:hAnsi="Arial" w:cs="Arial"/>
+                                <w:color w:val="000000"/>
+                                <w:sz w:val="16"/>
+                                <w:szCs w:val="16"/>
+                              </w:rPr>
+                              <w:t>A,B</w:t>
+                            </w:r>
+                            <w:proofErr w:type="gramEnd"/>
+                            <w:r>
+                              <w:rPr>
+                                <w:rFonts w:ascii="Arial" w:hAnsi="Arial" w:cs="Arial"/>
+                                <w:color w:val="000000"/>
+                                <w:sz w:val="16"/>
+                                <w:szCs w:val="16"/>
+                              </w:rPr>
+                              <w:t>,D</w:t>
                             </w:r>
                           </w:p>
                         </w:tc>
                       </w:tr>
                       <w:tr>
                         <w:trPr>
-                          <w:trHeight w:val="20" w:hRule="atLeast"/>
+                          <w:trHeight w:val="20"/>
+                          <w:jc w:val="center"/>
                         </w:trPr>
                         <w:tc>
                           <w:tcPr>
+                            <w:cnfStyle w:val="000010000000" w:firstRow="0" w:lastRow="0" w:firstColumn="0" w:lastColumn="0" w:oddVBand="1" w:evenVBand="0" w:oddHBand="0" w:evenHBand="0" w:firstRowFirstColumn="0" w:firstRowLastColumn="0" w:lastRowFirstColumn="0" w:lastRowLastColumn="0"/>
                             <w:tcW w:w="2835" w:type="dxa"/>
-                            <w:cnfStyle w:val="000010000000" w:firstRow="0" w:lastRow="0" w:firstColumn="0" w:lastColumn="0" w:oddVBand="1" w:evenVBand="0" w:oddHBand="0" w:evenHBand="0" w:firstRowFirstColumn="0" w:firstRowLastColumn="0" w:lastRowFirstColumn="0" w:lastRowLastColumn="0"/>
-                            <w:tcBorders>
-                              <w:top w:val="nil"/>
-                              <w:bottom w:val="nil"/>
-                              <w:insideH w:val="nil"/>
-                            </w:tcBorders>
-                            <w:shd w:color="auto" w:fill="FFEFC0" w:themeFill="accent4" w:themeFillTint="3f" w:val="clear"/>
                           </w:tcPr>
                           <w:p>
                             <w:pPr>
-                              <w:pStyle w:val="Normal"/>
-                              <w:spacing w:lineRule="auto" w:line="240" w:before="0" w:after="0"/>
-                              <w:rPr>
-                                <w:lang w:val="en-US"/>
-                              </w:rPr>
+                              <w:spacing w:after="0" w:line="240" w:lineRule="auto"/>
                             </w:pPr>
                             <w:bookmarkStart w:id="38" w:name="__UnoMark__209_285641809"/>
                             <w:bookmarkStart w:id="39" w:name="__UnoMark__208_285641809"/>
@@ -1223,51 +2542,64 @@
                             <w:bookmarkEnd w:id="39"/>
                             <w:r>
                               <w:rPr>
-                                <w:rFonts w:cs="Arial" w:ascii="Arial" w:hAnsi="Arial"/>
+                                <w:rFonts w:ascii="Arial" w:hAnsi="Arial" w:cs="Arial"/>
                                 <w:color w:val="000000"/>
                                 <w:sz w:val="16"/>
                                 <w:szCs w:val="16"/>
-                                <w:lang w:val="en-US"/>
                               </w:rPr>
-                              <w:t>109, A,D</w:t>
+                              <w:t xml:space="preserve">109, </w:t>
                             </w:r>
+                            <w:proofErr w:type="gramStart"/>
+                            <w:r>
+                              <w:rPr>
+                                <w:rFonts w:ascii="Arial" w:hAnsi="Arial" w:cs="Arial"/>
+                                <w:color w:val="000000"/>
+                                <w:sz w:val="16"/>
+                                <w:szCs w:val="16"/>
+                              </w:rPr>
+                              <w:t>A,D</w:t>
+                            </w:r>
+                            <w:proofErr w:type="gramEnd"/>
                           </w:p>
                         </w:tc>
                       </w:tr>
                       <w:tr>
                         <w:trPr>
-                          <w:trHeight w:val="20" w:hRule="atLeast"/>
                           <w:cnfStyle w:val="000000100000" w:firstRow="0" w:lastRow="0" w:firstColumn="0" w:lastColumn="0" w:oddVBand="0" w:evenVBand="0" w:oddHBand="1" w:evenHBand="0" w:firstRowFirstColumn="0" w:firstRowLastColumn="0" w:lastRowFirstColumn="0" w:lastRowLastColumn="0"/>
+                          <w:trHeight w:val="20"/>
+                          <w:jc w:val="center"/>
                         </w:trPr>
                         <w:tc>
                           <w:tcPr>
+                            <w:cnfStyle w:val="000010000000" w:firstRow="0" w:lastRow="0" w:firstColumn="0" w:lastColumn="0" w:oddVBand="1" w:evenVBand="0" w:oddHBand="0" w:evenHBand="0" w:firstRowFirstColumn="0" w:firstRowLastColumn="0" w:lastRowFirstColumn="0" w:lastRowLastColumn="0"/>
                             <w:tcW w:w="2835" w:type="dxa"/>
-                            <w:cnfStyle w:val="000010000000" w:firstRow="0" w:lastRow="0" w:firstColumn="0" w:lastColumn="0" w:oddVBand="1" w:evenVBand="0" w:oddHBand="0" w:evenHBand="0" w:firstRowFirstColumn="0" w:firstRowLastColumn="0" w:lastRowFirstColumn="0" w:lastRowLastColumn="0"/>
-                            <w:tcBorders>
-                              <w:top w:val="nil"/>
-                            </w:tcBorders>
-                            <w:shd w:color="auto" w:fill="FFEFC0" w:themeFill="accent4" w:themeFillTint="3f" w:val="clear"/>
                           </w:tcPr>
                           <w:p>
                             <w:pPr>
-                              <w:pStyle w:val="Normal"/>
-                              <w:spacing w:lineRule="auto" w:line="240" w:before="0" w:after="0"/>
-                              <w:rPr>
-                                <w:lang w:val="en-US"/>
-                              </w:rPr>
+                              <w:spacing w:after="0" w:line="240" w:lineRule="auto"/>
                             </w:pPr>
                             <w:bookmarkStart w:id="40" w:name="__UnoMark__210_285641809"/>
                             <w:bookmarkEnd w:id="40"/>
                             <w:r>
                               <w:rPr>
-                                <w:rFonts w:cs="Arial" w:ascii="Arial" w:hAnsi="Arial"/>
+                                <w:rFonts w:ascii="Arial" w:hAnsi="Arial" w:cs="Arial"/>
                                 <w:color w:val="000000"/>
                                 <w:sz w:val="16"/>
                                 <w:szCs w:val="16"/>
-                                <w:lang w:val="en-US"/>
                               </w:rPr>
-                              <w:t>110, D,E</w:t>
+                              <w:t xml:space="preserve">110, </w:t>
                             </w:r>
+                            <w:proofErr w:type="gramStart"/>
+                            <w:r>
+                              <w:rPr>
+                                <w:rFonts w:ascii="Arial" w:hAnsi="Arial" w:cs="Arial"/>
+                                <w:color w:val="000000"/>
+                                <w:sz w:val="16"/>
+                                <w:szCs w:val="16"/>
+                              </w:rPr>
+                              <w:t>D,E</w:t>
+                            </w:r>
+                            <w:proofErr w:type="gramEnd"/>
                           </w:p>
                         </w:tc>
                       </w:tr>
@@ -1275,15 +2607,11 @@
                     <w:p>
                       <w:pPr>
                         <w:pStyle w:val="FrameContents"/>
-                        <w:spacing w:before="0" w:after="200"/>
-                        <w:rPr/>
                       </w:pPr>
-                      <w:r>
-                        <w:rPr/>
-                      </w:r>
                     </w:p>
                   </w:txbxContent>
                 </v:textbox>
+                <w10:wrap type="square" anchorx="margin"/>
               </v:rect>
             </w:pict>
           </mc:Fallback>
@@ -1297,89 +2625,1772 @@
           <w:bCs/>
         </w:rPr>
       </w:pPr>
-      <w:r>
-        <w:rPr>
-          <w:bCs/>
-        </w:rPr>
-      </w:r>
-    </w:p>
-    <w:p>
-      <w:pPr>
-        <w:pStyle w:val="ListParagraph"/>
-        <w:rPr>
-          <w:bCs/>
-        </w:rPr>
-      </w:pPr>
-      <w:r>
-        <w:rPr>
-          <w:bCs/>
-        </w:rPr>
-      </w:r>
-    </w:p>
-    <w:p>
-      <w:pPr>
-        <w:pStyle w:val="ListParagraph"/>
-        <w:rPr>
-          <w:bCs/>
-        </w:rPr>
-      </w:pPr>
-      <w:r>
-        <w:rPr>
-          <w:bCs/>
-        </w:rPr>
-      </w:r>
-    </w:p>
-    <w:p>
-      <w:pPr>
-        <w:pStyle w:val="ListParagraph"/>
-        <w:rPr>
-          <w:bCs/>
-        </w:rPr>
-      </w:pPr>
-      <w:r>
-        <w:rPr>
-          <w:bCs/>
-        </w:rPr>
-      </w:r>
-    </w:p>
-    <w:p>
-      <w:pPr>
-        <w:pStyle w:val="ListParagraph"/>
-        <w:rPr>
-          <w:bCs/>
-        </w:rPr>
-      </w:pPr>
-      <w:r>
-        <w:rPr>
-          <w:bCs/>
-        </w:rPr>
-      </w:r>
-    </w:p>
-    <w:p>
-      <w:pPr>
-        <w:pStyle w:val="ListParagraph"/>
-        <w:rPr>
-          <w:bCs/>
-        </w:rPr>
-      </w:pPr>
-      <w:r>
-        <w:rPr>
-          <w:bCs/>
-        </w:rPr>
-      </w:r>
-    </w:p>
-    <w:p>
-      <w:pPr>
-        <w:pStyle w:val="Normal"/>
-        <w:rPr>
-          <w:bCs/>
-        </w:rPr>
-      </w:pPr>
-      <w:r>
-        <w:rPr>
-          <w:bCs/>
-        </w:rPr>
-      </w:r>
+    </w:p>
+    <w:p>
+      <w:pPr>
+        <w:pStyle w:val="ListParagraph"/>
+        <w:rPr>
+          <w:bCs/>
+        </w:rPr>
+      </w:pPr>
+    </w:p>
+    <w:p>
+      <w:pPr>
+        <w:pStyle w:val="ListParagraph"/>
+        <w:rPr>
+          <w:bCs/>
+        </w:rPr>
+      </w:pPr>
+    </w:p>
+    <w:p>
+      <w:pPr>
+        <w:pStyle w:val="ListParagraph"/>
+        <w:rPr>
+          <w:bCs/>
+        </w:rPr>
+      </w:pPr>
+    </w:p>
+    <w:p>
+      <w:pPr>
+        <w:pStyle w:val="ListParagraph"/>
+        <w:rPr>
+          <w:bCs/>
+        </w:rPr>
+      </w:pPr>
+    </w:p>
+    <w:p>
+      <w:pPr>
+        <w:pStyle w:val="ListParagraph"/>
+        <w:rPr>
+          <w:bCs/>
+        </w:rPr>
+      </w:pPr>
+    </w:p>
+    <w:p>
+      <w:pPr>
+        <w:rPr>
+          <w:bCs/>
+        </w:rPr>
+      </w:pPr>
+    </w:p>
+    <w:p>
+      <w:pPr>
+        <w:spacing w:after="0" w:line="240" w:lineRule="auto"/>
+        <w:ind w:left="720"/>
+        <w:rPr>
+          <w:rFonts w:ascii="Times New Roman" w:eastAsia="Times New Roman" w:hAnsi="Times New Roman" w:cs="Times New Roman"/>
+          <w:color w:val="FF0000"/>
+          <w:sz w:val="24"/>
+          <w:szCs w:val="24"/>
+          <w:lang w:val="en-IN" w:eastAsia="en-IN"/>
+        </w:rPr>
+      </w:pPr>
+      <w:r>
+        <w:rPr>
+          <w:rFonts w:ascii="Calibri" w:eastAsia="Times New Roman" w:hAnsi="Calibri" w:cs="Calibri"/>
+          <w:b/>
+          <w:bCs/>
+          <w:color w:val="FF0000"/>
+          <w:lang w:val="en-IN" w:eastAsia="en-IN"/>
+        </w:rPr>
+        <w:t>#Created a csv file for the given data</w:t>
+      </w:r>
+    </w:p>
+    <w:p>
+      <w:pPr>
+        <w:spacing w:after="0" w:line="240" w:lineRule="auto"/>
+        <w:ind w:left="720"/>
+        <w:rPr>
+          <w:rFonts w:ascii="Times New Roman" w:eastAsia="Times New Roman" w:hAnsi="Times New Roman" w:cs="Times New Roman"/>
+          <w:color w:val="auto"/>
+          <w:sz w:val="24"/>
+          <w:szCs w:val="24"/>
+          <w:lang w:val="en-IN" w:eastAsia="en-IN"/>
+        </w:rPr>
+      </w:pPr>
+      <w:r>
+        <w:rPr>
+          <w:rFonts w:ascii="Calibri" w:eastAsia="Times New Roman" w:hAnsi="Calibri" w:cs="Calibri"/>
+          <w:b/>
+          <w:bCs/>
+          <w:lang w:val="en-IN" w:eastAsia="en-IN"/>
+        </w:rPr>
+        <w:t>transaction &lt;- read.csv("transactions.csv")</w:t>
+      </w:r>
+    </w:p>
+    <w:p>
+      <w:pPr>
+        <w:spacing w:after="0" w:line="240" w:lineRule="auto"/>
+        <w:rPr>
+          <w:rFonts w:ascii="Times New Roman" w:eastAsia="Times New Roman" w:hAnsi="Times New Roman" w:cs="Times New Roman"/>
+          <w:color w:val="auto"/>
+          <w:sz w:val="24"/>
+          <w:szCs w:val="24"/>
+          <w:lang w:val="en-IN" w:eastAsia="en-IN"/>
+        </w:rPr>
+      </w:pPr>
+    </w:p>
+    <w:p>
+      <w:pPr>
+        <w:spacing w:after="0" w:line="240" w:lineRule="auto"/>
+        <w:ind w:left="720"/>
+        <w:rPr>
+          <w:rFonts w:ascii="Times New Roman" w:eastAsia="Times New Roman" w:hAnsi="Times New Roman" w:cs="Times New Roman"/>
+          <w:color w:val="FF0000"/>
+          <w:sz w:val="24"/>
+          <w:szCs w:val="24"/>
+          <w:lang w:val="en-IN" w:eastAsia="en-IN"/>
+        </w:rPr>
+      </w:pPr>
+      <w:r>
+        <w:rPr>
+          <w:rFonts w:ascii="Calibri" w:eastAsia="Times New Roman" w:hAnsi="Calibri" w:cs="Calibri"/>
+          <w:b/>
+          <w:bCs/>
+          <w:color w:val="FF0000"/>
+          <w:lang w:val="en-IN" w:eastAsia="en-IN"/>
+        </w:rPr>
+        <w:t>#In order to know the column names</w:t>
+      </w:r>
+    </w:p>
+    <w:p>
+      <w:pPr>
+        <w:spacing w:after="0" w:line="240" w:lineRule="auto"/>
+        <w:ind w:left="720"/>
+        <w:rPr>
+          <w:rFonts w:ascii="Times New Roman" w:eastAsia="Times New Roman" w:hAnsi="Times New Roman" w:cs="Times New Roman"/>
+          <w:color w:val="auto"/>
+          <w:sz w:val="24"/>
+          <w:szCs w:val="24"/>
+          <w:lang w:val="en-IN" w:eastAsia="en-IN"/>
+        </w:rPr>
+      </w:pPr>
+      <w:r>
+        <w:rPr>
+          <w:rFonts w:ascii="Calibri" w:eastAsia="Times New Roman" w:hAnsi="Calibri" w:cs="Calibri"/>
+          <w:b/>
+          <w:bCs/>
+          <w:lang w:val="en-IN" w:eastAsia="en-IN"/>
+        </w:rPr>
+        <w:t>names(transaction)</w:t>
+      </w:r>
+    </w:p>
+    <w:p>
+      <w:pPr>
+        <w:spacing w:after="0" w:line="240" w:lineRule="auto"/>
+        <w:ind w:left="720"/>
+        <w:rPr>
+          <w:rFonts w:ascii="Times New Roman" w:eastAsia="Times New Roman" w:hAnsi="Times New Roman" w:cs="Times New Roman"/>
+          <w:color w:val="auto"/>
+          <w:sz w:val="24"/>
+          <w:szCs w:val="24"/>
+          <w:lang w:val="en-IN" w:eastAsia="en-IN"/>
+        </w:rPr>
+      </w:pPr>
+      <w:proofErr w:type="spellStart"/>
+      <w:r>
+        <w:rPr>
+          <w:rFonts w:ascii="Calibri" w:eastAsia="Times New Roman" w:hAnsi="Calibri" w:cs="Calibri"/>
+          <w:b/>
+          <w:bCs/>
+          <w:lang w:val="en-IN" w:eastAsia="en-IN"/>
+        </w:rPr>
+        <w:t>transaction$TID</w:t>
+      </w:r>
+      <w:proofErr w:type="spellEnd"/>
+      <w:r>
+        <w:rPr>
+          <w:rFonts w:ascii="Calibri" w:eastAsia="Times New Roman" w:hAnsi="Calibri" w:cs="Calibri"/>
+          <w:b/>
+          <w:bCs/>
+          <w:lang w:val="en-IN" w:eastAsia="en-IN"/>
+        </w:rPr>
+        <w:t xml:space="preserve"> &lt;- NULL</w:t>
+      </w:r>
+    </w:p>
+    <w:p>
+      <w:pPr>
+        <w:spacing w:after="0" w:line="240" w:lineRule="auto"/>
+        <w:ind w:left="720"/>
+        <w:rPr>
+          <w:rFonts w:ascii="Times New Roman" w:eastAsia="Times New Roman" w:hAnsi="Times New Roman" w:cs="Times New Roman"/>
+          <w:color w:val="auto"/>
+          <w:sz w:val="24"/>
+          <w:szCs w:val="24"/>
+          <w:lang w:val="en-IN" w:eastAsia="en-IN"/>
+        </w:rPr>
+      </w:pPr>
+      <w:proofErr w:type="spellStart"/>
+      <w:r>
+        <w:rPr>
+          <w:rFonts w:ascii="Calibri" w:eastAsia="Times New Roman" w:hAnsi="Calibri" w:cs="Calibri"/>
+          <w:b/>
+          <w:bCs/>
+          <w:lang w:val="en-IN" w:eastAsia="en-IN"/>
+        </w:rPr>
+        <w:t>colnames</w:t>
+      </w:r>
+      <w:proofErr w:type="spellEnd"/>
+      <w:r>
+        <w:rPr>
+          <w:rFonts w:ascii="Calibri" w:eastAsia="Times New Roman" w:hAnsi="Calibri" w:cs="Calibri"/>
+          <w:b/>
+          <w:bCs/>
+          <w:lang w:val="en-IN" w:eastAsia="en-IN"/>
+        </w:rPr>
+        <w:t>(transaction) &lt;- c("</w:t>
+      </w:r>
+      <w:proofErr w:type="spellStart"/>
+      <w:r>
+        <w:rPr>
+          <w:rFonts w:ascii="Calibri" w:eastAsia="Times New Roman" w:hAnsi="Calibri" w:cs="Calibri"/>
+          <w:b/>
+          <w:bCs/>
+          <w:lang w:val="en-IN" w:eastAsia="en-IN"/>
+        </w:rPr>
+        <w:t>ItemList</w:t>
+      </w:r>
+      <w:proofErr w:type="spellEnd"/>
+      <w:r>
+        <w:rPr>
+          <w:rFonts w:ascii="Calibri" w:eastAsia="Times New Roman" w:hAnsi="Calibri" w:cs="Calibri"/>
+          <w:b/>
+          <w:bCs/>
+          <w:lang w:val="en-IN" w:eastAsia="en-IN"/>
+        </w:rPr>
+        <w:t>")</w:t>
+      </w:r>
+    </w:p>
+    <w:p>
+      <w:pPr>
+        <w:spacing w:after="0" w:line="240" w:lineRule="auto"/>
+        <w:rPr>
+          <w:rFonts w:ascii="Times New Roman" w:eastAsia="Times New Roman" w:hAnsi="Times New Roman" w:cs="Times New Roman"/>
+          <w:color w:val="auto"/>
+          <w:sz w:val="24"/>
+          <w:szCs w:val="24"/>
+          <w:lang w:val="en-IN" w:eastAsia="en-IN"/>
+        </w:rPr>
+      </w:pPr>
+    </w:p>
+    <w:p>
+      <w:pPr>
+        <w:spacing w:after="0" w:line="240" w:lineRule="auto"/>
+        <w:ind w:left="720"/>
+        <w:rPr>
+          <w:rFonts w:ascii="Times New Roman" w:eastAsia="Times New Roman" w:hAnsi="Times New Roman" w:cs="Times New Roman"/>
+          <w:color w:val="auto"/>
+          <w:sz w:val="24"/>
+          <w:szCs w:val="24"/>
+          <w:lang w:val="en-IN" w:eastAsia="en-IN"/>
+        </w:rPr>
+      </w:pPr>
+      <w:r>
+        <w:rPr>
+          <w:rFonts w:ascii="Calibri" w:eastAsia="Times New Roman" w:hAnsi="Calibri" w:cs="Calibri"/>
+          <w:b/>
+          <w:bCs/>
+          <w:lang w:val="en-IN" w:eastAsia="en-IN"/>
+        </w:rPr>
+        <w:t xml:space="preserve">write.csv (transaction,'ItemList.csv', quote = FALSE, </w:t>
+      </w:r>
+      <w:proofErr w:type="spellStart"/>
+      <w:proofErr w:type="gramStart"/>
+      <w:r>
+        <w:rPr>
+          <w:rFonts w:ascii="Calibri" w:eastAsia="Times New Roman" w:hAnsi="Calibri" w:cs="Calibri"/>
+          <w:b/>
+          <w:bCs/>
+          <w:lang w:val="en-IN" w:eastAsia="en-IN"/>
+        </w:rPr>
+        <w:t>row.names</w:t>
+      </w:r>
+      <w:proofErr w:type="spellEnd"/>
+      <w:proofErr w:type="gramEnd"/>
+      <w:r>
+        <w:rPr>
+          <w:rFonts w:ascii="Calibri" w:eastAsia="Times New Roman" w:hAnsi="Calibri" w:cs="Calibri"/>
+          <w:b/>
+          <w:bCs/>
+          <w:lang w:val="en-IN" w:eastAsia="en-IN"/>
+        </w:rPr>
+        <w:t xml:space="preserve"> = TRUE)</w:t>
+      </w:r>
+    </w:p>
+    <w:p>
+      <w:pPr>
+        <w:spacing w:after="0" w:line="240" w:lineRule="auto"/>
+        <w:rPr>
+          <w:rFonts w:ascii="Times New Roman" w:eastAsia="Times New Roman" w:hAnsi="Times New Roman" w:cs="Times New Roman"/>
+          <w:color w:val="auto"/>
+          <w:sz w:val="24"/>
+          <w:szCs w:val="24"/>
+          <w:lang w:val="en-IN" w:eastAsia="en-IN"/>
+        </w:rPr>
+      </w:pPr>
+    </w:p>
+    <w:p>
+      <w:pPr>
+        <w:spacing w:after="0" w:line="240" w:lineRule="auto"/>
+        <w:ind w:left="720"/>
+        <w:rPr>
+          <w:rFonts w:ascii="Times New Roman" w:eastAsia="Times New Roman" w:hAnsi="Times New Roman" w:cs="Times New Roman"/>
+          <w:color w:val="FF0000"/>
+          <w:sz w:val="24"/>
+          <w:szCs w:val="24"/>
+          <w:lang w:val="en-IN" w:eastAsia="en-IN"/>
+        </w:rPr>
+      </w:pPr>
+      <w:r>
+        <w:rPr>
+          <w:rFonts w:ascii="Calibri" w:eastAsia="Times New Roman" w:hAnsi="Calibri" w:cs="Calibri"/>
+          <w:b/>
+          <w:bCs/>
+          <w:color w:val="FF0000"/>
+          <w:lang w:val="en-IN" w:eastAsia="en-IN"/>
+        </w:rPr>
+        <w:t>#Itemslist.csv</w:t>
+      </w:r>
+    </w:p>
+    <w:p>
+      <w:pPr>
+        <w:spacing w:after="0" w:line="240" w:lineRule="auto"/>
+        <w:ind w:left="720"/>
+        <w:rPr>
+          <w:rFonts w:ascii="Times New Roman" w:eastAsia="Times New Roman" w:hAnsi="Times New Roman" w:cs="Times New Roman"/>
+          <w:color w:val="FF0000"/>
+          <w:sz w:val="24"/>
+          <w:szCs w:val="24"/>
+          <w:lang w:val="en-IN" w:eastAsia="en-IN"/>
+        </w:rPr>
+      </w:pPr>
+      <w:r>
+        <w:rPr>
+          <w:rFonts w:ascii="Calibri" w:eastAsia="Times New Roman" w:hAnsi="Calibri" w:cs="Calibri"/>
+          <w:b/>
+          <w:bCs/>
+          <w:color w:val="FF0000"/>
+          <w:lang w:val="en-IN" w:eastAsia="en-IN"/>
+        </w:rPr>
+        <w:t>#rm. duplicates – to confirm whether there are duplicates or not</w:t>
+      </w:r>
+    </w:p>
+    <w:p>
+      <w:pPr>
+        <w:spacing w:after="0" w:line="240" w:lineRule="auto"/>
+        <w:ind w:left="720"/>
+        <w:rPr>
+          <w:rFonts w:ascii="Times New Roman" w:eastAsia="Times New Roman" w:hAnsi="Times New Roman" w:cs="Times New Roman"/>
+          <w:color w:val="FF0000"/>
+          <w:sz w:val="24"/>
+          <w:szCs w:val="24"/>
+          <w:lang w:val="en-IN" w:eastAsia="en-IN"/>
+        </w:rPr>
+      </w:pPr>
+      <w:r>
+        <w:rPr>
+          <w:rFonts w:ascii="Calibri" w:eastAsia="Times New Roman" w:hAnsi="Calibri" w:cs="Calibri"/>
+          <w:b/>
+          <w:bCs/>
+          <w:color w:val="FF0000"/>
+          <w:lang w:val="en-IN" w:eastAsia="en-IN"/>
+        </w:rPr>
+        <w:t>#format-basket (row 1: TID, row 2: List of items)</w:t>
+      </w:r>
+    </w:p>
+    <w:p>
+      <w:pPr>
+        <w:spacing w:after="0" w:line="240" w:lineRule="auto"/>
+        <w:ind w:left="720"/>
+        <w:rPr>
+          <w:rFonts w:ascii="Times New Roman" w:eastAsia="Times New Roman" w:hAnsi="Times New Roman" w:cs="Times New Roman"/>
+          <w:color w:val="FF0000"/>
+          <w:sz w:val="24"/>
+          <w:szCs w:val="24"/>
+          <w:lang w:val="en-IN" w:eastAsia="en-IN"/>
+        </w:rPr>
+      </w:pPr>
+      <w:r>
+        <w:rPr>
+          <w:rFonts w:ascii="Calibri" w:eastAsia="Times New Roman" w:hAnsi="Calibri" w:cs="Calibri"/>
+          <w:b/>
+          <w:bCs/>
+          <w:color w:val="FF0000"/>
+          <w:lang w:val="en-IN" w:eastAsia="en-IN"/>
+        </w:rPr>
+        <w:t xml:space="preserve"># </w:t>
+      </w:r>
+      <w:proofErr w:type="spellStart"/>
+      <w:r>
+        <w:rPr>
+          <w:rFonts w:ascii="Calibri" w:eastAsia="Times New Roman" w:hAnsi="Calibri" w:cs="Calibri"/>
+          <w:b/>
+          <w:bCs/>
+          <w:color w:val="FF0000"/>
+          <w:lang w:val="en-IN" w:eastAsia="en-IN"/>
+        </w:rPr>
+        <w:t>sep</w:t>
+      </w:r>
+      <w:proofErr w:type="spellEnd"/>
+      <w:r>
+        <w:rPr>
+          <w:rFonts w:ascii="Calibri" w:eastAsia="Times New Roman" w:hAnsi="Calibri" w:cs="Calibri"/>
+          <w:b/>
+          <w:bCs/>
+          <w:color w:val="FF0000"/>
+          <w:lang w:val="en-IN" w:eastAsia="en-IN"/>
+        </w:rPr>
+        <w:t xml:space="preserve"> - separator (“,”)</w:t>
+      </w:r>
+    </w:p>
+    <w:p>
+      <w:pPr>
+        <w:spacing w:after="0" w:line="240" w:lineRule="auto"/>
+        <w:ind w:left="720"/>
+        <w:rPr>
+          <w:rFonts w:ascii="Times New Roman" w:eastAsia="Times New Roman" w:hAnsi="Times New Roman" w:cs="Times New Roman"/>
+          <w:color w:val="FF0000"/>
+          <w:sz w:val="24"/>
+          <w:szCs w:val="24"/>
+          <w:lang w:val="en-IN" w:eastAsia="en-IN"/>
+        </w:rPr>
+      </w:pPr>
+      <w:r>
+        <w:rPr>
+          <w:rFonts w:ascii="Calibri" w:eastAsia="Times New Roman" w:hAnsi="Calibri" w:cs="Calibri"/>
+          <w:b/>
+          <w:bCs/>
+          <w:color w:val="FF0000"/>
+          <w:lang w:val="en-IN" w:eastAsia="en-IN"/>
+        </w:rPr>
+        <w:t>#cols – column number of TID</w:t>
+      </w:r>
+    </w:p>
+    <w:p>
+      <w:pPr>
+        <w:spacing w:after="0" w:line="240" w:lineRule="auto"/>
+        <w:rPr>
+          <w:rFonts w:ascii="Times New Roman" w:eastAsia="Times New Roman" w:hAnsi="Times New Roman" w:cs="Times New Roman"/>
+          <w:color w:val="auto"/>
+          <w:sz w:val="24"/>
+          <w:szCs w:val="24"/>
+          <w:lang w:val="en-IN" w:eastAsia="en-IN"/>
+        </w:rPr>
+      </w:pPr>
+    </w:p>
+    <w:p>
+      <w:pPr>
+        <w:spacing w:after="0" w:line="240" w:lineRule="auto"/>
+        <w:ind w:left="720"/>
+        <w:rPr>
+          <w:rFonts w:ascii="Times New Roman" w:eastAsia="Times New Roman" w:hAnsi="Times New Roman" w:cs="Times New Roman"/>
+          <w:color w:val="auto"/>
+          <w:sz w:val="24"/>
+          <w:szCs w:val="24"/>
+          <w:lang w:val="en-IN" w:eastAsia="en-IN"/>
+        </w:rPr>
+      </w:pPr>
+      <w:proofErr w:type="spellStart"/>
+      <w:r>
+        <w:rPr>
+          <w:rFonts w:ascii="Calibri" w:eastAsia="Times New Roman" w:hAnsi="Calibri" w:cs="Calibri"/>
+          <w:b/>
+          <w:bCs/>
+          <w:lang w:val="en-IN" w:eastAsia="en-IN"/>
+        </w:rPr>
+        <w:lastRenderedPageBreak/>
+        <w:t>txn</w:t>
+      </w:r>
+      <w:proofErr w:type="spellEnd"/>
+      <w:r>
+        <w:rPr>
+          <w:rFonts w:ascii="Calibri" w:eastAsia="Times New Roman" w:hAnsi="Calibri" w:cs="Calibri"/>
+          <w:b/>
+          <w:bCs/>
+          <w:lang w:val="en-IN" w:eastAsia="en-IN"/>
+        </w:rPr>
+        <w:t xml:space="preserve"> = </w:t>
+      </w:r>
+      <w:proofErr w:type="gramStart"/>
+      <w:r>
+        <w:rPr>
+          <w:rFonts w:ascii="Calibri" w:eastAsia="Times New Roman" w:hAnsi="Calibri" w:cs="Calibri"/>
+          <w:b/>
+          <w:bCs/>
+          <w:lang w:val="en-IN" w:eastAsia="en-IN"/>
+        </w:rPr>
+        <w:t>read.transactions</w:t>
+      </w:r>
+      <w:proofErr w:type="gramEnd"/>
+      <w:r>
+        <w:rPr>
+          <w:rFonts w:ascii="Calibri" w:eastAsia="Times New Roman" w:hAnsi="Calibri" w:cs="Calibri"/>
+          <w:b/>
+          <w:bCs/>
+          <w:lang w:val="en-IN" w:eastAsia="en-IN"/>
+        </w:rPr>
+        <w:t>(file="ItemList.csv",rm.duplicates=TRUE,format="basket",sep=",",cols=1);</w:t>
+      </w:r>
+    </w:p>
+    <w:p>
+      <w:pPr>
+        <w:spacing w:after="0" w:line="240" w:lineRule="auto"/>
+        <w:rPr>
+          <w:rFonts w:ascii="Times New Roman" w:eastAsia="Times New Roman" w:hAnsi="Times New Roman" w:cs="Times New Roman"/>
+          <w:color w:val="auto"/>
+          <w:sz w:val="24"/>
+          <w:szCs w:val="24"/>
+          <w:lang w:val="en-IN" w:eastAsia="en-IN"/>
+        </w:rPr>
+      </w:pPr>
+    </w:p>
+    <w:p>
+      <w:pPr>
+        <w:spacing w:after="0" w:line="240" w:lineRule="auto"/>
+        <w:ind w:left="720"/>
+        <w:rPr>
+          <w:rFonts w:ascii="Times New Roman" w:eastAsia="Times New Roman" w:hAnsi="Times New Roman" w:cs="Times New Roman"/>
+          <w:color w:val="FF0000"/>
+          <w:sz w:val="24"/>
+          <w:szCs w:val="24"/>
+          <w:lang w:val="en-IN" w:eastAsia="en-IN"/>
+        </w:rPr>
+      </w:pPr>
+      <w:r>
+        <w:rPr>
+          <w:rFonts w:ascii="Calibri" w:eastAsia="Times New Roman" w:hAnsi="Calibri" w:cs="Calibri"/>
+          <w:b/>
+          <w:bCs/>
+          <w:color w:val="FF0000"/>
+          <w:lang w:val="en-IN" w:eastAsia="en-IN"/>
+        </w:rPr>
+        <w:t xml:space="preserve">#installing the required packages to perform operations using </w:t>
+      </w:r>
+      <w:proofErr w:type="spellStart"/>
+      <w:r>
+        <w:rPr>
+          <w:rFonts w:ascii="Calibri" w:eastAsia="Times New Roman" w:hAnsi="Calibri" w:cs="Calibri"/>
+          <w:b/>
+          <w:bCs/>
+          <w:color w:val="FF0000"/>
+          <w:lang w:val="en-IN" w:eastAsia="en-IN"/>
+        </w:rPr>
+        <w:t>apriori</w:t>
+      </w:r>
+      <w:proofErr w:type="spellEnd"/>
+      <w:r>
+        <w:rPr>
+          <w:rFonts w:ascii="Calibri" w:eastAsia="Times New Roman" w:hAnsi="Calibri" w:cs="Calibri"/>
+          <w:b/>
+          <w:bCs/>
+          <w:color w:val="FF0000"/>
+          <w:lang w:val="en-IN" w:eastAsia="en-IN"/>
+        </w:rPr>
+        <w:t xml:space="preserve"> algorithm</w:t>
+      </w:r>
+    </w:p>
+    <w:p>
+      <w:pPr>
+        <w:spacing w:after="0" w:line="240" w:lineRule="auto"/>
+        <w:rPr>
+          <w:rFonts w:ascii="Times New Roman" w:eastAsia="Times New Roman" w:hAnsi="Times New Roman" w:cs="Times New Roman"/>
+          <w:color w:val="auto"/>
+          <w:sz w:val="24"/>
+          <w:szCs w:val="24"/>
+          <w:lang w:val="en-IN" w:eastAsia="en-IN"/>
+        </w:rPr>
+      </w:pPr>
+    </w:p>
+    <w:p>
+      <w:pPr>
+        <w:spacing w:after="0" w:line="240" w:lineRule="auto"/>
+        <w:ind w:left="720"/>
+        <w:rPr>
+          <w:rFonts w:ascii="Times New Roman" w:eastAsia="Times New Roman" w:hAnsi="Times New Roman" w:cs="Times New Roman"/>
+          <w:color w:val="auto"/>
+          <w:sz w:val="24"/>
+          <w:szCs w:val="24"/>
+          <w:lang w:val="en-IN" w:eastAsia="en-IN"/>
+        </w:rPr>
+      </w:pPr>
+      <w:proofErr w:type="spellStart"/>
+      <w:proofErr w:type="gramStart"/>
+      <w:r>
+        <w:rPr>
+          <w:rFonts w:ascii="Calibri" w:eastAsia="Times New Roman" w:hAnsi="Calibri" w:cs="Calibri"/>
+          <w:b/>
+          <w:bCs/>
+          <w:lang w:val="en-IN" w:eastAsia="en-IN"/>
+        </w:rPr>
+        <w:t>install.packages</w:t>
+      </w:r>
+      <w:proofErr w:type="spellEnd"/>
+      <w:proofErr w:type="gramEnd"/>
+      <w:r>
+        <w:rPr>
+          <w:rFonts w:ascii="Calibri" w:eastAsia="Times New Roman" w:hAnsi="Calibri" w:cs="Calibri"/>
+          <w:b/>
+          <w:bCs/>
+          <w:lang w:val="en-IN" w:eastAsia="en-IN"/>
+        </w:rPr>
+        <w:t>("</w:t>
+      </w:r>
+      <w:proofErr w:type="spellStart"/>
+      <w:r>
+        <w:rPr>
+          <w:rFonts w:ascii="Calibri" w:eastAsia="Times New Roman" w:hAnsi="Calibri" w:cs="Calibri"/>
+          <w:b/>
+          <w:bCs/>
+          <w:lang w:val="en-IN" w:eastAsia="en-IN"/>
+        </w:rPr>
+        <w:t>arules</w:t>
+      </w:r>
+      <w:proofErr w:type="spellEnd"/>
+      <w:r>
+        <w:rPr>
+          <w:rFonts w:ascii="Calibri" w:eastAsia="Times New Roman" w:hAnsi="Calibri" w:cs="Calibri"/>
+          <w:b/>
+          <w:bCs/>
+          <w:lang w:val="en-IN" w:eastAsia="en-IN"/>
+        </w:rPr>
+        <w:t>")</w:t>
+      </w:r>
+    </w:p>
+    <w:p>
+      <w:pPr>
+        <w:spacing w:after="0" w:line="240" w:lineRule="auto"/>
+        <w:ind w:left="720"/>
+        <w:rPr>
+          <w:rFonts w:ascii="Times New Roman" w:eastAsia="Times New Roman" w:hAnsi="Times New Roman" w:cs="Times New Roman"/>
+          <w:color w:val="auto"/>
+          <w:sz w:val="24"/>
+          <w:szCs w:val="24"/>
+          <w:lang w:val="en-IN" w:eastAsia="en-IN"/>
+        </w:rPr>
+      </w:pPr>
+      <w:r>
+        <w:rPr>
+          <w:rFonts w:ascii="Calibri" w:eastAsia="Times New Roman" w:hAnsi="Calibri" w:cs="Calibri"/>
+          <w:b/>
+          <w:bCs/>
+          <w:lang w:val="en-IN" w:eastAsia="en-IN"/>
+        </w:rPr>
+        <w:t>library(</w:t>
+      </w:r>
+      <w:proofErr w:type="spellStart"/>
+      <w:r>
+        <w:rPr>
+          <w:rFonts w:ascii="Calibri" w:eastAsia="Times New Roman" w:hAnsi="Calibri" w:cs="Calibri"/>
+          <w:b/>
+          <w:bCs/>
+          <w:lang w:val="en-IN" w:eastAsia="en-IN"/>
+        </w:rPr>
+        <w:t>arules</w:t>
+      </w:r>
+      <w:proofErr w:type="spellEnd"/>
+      <w:r>
+        <w:rPr>
+          <w:rFonts w:ascii="Calibri" w:eastAsia="Times New Roman" w:hAnsi="Calibri" w:cs="Calibri"/>
+          <w:b/>
+          <w:bCs/>
+          <w:lang w:val="en-IN" w:eastAsia="en-IN"/>
+        </w:rPr>
+        <w:t>)</w:t>
+      </w:r>
+    </w:p>
+    <w:p>
+      <w:pPr>
+        <w:spacing w:after="0" w:line="240" w:lineRule="auto"/>
+        <w:rPr>
+          <w:rFonts w:ascii="Times New Roman" w:eastAsia="Times New Roman" w:hAnsi="Times New Roman" w:cs="Times New Roman"/>
+          <w:color w:val="auto"/>
+          <w:sz w:val="24"/>
+          <w:szCs w:val="24"/>
+          <w:lang w:val="en-IN" w:eastAsia="en-IN"/>
+        </w:rPr>
+      </w:pPr>
+    </w:p>
+    <w:p>
+      <w:pPr>
+        <w:spacing w:after="0" w:line="240" w:lineRule="auto"/>
+        <w:ind w:left="720"/>
+        <w:rPr>
+          <w:rFonts w:ascii="Times New Roman" w:eastAsia="Times New Roman" w:hAnsi="Times New Roman" w:cs="Times New Roman"/>
+          <w:color w:val="auto"/>
+          <w:sz w:val="24"/>
+          <w:szCs w:val="24"/>
+          <w:lang w:val="en-IN" w:eastAsia="en-IN"/>
+        </w:rPr>
+      </w:pPr>
+      <w:proofErr w:type="spellStart"/>
+      <w:r>
+        <w:rPr>
+          <w:rFonts w:ascii="Calibri" w:eastAsia="Times New Roman" w:hAnsi="Calibri" w:cs="Calibri"/>
+          <w:b/>
+          <w:bCs/>
+          <w:lang w:val="en-IN" w:eastAsia="en-IN"/>
+        </w:rPr>
+        <w:t>txn@itemInfo$labels</w:t>
+      </w:r>
+      <w:proofErr w:type="spellEnd"/>
+      <w:r>
+        <w:rPr>
+          <w:rFonts w:ascii="Calibri" w:eastAsia="Times New Roman" w:hAnsi="Calibri" w:cs="Calibri"/>
+          <w:b/>
+          <w:bCs/>
+          <w:lang w:val="en-IN" w:eastAsia="en-IN"/>
+        </w:rPr>
+        <w:t xml:space="preserve"> &lt;- </w:t>
+      </w:r>
+      <w:proofErr w:type="spellStart"/>
+      <w:r>
+        <w:rPr>
+          <w:rFonts w:ascii="Calibri" w:eastAsia="Times New Roman" w:hAnsi="Calibri" w:cs="Calibri"/>
+          <w:b/>
+          <w:bCs/>
+          <w:lang w:val="en-IN" w:eastAsia="en-IN"/>
+        </w:rPr>
+        <w:t>gsub</w:t>
+      </w:r>
+      <w:proofErr w:type="spellEnd"/>
+      <w:r>
+        <w:rPr>
+          <w:rFonts w:ascii="Calibri" w:eastAsia="Times New Roman" w:hAnsi="Calibri" w:cs="Calibri"/>
+          <w:b/>
+          <w:bCs/>
+          <w:lang w:val="en-IN" w:eastAsia="en-IN"/>
+        </w:rPr>
+        <w:t>("\"","</w:t>
+      </w:r>
+      <w:proofErr w:type="gramStart"/>
+      <w:r>
+        <w:rPr>
+          <w:rFonts w:ascii="Calibri" w:eastAsia="Times New Roman" w:hAnsi="Calibri" w:cs="Calibri"/>
+          <w:b/>
+          <w:bCs/>
+          <w:lang w:val="en-IN" w:eastAsia="en-IN"/>
+        </w:rPr>
+        <w:t>",</w:t>
+      </w:r>
+      <w:proofErr w:type="spellStart"/>
+      <w:r>
+        <w:rPr>
+          <w:rFonts w:ascii="Calibri" w:eastAsia="Times New Roman" w:hAnsi="Calibri" w:cs="Calibri"/>
+          <w:b/>
+          <w:bCs/>
+          <w:lang w:val="en-IN" w:eastAsia="en-IN"/>
+        </w:rPr>
+        <w:t>txn</w:t>
+      </w:r>
+      <w:proofErr w:type="gramEnd"/>
+      <w:r>
+        <w:rPr>
+          <w:rFonts w:ascii="Calibri" w:eastAsia="Times New Roman" w:hAnsi="Calibri" w:cs="Calibri"/>
+          <w:b/>
+          <w:bCs/>
+          <w:lang w:val="en-IN" w:eastAsia="en-IN"/>
+        </w:rPr>
+        <w:t>@itemInfo$labels</w:t>
+      </w:r>
+      <w:proofErr w:type="spellEnd"/>
+      <w:r>
+        <w:rPr>
+          <w:rFonts w:ascii="Calibri" w:eastAsia="Times New Roman" w:hAnsi="Calibri" w:cs="Calibri"/>
+          <w:b/>
+          <w:bCs/>
+          <w:lang w:val="en-IN" w:eastAsia="en-IN"/>
+        </w:rPr>
+        <w:t>)</w:t>
+      </w:r>
+    </w:p>
+    <w:p>
+      <w:pPr>
+        <w:spacing w:after="0" w:line="240" w:lineRule="auto"/>
+        <w:ind w:left="720"/>
+        <w:rPr>
+          <w:rFonts w:ascii="Times New Roman" w:eastAsia="Times New Roman" w:hAnsi="Times New Roman" w:cs="Times New Roman"/>
+          <w:color w:val="auto"/>
+          <w:sz w:val="24"/>
+          <w:szCs w:val="24"/>
+          <w:lang w:val="en-IN" w:eastAsia="en-IN"/>
+        </w:rPr>
+      </w:pPr>
+      <w:proofErr w:type="spellStart"/>
+      <w:r>
+        <w:rPr>
+          <w:rFonts w:ascii="Calibri" w:eastAsia="Times New Roman" w:hAnsi="Calibri" w:cs="Calibri"/>
+          <w:b/>
+          <w:bCs/>
+          <w:lang w:val="en-IN" w:eastAsia="en-IN"/>
+        </w:rPr>
+        <w:t>basket_rules</w:t>
+      </w:r>
+      <w:proofErr w:type="spellEnd"/>
+      <w:r>
+        <w:rPr>
+          <w:rFonts w:ascii="Calibri" w:eastAsia="Times New Roman" w:hAnsi="Calibri" w:cs="Calibri"/>
+          <w:b/>
+          <w:bCs/>
+          <w:lang w:val="en-IN" w:eastAsia="en-IN"/>
+        </w:rPr>
+        <w:t xml:space="preserve"> &lt;- </w:t>
+      </w:r>
+      <w:proofErr w:type="spellStart"/>
+      <w:proofErr w:type="gramStart"/>
+      <w:r>
+        <w:rPr>
+          <w:rFonts w:ascii="Calibri" w:eastAsia="Times New Roman" w:hAnsi="Calibri" w:cs="Calibri"/>
+          <w:b/>
+          <w:bCs/>
+          <w:lang w:val="en-IN" w:eastAsia="en-IN"/>
+        </w:rPr>
+        <w:t>apriori</w:t>
+      </w:r>
+      <w:proofErr w:type="spellEnd"/>
+      <w:r>
+        <w:rPr>
+          <w:rFonts w:ascii="Calibri" w:eastAsia="Times New Roman" w:hAnsi="Calibri" w:cs="Calibri"/>
+          <w:b/>
+          <w:bCs/>
+          <w:lang w:val="en-IN" w:eastAsia="en-IN"/>
+        </w:rPr>
+        <w:t>(</w:t>
+      </w:r>
+      <w:proofErr w:type="spellStart"/>
+      <w:proofErr w:type="gramEnd"/>
+      <w:r>
+        <w:rPr>
+          <w:rFonts w:ascii="Calibri" w:eastAsia="Times New Roman" w:hAnsi="Calibri" w:cs="Calibri"/>
+          <w:b/>
+          <w:bCs/>
+          <w:lang w:val="en-IN" w:eastAsia="en-IN"/>
+        </w:rPr>
+        <w:t>txn,parameter</w:t>
+      </w:r>
+      <w:proofErr w:type="spellEnd"/>
+      <w:r>
+        <w:rPr>
+          <w:rFonts w:ascii="Calibri" w:eastAsia="Times New Roman" w:hAnsi="Calibri" w:cs="Calibri"/>
+          <w:b/>
+          <w:bCs/>
+          <w:lang w:val="en-IN" w:eastAsia="en-IN"/>
+        </w:rPr>
+        <w:t xml:space="preserve"> = list(sup = 0.01,target = "rules"))</w:t>
+      </w:r>
+    </w:p>
+    <w:p>
+      <w:pPr>
+        <w:spacing w:after="0" w:line="240" w:lineRule="auto"/>
+        <w:rPr>
+          <w:rFonts w:ascii="Times New Roman" w:eastAsia="Times New Roman" w:hAnsi="Times New Roman" w:cs="Times New Roman"/>
+          <w:color w:val="auto"/>
+          <w:sz w:val="24"/>
+          <w:szCs w:val="24"/>
+          <w:lang w:val="en-IN" w:eastAsia="en-IN"/>
+        </w:rPr>
+      </w:pPr>
+    </w:p>
+    <w:p>
+      <w:pPr>
+        <w:spacing w:after="0" w:line="240" w:lineRule="auto"/>
+        <w:ind w:left="720"/>
+        <w:rPr>
+          <w:rFonts w:ascii="Times New Roman" w:eastAsia="Times New Roman" w:hAnsi="Times New Roman" w:cs="Times New Roman"/>
+          <w:color w:val="auto"/>
+          <w:sz w:val="24"/>
+          <w:szCs w:val="24"/>
+          <w:lang w:val="en-IN" w:eastAsia="en-IN"/>
+        </w:rPr>
+      </w:pPr>
+      <w:r>
+        <w:rPr>
+          <w:rFonts w:ascii="Calibri" w:eastAsia="Times New Roman" w:hAnsi="Calibri" w:cs="Calibri"/>
+          <w:b/>
+          <w:bCs/>
+          <w:lang w:val="en-IN" w:eastAsia="en-IN"/>
+        </w:rPr>
+        <w:t>if (</w:t>
+      </w:r>
+      <w:proofErr w:type="spellStart"/>
+      <w:proofErr w:type="gramStart"/>
+      <w:r>
+        <w:rPr>
+          <w:rFonts w:ascii="Calibri" w:eastAsia="Times New Roman" w:hAnsi="Calibri" w:cs="Calibri"/>
+          <w:b/>
+          <w:bCs/>
+          <w:lang w:val="en-IN" w:eastAsia="en-IN"/>
+        </w:rPr>
+        <w:t>sessionInfo</w:t>
+      </w:r>
+      <w:proofErr w:type="spellEnd"/>
+      <w:r>
+        <w:rPr>
+          <w:rFonts w:ascii="Calibri" w:eastAsia="Times New Roman" w:hAnsi="Calibri" w:cs="Calibri"/>
+          <w:b/>
+          <w:bCs/>
+          <w:lang w:val="en-IN" w:eastAsia="en-IN"/>
+        </w:rPr>
+        <w:t>(</w:t>
+      </w:r>
+      <w:proofErr w:type="gramEnd"/>
+      <w:r>
+        <w:rPr>
+          <w:rFonts w:ascii="Calibri" w:eastAsia="Times New Roman" w:hAnsi="Calibri" w:cs="Calibri"/>
+          <w:b/>
+          <w:bCs/>
+          <w:lang w:val="en-IN" w:eastAsia="en-IN"/>
+        </w:rPr>
+        <w:t>) ['</w:t>
+      </w:r>
+      <w:proofErr w:type="spellStart"/>
+      <w:r>
+        <w:rPr>
+          <w:rFonts w:ascii="Calibri" w:eastAsia="Times New Roman" w:hAnsi="Calibri" w:cs="Calibri"/>
+          <w:b/>
+          <w:bCs/>
+          <w:lang w:val="en-IN" w:eastAsia="en-IN"/>
+        </w:rPr>
+        <w:t>basepkgs</w:t>
+      </w:r>
+      <w:proofErr w:type="spellEnd"/>
+      <w:r>
+        <w:rPr>
+          <w:rFonts w:ascii="Calibri" w:eastAsia="Times New Roman" w:hAnsi="Calibri" w:cs="Calibri"/>
+          <w:b/>
+          <w:bCs/>
+          <w:lang w:val="en-IN" w:eastAsia="en-IN"/>
+        </w:rPr>
+        <w:t xml:space="preserve">']=="tm" | </w:t>
+      </w:r>
+      <w:proofErr w:type="spellStart"/>
+      <w:r>
+        <w:rPr>
+          <w:rFonts w:ascii="Calibri" w:eastAsia="Times New Roman" w:hAnsi="Calibri" w:cs="Calibri"/>
+          <w:b/>
+          <w:bCs/>
+          <w:lang w:val="en-IN" w:eastAsia="en-IN"/>
+        </w:rPr>
+        <w:t>sessionInfo</w:t>
+      </w:r>
+      <w:proofErr w:type="spellEnd"/>
+      <w:r>
+        <w:rPr>
+          <w:rFonts w:ascii="Calibri" w:eastAsia="Times New Roman" w:hAnsi="Calibri" w:cs="Calibri"/>
+          <w:b/>
+          <w:bCs/>
+          <w:lang w:val="en-IN" w:eastAsia="en-IN"/>
+        </w:rPr>
+        <w:t>()['</w:t>
+      </w:r>
+      <w:proofErr w:type="spellStart"/>
+      <w:r>
+        <w:rPr>
+          <w:rFonts w:ascii="Calibri" w:eastAsia="Times New Roman" w:hAnsi="Calibri" w:cs="Calibri"/>
+          <w:b/>
+          <w:bCs/>
+          <w:lang w:val="en-IN" w:eastAsia="en-IN"/>
+        </w:rPr>
+        <w:t>otherpkgs</w:t>
+      </w:r>
+      <w:proofErr w:type="spellEnd"/>
+      <w:r>
+        <w:rPr>
+          <w:rFonts w:ascii="Calibri" w:eastAsia="Times New Roman" w:hAnsi="Calibri" w:cs="Calibri"/>
+          <w:b/>
+          <w:bCs/>
+          <w:lang w:val="en-IN" w:eastAsia="en-IN"/>
+        </w:rPr>
+        <w:t>']=='tm'){</w:t>
+      </w:r>
+    </w:p>
+    <w:p>
+      <w:pPr>
+        <w:spacing w:after="0" w:line="240" w:lineRule="auto"/>
+        <w:ind w:left="720"/>
+        <w:rPr>
+          <w:rFonts w:ascii="Times New Roman" w:eastAsia="Times New Roman" w:hAnsi="Times New Roman" w:cs="Times New Roman"/>
+          <w:color w:val="auto"/>
+          <w:sz w:val="24"/>
+          <w:szCs w:val="24"/>
+          <w:lang w:val="en-IN" w:eastAsia="en-IN"/>
+        </w:rPr>
+      </w:pPr>
+      <w:r>
+        <w:rPr>
+          <w:rFonts w:ascii="Calibri" w:eastAsia="Times New Roman" w:hAnsi="Calibri" w:cs="Calibri"/>
+          <w:b/>
+          <w:bCs/>
+          <w:lang w:val="en-IN" w:eastAsia="en-IN"/>
+        </w:rPr>
+        <w:t>  detach(</w:t>
+      </w:r>
+      <w:proofErr w:type="spellStart"/>
+      <w:r>
+        <w:rPr>
+          <w:rFonts w:ascii="Calibri" w:eastAsia="Times New Roman" w:hAnsi="Calibri" w:cs="Calibri"/>
+          <w:b/>
+          <w:bCs/>
+          <w:lang w:val="en-IN" w:eastAsia="en-IN"/>
+        </w:rPr>
+        <w:t>package:</w:t>
+      </w:r>
+      <w:proofErr w:type="gramStart"/>
+      <w:r>
+        <w:rPr>
+          <w:rFonts w:ascii="Calibri" w:eastAsia="Times New Roman" w:hAnsi="Calibri" w:cs="Calibri"/>
+          <w:b/>
+          <w:bCs/>
+          <w:lang w:val="en-IN" w:eastAsia="en-IN"/>
+        </w:rPr>
+        <w:t>tm,unload</w:t>
+      </w:r>
+      <w:proofErr w:type="spellEnd"/>
+      <w:proofErr w:type="gramEnd"/>
+      <w:r>
+        <w:rPr>
+          <w:rFonts w:ascii="Calibri" w:eastAsia="Times New Roman" w:hAnsi="Calibri" w:cs="Calibri"/>
+          <w:b/>
+          <w:bCs/>
+          <w:lang w:val="en-IN" w:eastAsia="en-IN"/>
+        </w:rPr>
+        <w:t>=TRUE)</w:t>
+      </w:r>
+    </w:p>
+    <w:p>
+      <w:pPr>
+        <w:spacing w:after="0" w:line="240" w:lineRule="auto"/>
+        <w:ind w:left="720"/>
+        <w:rPr>
+          <w:rFonts w:ascii="Times New Roman" w:eastAsia="Times New Roman" w:hAnsi="Times New Roman" w:cs="Times New Roman"/>
+          <w:color w:val="auto"/>
+          <w:sz w:val="24"/>
+          <w:szCs w:val="24"/>
+          <w:lang w:val="en-IN" w:eastAsia="en-IN"/>
+        </w:rPr>
+      </w:pPr>
+      <w:r>
+        <w:rPr>
+          <w:rFonts w:ascii="Calibri" w:eastAsia="Times New Roman" w:hAnsi="Calibri" w:cs="Calibri"/>
+          <w:b/>
+          <w:bCs/>
+          <w:lang w:val="en-IN" w:eastAsia="en-IN"/>
+        </w:rPr>
+        <w:t>}</w:t>
+      </w:r>
+    </w:p>
+    <w:p>
+      <w:pPr>
+        <w:spacing w:after="0" w:line="240" w:lineRule="auto"/>
+        <w:ind w:left="720"/>
+        <w:rPr>
+          <w:rFonts w:ascii="Calibri" w:eastAsia="Times New Roman" w:hAnsi="Calibri" w:cs="Calibri"/>
+          <w:b/>
+          <w:bCs/>
+          <w:lang w:val="en-IN" w:eastAsia="en-IN"/>
+        </w:rPr>
+      </w:pPr>
+      <w:r>
+        <w:rPr>
+          <w:rFonts w:ascii="Calibri" w:eastAsia="Times New Roman" w:hAnsi="Calibri" w:cs="Calibri"/>
+          <w:b/>
+          <w:bCs/>
+          <w:lang w:val="en-IN" w:eastAsia="en-IN"/>
+        </w:rPr>
+        <w:t>inspect(</w:t>
+      </w:r>
+      <w:proofErr w:type="spellStart"/>
+      <w:r>
+        <w:rPr>
+          <w:rFonts w:ascii="Calibri" w:eastAsia="Times New Roman" w:hAnsi="Calibri" w:cs="Calibri"/>
+          <w:b/>
+          <w:bCs/>
+          <w:lang w:val="en-IN" w:eastAsia="en-IN"/>
+        </w:rPr>
+        <w:t>basket_rules</w:t>
+      </w:r>
+      <w:proofErr w:type="spellEnd"/>
+      <w:r>
+        <w:rPr>
+          <w:rFonts w:ascii="Calibri" w:eastAsia="Times New Roman" w:hAnsi="Calibri" w:cs="Calibri"/>
+          <w:b/>
+          <w:bCs/>
+          <w:lang w:val="en-IN" w:eastAsia="en-IN"/>
+        </w:rPr>
+        <w:t>)</w:t>
+      </w:r>
+    </w:p>
+    <w:p>
+      <w:pPr>
+        <w:spacing w:after="0" w:line="240" w:lineRule="auto"/>
+        <w:ind w:left="720"/>
+        <w:rPr>
+          <w:rFonts w:ascii="Calibri" w:eastAsia="Times New Roman" w:hAnsi="Calibri" w:cs="Calibri"/>
+          <w:b/>
+          <w:bCs/>
+          <w:lang w:val="en-IN" w:eastAsia="en-IN"/>
+        </w:rPr>
+      </w:pPr>
+      <w:r>
+        <w:rPr>
+          <w:rFonts w:ascii="Calibri" w:eastAsia="Times New Roman" w:hAnsi="Calibri" w:cs="Calibri"/>
+          <w:b/>
+          <w:bCs/>
+          <w:noProof/>
+          <w:lang w:val="en-IN" w:eastAsia="en-IN"/>
+        </w:rPr>
+        <w:t xml:space="preserve"> </w:t>
+      </w:r>
+      <w:r>
+        <w:rPr>
+          <w:rFonts w:ascii="Calibri" w:eastAsia="Times New Roman" w:hAnsi="Calibri" w:cs="Calibri"/>
+          <w:b/>
+          <w:bCs/>
+          <w:noProof/>
+          <w:lang w:val="en-IN" w:eastAsia="en-IN"/>
+        </w:rPr>
+        <w:drawing>
+          <wp:inline distT="0" distB="0" distL="0" distR="0" wp14:anchorId="4D1361F5" wp14:editId="640AD28B">
+            <wp:extent cx="3840480" cy="5120640"/>
+            <wp:effectExtent l="0" t="0" r="7620" b="3810"/>
+            <wp:docPr id="13" name="Picture 13"/>
+            <wp:cNvGraphicFramePr>
+              <a:graphicFrameLocks xmlns:a="http://schemas.openxmlformats.org/drawingml/2006/main" noChangeAspect="1"/>
+            </wp:cNvGraphicFramePr>
+            <a:graphic xmlns:a="http://schemas.openxmlformats.org/drawingml/2006/main">
+              <a:graphicData uri="http://schemas.openxmlformats.org/drawingml/2006/picture">
+                <pic:pic xmlns:pic="http://schemas.openxmlformats.org/drawingml/2006/picture">
+                  <pic:nvPicPr>
+                    <pic:cNvPr id="0" name="Picture 13"/>
+                    <pic:cNvPicPr>
+                      <a:picLocks noChangeAspect="1" noChangeArrowheads="1"/>
+                    </pic:cNvPicPr>
+                  </pic:nvPicPr>
+                  <pic:blipFill>
+                    <a:blip r:embed="rId10" cstate="print">
+                      <a:extLst>
+                        <a:ext uri="{28A0092B-C50C-407E-A947-70E740481C1C}">
+                          <a14:useLocalDpi xmlns:a14="http://schemas.microsoft.com/office/drawing/2010/main" val="0"/>
+                        </a:ext>
+                      </a:extLst>
+                    </a:blip>
+                    <a:srcRect/>
+                    <a:stretch>
+                      <a:fillRect/>
+                    </a:stretch>
+                  </pic:blipFill>
+                  <pic:spPr bwMode="auto">
+                    <a:xfrm>
+                      <a:off x="0" y="0"/>
+                      <a:ext cx="3840480" cy="5120640"/>
+                    </a:xfrm>
+                    <a:prstGeom prst="rect">
+                      <a:avLst/>
+                    </a:prstGeom>
+                    <a:noFill/>
+                    <a:ln>
+                      <a:noFill/>
+                    </a:ln>
+                  </pic:spPr>
+                </pic:pic>
+              </a:graphicData>
+            </a:graphic>
+          </wp:inline>
+        </w:drawing>
+      </w:r>
+    </w:p>
+    <w:p>
+      <w:pPr>
+        <w:spacing w:after="0" w:line="240" w:lineRule="auto"/>
+        <w:ind w:left="720"/>
+        <w:rPr>
+          <w:rFonts w:ascii="Calibri" w:eastAsia="Times New Roman" w:hAnsi="Calibri" w:cs="Calibri"/>
+          <w:b/>
+          <w:bCs/>
+          <w:lang w:val="en-IN" w:eastAsia="en-IN"/>
+        </w:rPr>
+      </w:pPr>
+      <w:r>
+        <w:rPr>
+          <w:rFonts w:ascii="Calibri" w:eastAsia="Times New Roman" w:hAnsi="Calibri" w:cs="Calibri"/>
+          <w:b/>
+          <w:bCs/>
+          <w:noProof/>
+          <w:lang w:val="en-IN" w:eastAsia="en-IN"/>
+        </w:rPr>
+        <w:lastRenderedPageBreak/>
+        <w:drawing>
+          <wp:inline distT="0" distB="0" distL="0" distR="0" wp14:anchorId="46981A12" wp14:editId="47341F9A">
+            <wp:extent cx="4297680" cy="8229600"/>
+            <wp:effectExtent l="0" t="0" r="7620" b="0"/>
+            <wp:docPr id="14" name="Picture 14"/>
+            <wp:cNvGraphicFramePr>
+              <a:graphicFrameLocks xmlns:a="http://schemas.openxmlformats.org/drawingml/2006/main" noChangeAspect="1"/>
+            </wp:cNvGraphicFramePr>
+            <a:graphic xmlns:a="http://schemas.openxmlformats.org/drawingml/2006/main">
+              <a:graphicData uri="http://schemas.openxmlformats.org/drawingml/2006/picture">
+                <pic:pic xmlns:pic="http://schemas.openxmlformats.org/drawingml/2006/picture">
+                  <pic:nvPicPr>
+                    <pic:cNvPr id="0" name="Picture 14"/>
+                    <pic:cNvPicPr>
+                      <a:picLocks noChangeAspect="1" noChangeArrowheads="1"/>
+                    </pic:cNvPicPr>
+                  </pic:nvPicPr>
+                  <pic:blipFill>
+                    <a:blip r:embed="rId11">
+                      <a:extLst>
+                        <a:ext uri="{28A0092B-C50C-407E-A947-70E740481C1C}">
+                          <a14:useLocalDpi xmlns:a14="http://schemas.microsoft.com/office/drawing/2010/main" val="0"/>
+                        </a:ext>
+                      </a:extLst>
+                    </a:blip>
+                    <a:srcRect/>
+                    <a:stretch>
+                      <a:fillRect/>
+                    </a:stretch>
+                  </pic:blipFill>
+                  <pic:spPr bwMode="auto">
+                    <a:xfrm>
+                      <a:off x="0" y="0"/>
+                      <a:ext cx="4297680" cy="8229600"/>
+                    </a:xfrm>
+                    <a:prstGeom prst="rect">
+                      <a:avLst/>
+                    </a:prstGeom>
+                    <a:noFill/>
+                    <a:ln>
+                      <a:noFill/>
+                    </a:ln>
+                  </pic:spPr>
+                </pic:pic>
+              </a:graphicData>
+            </a:graphic>
+          </wp:inline>
+        </w:drawing>
+      </w:r>
+    </w:p>
+    <w:p>
+      <w:pPr>
+        <w:spacing w:after="0" w:line="240" w:lineRule="auto"/>
+        <w:ind w:left="720"/>
+        <w:rPr>
+          <w:rFonts w:ascii="Times New Roman" w:eastAsia="Times New Roman" w:hAnsi="Times New Roman" w:cs="Times New Roman"/>
+          <w:color w:val="auto"/>
+          <w:sz w:val="24"/>
+          <w:szCs w:val="24"/>
+          <w:lang w:val="en-IN" w:eastAsia="en-IN"/>
+        </w:rPr>
+      </w:pPr>
+      <w:r>
+        <w:rPr>
+          <w:noProof/>
+        </w:rPr>
+        <w:lastRenderedPageBreak/>
+        <w:drawing>
+          <wp:inline distT="0" distB="0" distL="0" distR="0" wp14:anchorId="504D54E2" wp14:editId="62BEC604">
+            <wp:extent cx="5943600" cy="6189980"/>
+            <wp:effectExtent l="0" t="0" r="0" b="1270"/>
+            <wp:docPr id="9" name="Picture 9"/>
+            <wp:cNvGraphicFramePr>
+              <a:graphicFrameLocks xmlns:a="http://schemas.openxmlformats.org/drawingml/2006/main" noChangeAspect="1"/>
+            </wp:cNvGraphicFramePr>
+            <a:graphic xmlns:a="http://schemas.openxmlformats.org/drawingml/2006/main">
+              <a:graphicData uri="http://schemas.openxmlformats.org/drawingml/2006/picture">
+                <pic:pic xmlns:pic="http://schemas.openxmlformats.org/drawingml/2006/picture">
+                  <pic:nvPicPr>
+                    <pic:cNvPr id="1" name=""/>
+                    <pic:cNvPicPr/>
+                  </pic:nvPicPr>
+                  <pic:blipFill>
+                    <a:blip r:embed="rId12"/>
+                    <a:stretch>
+                      <a:fillRect/>
+                    </a:stretch>
+                  </pic:blipFill>
+                  <pic:spPr>
+                    <a:xfrm>
+                      <a:off x="0" y="0"/>
+                      <a:ext cx="5943600" cy="6189980"/>
+                    </a:xfrm>
+                    <a:prstGeom prst="rect">
+                      <a:avLst/>
+                    </a:prstGeom>
+                  </pic:spPr>
+                </pic:pic>
+              </a:graphicData>
+            </a:graphic>
+          </wp:inline>
+        </w:drawing>
+      </w:r>
+    </w:p>
+    <w:p>
+      <w:pPr>
+        <w:spacing w:after="0" w:line="240" w:lineRule="auto"/>
+        <w:ind w:left="720"/>
+        <w:rPr>
+          <w:rFonts w:ascii="Times New Roman" w:eastAsia="Times New Roman" w:hAnsi="Times New Roman" w:cs="Times New Roman"/>
+          <w:color w:val="auto"/>
+          <w:sz w:val="24"/>
+          <w:szCs w:val="24"/>
+          <w:lang w:val="en-IN" w:eastAsia="en-IN"/>
+        </w:rPr>
+      </w:pPr>
+    </w:p>
+    <w:p>
+      <w:pPr>
+        <w:spacing w:after="0" w:line="240" w:lineRule="auto"/>
+        <w:ind w:left="720"/>
+        <w:rPr>
+          <w:rFonts w:ascii="Times New Roman" w:eastAsia="Times New Roman" w:hAnsi="Times New Roman" w:cs="Times New Roman"/>
+          <w:color w:val="auto"/>
+          <w:sz w:val="24"/>
+          <w:szCs w:val="24"/>
+          <w:lang w:val="en-IN" w:eastAsia="en-IN"/>
+        </w:rPr>
+      </w:pPr>
+    </w:p>
+    <w:p>
+      <w:pPr>
+        <w:spacing w:after="0" w:line="240" w:lineRule="auto"/>
+        <w:ind w:left="720"/>
+        <w:rPr>
+          <w:rFonts w:ascii="Times New Roman" w:eastAsia="Times New Roman" w:hAnsi="Times New Roman" w:cs="Times New Roman"/>
+          <w:color w:val="auto"/>
+          <w:sz w:val="24"/>
+          <w:szCs w:val="24"/>
+          <w:lang w:val="en-IN" w:eastAsia="en-IN"/>
+        </w:rPr>
+      </w:pPr>
+    </w:p>
+    <w:p>
+      <w:pPr>
+        <w:spacing w:after="0" w:line="240" w:lineRule="auto"/>
+        <w:ind w:left="720"/>
+        <w:rPr>
+          <w:rFonts w:ascii="Times New Roman" w:eastAsia="Times New Roman" w:hAnsi="Times New Roman" w:cs="Times New Roman"/>
+          <w:color w:val="auto"/>
+          <w:sz w:val="24"/>
+          <w:szCs w:val="24"/>
+          <w:lang w:val="en-IN" w:eastAsia="en-IN"/>
+        </w:rPr>
+      </w:pPr>
+    </w:p>
+    <w:p>
+      <w:pPr>
+        <w:spacing w:after="0" w:line="240" w:lineRule="auto"/>
+        <w:ind w:left="720"/>
+        <w:rPr>
+          <w:rFonts w:ascii="Times New Roman" w:eastAsia="Times New Roman" w:hAnsi="Times New Roman" w:cs="Times New Roman"/>
+          <w:color w:val="auto"/>
+          <w:sz w:val="24"/>
+          <w:szCs w:val="24"/>
+          <w:lang w:val="en-IN" w:eastAsia="en-IN"/>
+        </w:rPr>
+      </w:pPr>
+      <w:r>
+        <w:rPr>
+          <w:rFonts w:ascii="Calibri" w:eastAsia="Times New Roman" w:hAnsi="Calibri" w:cs="Calibri"/>
+          <w:b/>
+          <w:bCs/>
+          <w:lang w:val="en-IN" w:eastAsia="en-IN"/>
+        </w:rPr>
+        <w:t>Association Rules:</w:t>
+      </w:r>
+    </w:p>
+    <w:p>
+      <w:pPr>
+        <w:spacing w:after="0" w:line="240" w:lineRule="auto"/>
+        <w:ind w:left="720"/>
+        <w:rPr>
+          <w:rFonts w:ascii="Times New Roman" w:eastAsia="Times New Roman" w:hAnsi="Times New Roman" w:cs="Times New Roman"/>
+          <w:color w:val="auto"/>
+          <w:sz w:val="24"/>
+          <w:szCs w:val="24"/>
+          <w:lang w:val="en-IN" w:eastAsia="en-IN"/>
+        </w:rPr>
+      </w:pPr>
+      <w:r>
+        <w:rPr>
+          <w:rFonts w:ascii="Calibri" w:eastAsia="Times New Roman" w:hAnsi="Calibri" w:cs="Calibri"/>
+          <w:b/>
+          <w:bCs/>
+          <w:lang w:val="en-IN" w:eastAsia="en-IN"/>
+        </w:rPr>
+        <w:t xml:space="preserve">{A, B} </w:t>
+      </w:r>
+      <w:r>
+        <w:rPr>
+          <w:rFonts w:ascii="Wingdings" w:eastAsia="Times New Roman" w:hAnsi="Wingdings" w:cs="Times New Roman"/>
+          <w:b/>
+          <w:bCs/>
+          <w:lang w:val="en-IN" w:eastAsia="en-IN"/>
+        </w:rPr>
+        <w:t>🡺</w:t>
+      </w:r>
+      <w:r>
+        <w:rPr>
+          <w:rFonts w:ascii="Calibri" w:eastAsia="Times New Roman" w:hAnsi="Calibri" w:cs="Calibri"/>
+          <w:b/>
+          <w:bCs/>
+          <w:lang w:val="en-IN" w:eastAsia="en-IN"/>
+        </w:rPr>
+        <w:t xml:space="preserve"> {D} </w:t>
+      </w:r>
+      <w:r>
+        <w:rPr>
+          <w:rFonts w:ascii="Calibri" w:eastAsia="Times New Roman" w:hAnsi="Calibri" w:cs="Calibri"/>
+          <w:b/>
+          <w:bCs/>
+          <w:lang w:val="en-IN" w:eastAsia="en-IN"/>
+        </w:rPr>
+        <w:tab/>
+        <w:t>; confidence = 4/8 = 50%</w:t>
+      </w:r>
+    </w:p>
+    <w:p>
+      <w:pPr>
+        <w:spacing w:after="0" w:line="240" w:lineRule="auto"/>
+        <w:ind w:left="720"/>
+        <w:rPr>
+          <w:rFonts w:ascii="Times New Roman" w:eastAsia="Times New Roman" w:hAnsi="Times New Roman" w:cs="Times New Roman"/>
+          <w:color w:val="auto"/>
+          <w:sz w:val="24"/>
+          <w:szCs w:val="24"/>
+          <w:lang w:val="en-IN" w:eastAsia="en-IN"/>
+        </w:rPr>
+      </w:pPr>
+      <w:r>
+        <w:rPr>
+          <w:rFonts w:ascii="Calibri" w:eastAsia="Times New Roman" w:hAnsi="Calibri" w:cs="Calibri"/>
+          <w:b/>
+          <w:bCs/>
+          <w:lang w:val="en-IN" w:eastAsia="en-IN"/>
+        </w:rPr>
+        <w:t xml:space="preserve">{A, D} </w:t>
+      </w:r>
+      <w:r>
+        <w:rPr>
+          <w:rFonts w:ascii="Wingdings" w:eastAsia="Times New Roman" w:hAnsi="Wingdings" w:cs="Times New Roman"/>
+          <w:b/>
+          <w:bCs/>
+          <w:lang w:val="en-IN" w:eastAsia="en-IN"/>
+        </w:rPr>
+        <w:t>🡺</w:t>
+      </w:r>
+      <w:r>
+        <w:rPr>
+          <w:rFonts w:ascii="Calibri" w:eastAsia="Times New Roman" w:hAnsi="Calibri" w:cs="Calibri"/>
+          <w:b/>
+          <w:bCs/>
+          <w:lang w:val="en-IN" w:eastAsia="en-IN"/>
+        </w:rPr>
+        <w:t xml:space="preserve"> {B}</w:t>
+      </w:r>
+      <w:r>
+        <w:rPr>
+          <w:rFonts w:ascii="Calibri" w:eastAsia="Times New Roman" w:hAnsi="Calibri" w:cs="Calibri"/>
+          <w:b/>
+          <w:bCs/>
+          <w:lang w:val="en-IN" w:eastAsia="en-IN"/>
+        </w:rPr>
+        <w:tab/>
+        <w:t>; confidence = 5/6 = 83%</w:t>
+      </w:r>
+    </w:p>
+    <w:p>
+      <w:pPr>
+        <w:spacing w:after="0" w:line="240" w:lineRule="auto"/>
+        <w:ind w:left="720"/>
+        <w:rPr>
+          <w:rFonts w:ascii="Times New Roman" w:eastAsia="Times New Roman" w:hAnsi="Times New Roman" w:cs="Times New Roman"/>
+          <w:color w:val="auto"/>
+          <w:sz w:val="24"/>
+          <w:szCs w:val="24"/>
+          <w:lang w:val="en-IN" w:eastAsia="en-IN"/>
+        </w:rPr>
+      </w:pPr>
+      <w:r>
+        <w:rPr>
+          <w:rFonts w:ascii="Calibri" w:eastAsia="Times New Roman" w:hAnsi="Calibri" w:cs="Calibri"/>
+          <w:b/>
+          <w:bCs/>
+          <w:lang w:val="en-IN" w:eastAsia="en-IN"/>
+        </w:rPr>
+        <w:t xml:space="preserve">{B, D} </w:t>
+      </w:r>
+      <w:r>
+        <w:rPr>
+          <w:rFonts w:ascii="Wingdings" w:eastAsia="Times New Roman" w:hAnsi="Wingdings" w:cs="Times New Roman"/>
+          <w:b/>
+          <w:bCs/>
+          <w:lang w:val="en-IN" w:eastAsia="en-IN"/>
+        </w:rPr>
+        <w:t>🡺</w:t>
+      </w:r>
+      <w:r>
+        <w:rPr>
+          <w:rFonts w:ascii="Calibri" w:eastAsia="Times New Roman" w:hAnsi="Calibri" w:cs="Calibri"/>
+          <w:b/>
+          <w:bCs/>
+          <w:lang w:val="en-IN" w:eastAsia="en-IN"/>
+        </w:rPr>
+        <w:t xml:space="preserve"> {A}</w:t>
+      </w:r>
+      <w:r>
+        <w:rPr>
+          <w:rFonts w:ascii="Calibri" w:eastAsia="Times New Roman" w:hAnsi="Calibri" w:cs="Calibri"/>
+          <w:b/>
+          <w:bCs/>
+          <w:lang w:val="en-IN" w:eastAsia="en-IN"/>
+        </w:rPr>
+        <w:tab/>
+        <w:t>; confidence = 4/5 = 80%</w:t>
+      </w:r>
+    </w:p>
+    <w:p>
+      <w:pPr>
+        <w:spacing w:after="0" w:line="240" w:lineRule="auto"/>
+        <w:ind w:left="720"/>
+        <w:rPr>
+          <w:rFonts w:ascii="Times New Roman" w:eastAsia="Times New Roman" w:hAnsi="Times New Roman" w:cs="Times New Roman"/>
+          <w:color w:val="auto"/>
+          <w:sz w:val="24"/>
+          <w:szCs w:val="24"/>
+          <w:lang w:val="en-IN" w:eastAsia="en-IN"/>
+        </w:rPr>
+      </w:pPr>
+      <w:r>
+        <w:rPr>
+          <w:rFonts w:ascii="Calibri" w:eastAsia="Times New Roman" w:hAnsi="Calibri" w:cs="Calibri"/>
+          <w:b/>
+          <w:bCs/>
+          <w:lang w:val="en-IN" w:eastAsia="en-IN"/>
+        </w:rPr>
+        <w:t xml:space="preserve">{A} </w:t>
+      </w:r>
+      <w:r>
+        <w:rPr>
+          <w:rFonts w:ascii="Wingdings" w:eastAsia="Times New Roman" w:hAnsi="Wingdings" w:cs="Times New Roman"/>
+          <w:b/>
+          <w:bCs/>
+          <w:lang w:val="en-IN" w:eastAsia="en-IN"/>
+        </w:rPr>
+        <w:t>🡺</w:t>
+      </w:r>
+      <w:r>
+        <w:rPr>
+          <w:rFonts w:ascii="Calibri" w:eastAsia="Times New Roman" w:hAnsi="Calibri" w:cs="Calibri"/>
+          <w:b/>
+          <w:bCs/>
+          <w:lang w:val="en-IN" w:eastAsia="en-IN"/>
+        </w:rPr>
+        <w:t xml:space="preserve"> {B, D}</w:t>
+      </w:r>
+      <w:r>
+        <w:rPr>
+          <w:rFonts w:ascii="Calibri" w:eastAsia="Times New Roman" w:hAnsi="Calibri" w:cs="Calibri"/>
+          <w:b/>
+          <w:bCs/>
+          <w:lang w:val="en-IN" w:eastAsia="en-IN"/>
+        </w:rPr>
+        <w:tab/>
+        <w:t>; confidence = 3/5 = 60%</w:t>
+      </w:r>
+    </w:p>
+    <w:p>
+      <w:pPr>
+        <w:spacing w:after="0" w:line="240" w:lineRule="auto"/>
+        <w:ind w:left="720"/>
+        <w:rPr>
+          <w:rFonts w:ascii="Times New Roman" w:eastAsia="Times New Roman" w:hAnsi="Times New Roman" w:cs="Times New Roman"/>
+          <w:color w:val="auto"/>
+          <w:sz w:val="24"/>
+          <w:szCs w:val="24"/>
+          <w:lang w:val="en-IN" w:eastAsia="en-IN"/>
+        </w:rPr>
+      </w:pPr>
+      <w:r>
+        <w:rPr>
+          <w:rFonts w:ascii="Calibri" w:eastAsia="Times New Roman" w:hAnsi="Calibri" w:cs="Calibri"/>
+          <w:b/>
+          <w:bCs/>
+          <w:lang w:val="en-IN" w:eastAsia="en-IN"/>
+        </w:rPr>
+        <w:t xml:space="preserve">{B} </w:t>
+      </w:r>
+      <w:r>
+        <w:rPr>
+          <w:rFonts w:ascii="Wingdings" w:eastAsia="Times New Roman" w:hAnsi="Wingdings" w:cs="Times New Roman"/>
+          <w:b/>
+          <w:bCs/>
+          <w:lang w:val="en-IN" w:eastAsia="en-IN"/>
+        </w:rPr>
+        <w:t>🡺</w:t>
+      </w:r>
+      <w:r>
+        <w:rPr>
+          <w:rFonts w:ascii="Calibri" w:eastAsia="Times New Roman" w:hAnsi="Calibri" w:cs="Calibri"/>
+          <w:b/>
+          <w:bCs/>
+          <w:lang w:val="en-IN" w:eastAsia="en-IN"/>
+        </w:rPr>
+        <w:t xml:space="preserve"> {A, D}</w:t>
+      </w:r>
+      <w:r>
+        <w:rPr>
+          <w:rFonts w:ascii="Calibri" w:eastAsia="Times New Roman" w:hAnsi="Calibri" w:cs="Calibri"/>
+          <w:b/>
+          <w:bCs/>
+          <w:lang w:val="en-IN" w:eastAsia="en-IN"/>
+        </w:rPr>
+        <w:tab/>
+        <w:t>; confidence = 3/6 = 50%</w:t>
+      </w:r>
+    </w:p>
+    <w:p>
+      <w:pPr>
+        <w:spacing w:after="0" w:line="240" w:lineRule="auto"/>
+        <w:ind w:left="720"/>
+        <w:rPr>
+          <w:rFonts w:ascii="Times New Roman" w:eastAsia="Times New Roman" w:hAnsi="Times New Roman" w:cs="Times New Roman"/>
+          <w:color w:val="auto"/>
+          <w:sz w:val="24"/>
+          <w:szCs w:val="24"/>
+          <w:lang w:val="en-IN" w:eastAsia="en-IN"/>
+        </w:rPr>
+      </w:pPr>
+      <w:r>
+        <w:rPr>
+          <w:rFonts w:ascii="Calibri" w:eastAsia="Times New Roman" w:hAnsi="Calibri" w:cs="Calibri"/>
+          <w:b/>
+          <w:bCs/>
+          <w:lang w:val="en-IN" w:eastAsia="en-IN"/>
+        </w:rPr>
+        <w:t xml:space="preserve">{D} </w:t>
+      </w:r>
+      <w:r>
+        <w:rPr>
+          <w:rFonts w:ascii="Wingdings" w:eastAsia="Times New Roman" w:hAnsi="Wingdings" w:cs="Times New Roman"/>
+          <w:b/>
+          <w:bCs/>
+          <w:lang w:val="en-IN" w:eastAsia="en-IN"/>
+        </w:rPr>
+        <w:t>🡺</w:t>
+      </w:r>
+      <w:r>
+        <w:rPr>
+          <w:rFonts w:ascii="Calibri" w:eastAsia="Times New Roman" w:hAnsi="Calibri" w:cs="Calibri"/>
+          <w:b/>
+          <w:bCs/>
+          <w:lang w:val="en-IN" w:eastAsia="en-IN"/>
+        </w:rPr>
+        <w:t xml:space="preserve"> {A, B}</w:t>
+      </w:r>
+      <w:r>
+        <w:rPr>
+          <w:rFonts w:ascii="Calibri" w:eastAsia="Times New Roman" w:hAnsi="Calibri" w:cs="Calibri"/>
+          <w:b/>
+          <w:bCs/>
+          <w:lang w:val="en-IN" w:eastAsia="en-IN"/>
+        </w:rPr>
+        <w:tab/>
+        <w:t>; confidence = 3/8 = 37.5%</w:t>
+      </w:r>
+    </w:p>
+    <w:p>
+      <w:pPr>
+        <w:spacing w:after="0" w:line="240" w:lineRule="auto"/>
+        <w:rPr>
+          <w:rFonts w:ascii="Times New Roman" w:eastAsia="Times New Roman" w:hAnsi="Times New Roman" w:cs="Times New Roman"/>
+          <w:color w:val="auto"/>
+          <w:sz w:val="24"/>
+          <w:szCs w:val="24"/>
+          <w:lang w:val="en-IN" w:eastAsia="en-IN"/>
+        </w:rPr>
+      </w:pPr>
+    </w:p>
+    <w:p>
+      <w:pPr>
+        <w:spacing w:after="0" w:line="240" w:lineRule="auto"/>
+        <w:ind w:left="720"/>
+        <w:rPr>
+          <w:rFonts w:ascii="Times New Roman" w:eastAsia="Times New Roman" w:hAnsi="Times New Roman" w:cs="Times New Roman"/>
+          <w:color w:val="auto"/>
+          <w:sz w:val="24"/>
+          <w:szCs w:val="24"/>
+          <w:lang w:val="en-IN" w:eastAsia="en-IN"/>
+        </w:rPr>
+      </w:pPr>
+      <w:r>
+        <w:rPr>
+          <w:rFonts w:ascii="Calibri" w:eastAsia="Times New Roman" w:hAnsi="Calibri" w:cs="Calibri"/>
+          <w:b/>
+          <w:bCs/>
+          <w:lang w:val="en-IN" w:eastAsia="en-IN"/>
+        </w:rPr>
+        <w:t>If minimum confidence is 50% then first 5 rules can be considered.</w:t>
+      </w:r>
+    </w:p>
+    <w:p>
+      <w:pPr>
+        <w:spacing w:line="240" w:lineRule="auto"/>
+        <w:ind w:left="720"/>
+        <w:rPr>
+          <w:rFonts w:ascii="Times New Roman" w:eastAsia="Times New Roman" w:hAnsi="Times New Roman" w:cs="Times New Roman"/>
+          <w:color w:val="auto"/>
+          <w:sz w:val="24"/>
+          <w:szCs w:val="24"/>
+          <w:lang w:val="en-IN" w:eastAsia="en-IN"/>
+        </w:rPr>
+      </w:pPr>
+      <w:r>
+        <w:rPr>
+          <w:rFonts w:ascii="Calibri" w:eastAsia="Times New Roman" w:hAnsi="Calibri" w:cs="Calibri"/>
+          <w:b/>
+          <w:bCs/>
+          <w:lang w:val="en-IN" w:eastAsia="en-IN"/>
+        </w:rPr>
+        <w:t xml:space="preserve">We can find rules for {B, D, E} and </w:t>
+      </w:r>
+      <w:proofErr w:type="gramStart"/>
+      <w:r>
+        <w:rPr>
+          <w:rFonts w:ascii="Calibri" w:eastAsia="Times New Roman" w:hAnsi="Calibri" w:cs="Calibri"/>
+          <w:b/>
+          <w:bCs/>
+          <w:lang w:val="en-IN" w:eastAsia="en-IN"/>
+        </w:rPr>
+        <w:t>other</w:t>
+      </w:r>
+      <w:proofErr w:type="gramEnd"/>
+      <w:r>
+        <w:rPr>
+          <w:rFonts w:ascii="Calibri" w:eastAsia="Times New Roman" w:hAnsi="Calibri" w:cs="Calibri"/>
+          <w:b/>
+          <w:bCs/>
+          <w:lang w:val="en-IN" w:eastAsia="en-IN"/>
+        </w:rPr>
+        <w:t xml:space="preserve"> item sets similarly. </w:t>
+      </w:r>
+    </w:p>
+    <w:p>
+      <w:pPr>
+        <w:spacing w:after="0" w:line="240" w:lineRule="auto"/>
+        <w:ind w:left="720"/>
+        <w:rPr>
+          <w:rFonts w:ascii="Times New Roman" w:eastAsia="Times New Roman" w:hAnsi="Times New Roman" w:cs="Times New Roman"/>
+          <w:color w:val="auto"/>
+          <w:sz w:val="24"/>
+          <w:szCs w:val="24"/>
+          <w:lang w:val="en-IN" w:eastAsia="en-IN"/>
+        </w:rPr>
+      </w:pPr>
+    </w:p>
+    <w:p>
+      <w:pPr>
+        <w:rPr>
+          <w:bCs/>
+        </w:rPr>
+      </w:pPr>
     </w:p>
     <w:p>
       <w:pPr>
@@ -1388,16 +4399,28 @@
           <w:ilvl w:val="0"/>
           <w:numId w:val="1"/>
         </w:numPr>
-        <w:rPr/>
-      </w:pPr>
-      <w:r>
-        <w:rPr>
-          <w:bCs/>
-        </w:rPr>
-        <w:t xml:space="preserve">Build Decision Trees by using i) information gain and ii) misclassification error rate for </w:t>
-      </w:r>
-      <w:r>
-        <w:rPr/>
+      </w:pPr>
+      <w:r>
+        <w:rPr>
+          <w:bCs/>
+        </w:rPr>
+        <w:t xml:space="preserve">Build Decision Trees by using </w:t>
+      </w:r>
+      <w:proofErr w:type="spellStart"/>
+      <w:r>
+        <w:rPr>
+          <w:bCs/>
+        </w:rPr>
+        <w:t>i</w:t>
+      </w:r>
+      <w:proofErr w:type="spellEnd"/>
+      <w:r>
+        <w:rPr>
+          <w:bCs/>
+        </w:rPr>
+        <w:t xml:space="preserve">) information gain and ii) misclassification error rate for </w:t>
+      </w:r>
+      <w:r>
         <w:t>Lenses Data Set</w:t>
       </w:r>
       <w:r>
@@ -1406,7 +4429,7 @@
         </w:rPr>
         <w:t xml:space="preserve"> provided at </w:t>
       </w:r>
-      <w:hyperlink r:id="rId2">
+      <w:hyperlink r:id="rId13">
         <w:r>
           <w:rPr>
             <w:rStyle w:val="InternetLink"/>
@@ -1419,12 +4442,48 @@
         <w:rPr>
           <w:bCs/>
         </w:rPr>
-        <w:t>.  In terms of tree size what do you conclude comparing these two?</w:t>
+        <w:t>.  In terms of tree size wh</w:t>
+      </w:r>
+      <w:r>
+        <w:rPr>
+          <w:bCs/>
+        </w:rPr>
+        <w:t>at do you conclude comparing these two?</w:t>
+      </w:r>
+      <w:r>
+        <w:rPr>
+          <w:bCs/>
+        </w:rPr>
         <w:tab/>
+      </w:r>
+      <w:r>
+        <w:rPr>
+          <w:bCs/>
+        </w:rPr>
         <w:tab/>
+      </w:r>
+      <w:r>
+        <w:rPr>
+          <w:bCs/>
+        </w:rPr>
         <w:tab/>
+      </w:r>
+      <w:r>
+        <w:rPr>
+          <w:bCs/>
+        </w:rPr>
         <w:tab/>
+      </w:r>
+      <w:r>
+        <w:rPr>
+          <w:bCs/>
+        </w:rPr>
         <w:tab/>
+      </w:r>
+      <w:r>
+        <w:rPr>
+          <w:bCs/>
+        </w:rPr>
         <w:tab/>
         <w:t>(10M)</w:t>
       </w:r>
@@ -1432,20 +4491,11 @@
     <w:p>
       <w:pPr>
         <w:pStyle w:val="ListParagraph"/>
-        <w:numPr>
-          <w:ilvl w:val="0"/>
-          <w:numId w:val="0"/>
-        </w:numPr>
-        <w:ind w:left="1440" w:hanging="0"/>
-        <w:rPr>
-          <w:bCs/>
-        </w:rPr>
-      </w:pPr>
-      <w:r>
-        <w:rPr>
-          <w:bCs/>
-        </w:rPr>
-      </w:r>
+        <w:ind w:left="1440"/>
+        <w:rPr>
+          <w:bCs/>
+        </w:rPr>
+      </w:pPr>
     </w:p>
     <w:p>
       <w:pPr>
@@ -1465,7 +4515,6 @@
         <w:t xml:space="preserve">Fit 1, 2 and 3-nearest-neighbor classifiers to the </w:t>
       </w:r>
       <w:r>
-        <w:rPr/>
         <w:t>Liver Disorders Data Set</w:t>
       </w:r>
       <w:r>
@@ -1478,143 +4527,54 @@
     <w:p>
       <w:pPr>
         <w:pStyle w:val="ListParagraph"/>
-        <w:rPr/>
-      </w:pPr>
-      <w:hyperlink r:id="rId3">
+      </w:pPr>
+      <w:hyperlink r:id="rId14">
         <w:r>
           <w:rPr>
             <w:rStyle w:val="InternetLink"/>
             <w:bCs/>
           </w:rPr>
-          <w:t>http://archive.ics.uci.edu/ml/datasets/Liver+Disorders</w:t>
+          <w:t>http://archive.ics.uci.edu/ml/datasets/Liver+Diso</w:t>
         </w:r>
-      </w:hyperlink>
-      <w:r>
-        <w:rPr>
-          <w:bCs/>
-        </w:rPr>
-        <w:t xml:space="preserve"> for measures Euclidean and cosine.                                                                 </w:t>
-      </w:r>
-    </w:p>
-    <w:p>
-      <w:pPr>
-        <w:pStyle w:val="ListParagraph"/>
-        <w:rPr/>
-      </w:pPr>
-      <w:r>
-        <w:rPr>
-          <w:bCs/>
-        </w:rPr>
-        <w:t xml:space="preserve">Last but one column is a decision attribute. Replace decision values in to 4 classes (0&lt;=c1&lt;5, 5&lt;=c2&lt;10, 10&lt;=c3&lt;15, 15&lt;=c4&lt;=20). Last column is a data split column in to training and test sets. 1 means the object is used for training. 2 means the object is used for testing. Explain the input parameters you provided for the classifier.  Compute the misclassification error on the training data and also on the test data. Annotate your program. (10M) </w:t>
-      </w:r>
-    </w:p>
-    <w:p>
-      <w:pPr>
-        <w:pStyle w:val="ListParagraph"/>
-        <w:rPr>
-          <w:bCs/>
-        </w:rPr>
-      </w:pPr>
-      <w:r>
-        <w:rPr>
-          <w:bCs/>
-        </w:rPr>
-      </w:r>
-    </w:p>
-    <w:p>
-      <w:pPr>
-        <w:pStyle w:val="ListParagraph"/>
-        <w:numPr>
-          <w:ilvl w:val="0"/>
-          <w:numId w:val="1"/>
-        </w:numPr>
-        <w:rPr/>
-      </w:pPr>
-      <w:r>
-        <w:rPr>
-          <w:bCs/>
-        </w:rPr>
-        <w:t>Use Support Vector machine for above problem. And compare the performance of both. Explain the input parameters you provided for the classifier. (10M)</w:t>
-      </w:r>
-    </w:p>
-    <w:p>
-      <w:pPr>
-        <w:pStyle w:val="ListParagraph"/>
-        <w:numPr>
-          <w:ilvl w:val="0"/>
-          <w:numId w:val="0"/>
-        </w:numPr>
-        <w:ind w:left="1440" w:hanging="0"/>
-        <w:rPr>
-          <w:bCs/>
-        </w:rPr>
-      </w:pPr>
-      <w:r>
-        <w:rPr>
-          <w:bCs/>
-        </w:rPr>
-      </w:r>
-    </w:p>
-    <w:p>
-      <w:pPr>
-        <w:pStyle w:val="ListParagraph"/>
-        <w:numPr>
-          <w:ilvl w:val="0"/>
-          <w:numId w:val="1"/>
-        </w:numPr>
-        <w:rPr/>
-      </w:pPr>
-      <w:r>
-        <w:rPr>
-          <w:bCs/>
-        </w:rPr>
-        <w:t xml:space="preserve">Create k-means clusters for k=4 for the </w:t>
-      </w:r>
-      <w:r>
-        <w:rPr/>
-        <w:t>Liver Disorders Data Set</w:t>
-      </w:r>
-      <w:r>
-        <w:rPr>
-          <w:bCs/>
-        </w:rPr>
-        <w:t xml:space="preserve"> at </w:t>
-      </w:r>
-      <w:hyperlink r:id="rId4">
         <w:r>
           <w:rPr>
             <w:rStyle w:val="InternetLink"/>
             <w:bCs/>
           </w:rPr>
-          <w:t>http://archive.ics.uci.edu/ml/datasets/Liver+Disorders</w:t>
+          <w:t>rders</w:t>
         </w:r>
       </w:hyperlink>
       <w:r>
         <w:rPr>
           <w:bCs/>
         </w:rPr>
-        <w:t xml:space="preserve"> . Explain the input parameters you provided for the clustering algorithm. Plot the fitted cluster centers using a different color.  Finally assign the cluster membership for the points to the nearest cluster center.  Color the points according to their cluster membership.</w:t>
-        <w:tab/>
-        <w:t>(10+10=20M)</w:t>
-      </w:r>
-    </w:p>
-    <w:p>
-      <w:pPr>
-        <w:pStyle w:val="ListParagraph"/>
-        <w:numPr>
-          <w:ilvl w:val="0"/>
-          <w:numId w:val="0"/>
-        </w:numPr>
-        <w:ind w:left="1440" w:hanging="0"/>
-        <w:rPr>
-          <w:bCs/>
-        </w:rPr>
-      </w:pPr>
-      <w:r>
-        <w:rPr>
-          <w:bCs/>
-        </w:rPr>
-      </w:r>
+        <w:t xml:space="preserve"> for measures Euclidean and cosine.                                                                 </w:t>
+      </w:r>
+    </w:p>
+    <w:p>
+      <w:pPr>
+        <w:pStyle w:val="ListParagraph"/>
+      </w:pPr>
+      <w:r>
+        <w:rPr>
+          <w:bCs/>
+        </w:rPr>
+        <w:t>Last but one column is a decision attribute. Replace decision values in to 4 classes (0&lt;=c1&lt;5, 5&lt;=c2&lt;10, 10&lt;=c3&lt;15, 15&lt;=c4&lt;=20). Last column is a data split column in to training and test sets. 1 means the object is used for training. 2 means the object is</w:t>
+      </w:r>
+      <w:r>
+        <w:rPr>
+          <w:bCs/>
+        </w:rPr>
+        <w:t xml:space="preserve"> used for testing. Explain the input parameters you provided for the classifier.  Compute the misclassification error on the training data and also on the test data. Annotate your program. (10M) </w:t>
+      </w:r>
+    </w:p>
+    <w:p>
+      <w:pPr>
+        <w:pStyle w:val="ListParagraph"/>
+        <w:rPr>
+          <w:bCs/>
+        </w:rPr>
+      </w:pPr>
     </w:p>
     <w:p>
       <w:pPr>
@@ -1623,44 +4583,28 @@
           <w:ilvl w:val="0"/>
           <w:numId w:val="1"/>
         </w:numPr>
-        <w:rPr/>
-      </w:pPr>
-      <w:r>
-        <w:rPr>
-          <w:bCs/>
-        </w:rPr>
-        <w:t>Compute the misclassification error that would result if you used your clustering rule to classify the data by assigning the majority class of the cluster.</w:t>
-      </w:r>
-      <w:bookmarkStart w:id="41" w:name="_GoBack"/>
-      <w:bookmarkEnd w:id="41"/>
-      <w:r>
-        <w:rPr>
-          <w:bCs/>
-        </w:rPr>
-        <w:tab/>
-        <w:tab/>
-        <w:tab/>
-        <w:tab/>
-        <w:t>(10M)</w:t>
-      </w:r>
-    </w:p>
-    <w:p>
-      <w:pPr>
-        <w:pStyle w:val="ListParagraph"/>
-        <w:numPr>
-          <w:ilvl w:val="0"/>
-          <w:numId w:val="0"/>
-        </w:numPr>
-        <w:ind w:left="1440" w:hanging="0"/>
-        <w:rPr>
-          <w:bCs/>
-        </w:rPr>
-      </w:pPr>
-      <w:r>
-        <w:rPr>
-          <w:bCs/>
-        </w:rPr>
-      </w:r>
+      </w:pPr>
+      <w:r>
+        <w:rPr>
+          <w:bCs/>
+        </w:rPr>
+        <w:t>Use Support Vector machine for above problem. And compare t</w:t>
+      </w:r>
+      <w:r>
+        <w:rPr>
+          <w:bCs/>
+        </w:rPr>
+        <w:t>he performance of both. Explain the input parameters you provided for the classifier. (10M)</w:t>
+      </w:r>
+    </w:p>
+    <w:p>
+      <w:pPr>
+        <w:pStyle w:val="ListParagraph"/>
+        <w:ind w:left="1440"/>
+        <w:rPr>
+          <w:bCs/>
+        </w:rPr>
+      </w:pPr>
     </w:p>
     <w:p>
       <w:pPr>
@@ -1669,29 +4613,103 @@
           <w:ilvl w:val="0"/>
           <w:numId w:val="1"/>
         </w:numPr>
-        <w:rPr>
-          <w:bCs/>
-        </w:rPr>
-      </w:pPr>
-      <w:r>
-        <w:rPr>
-          <w:bCs/>
-        </w:rPr>
-        <w:t xml:space="preserve">Consider the dataset BSE_Sensex_Index.csv. Create an extra column of successive growth rate for column close where the successive growth rate is defined as </w:t>
-      </w:r>
-    </w:p>
-    <w:p>
-      <w:pPr>
-        <w:pStyle w:val="ListParagraph"/>
-        <w:rPr>
-          <w:bCs/>
-        </w:rPr>
-      </w:pPr>
-      <w:r>
-        <w:rPr>
-          <w:bCs/>
-        </w:rPr>
-        <w:t>(value of day x- value of day x-1)/value of day x-1. Use a z score cut off of 3 to identify any outliers.  List the respective dates from the csv file on which day these outliers fall.</w:t>
+      </w:pPr>
+      <w:r>
+        <w:rPr>
+          <w:bCs/>
+        </w:rPr>
+        <w:t xml:space="preserve">Create k-means clusters for k=4 for the </w:t>
+      </w:r>
+      <w:r>
+        <w:t>Liver Disorders Data Set</w:t>
+      </w:r>
+      <w:r>
+        <w:rPr>
+          <w:bCs/>
+        </w:rPr>
+        <w:t xml:space="preserve"> at </w:t>
+      </w:r>
+      <w:hyperlink r:id="rId15">
+        <w:r>
+          <w:rPr>
+            <w:rStyle w:val="InternetLink"/>
+            <w:bCs/>
+          </w:rPr>
+          <w:t>http://archive.ics.uc</w:t>
+        </w:r>
+        <w:r>
+          <w:rPr>
+            <w:rStyle w:val="InternetLink"/>
+            <w:bCs/>
+          </w:rPr>
+          <w:t>i.edu/ml/datasets/Liver+Disorders</w:t>
+        </w:r>
+      </w:hyperlink>
+      <w:r>
+        <w:rPr>
+          <w:bCs/>
+        </w:rPr>
+        <w:t xml:space="preserve"> . Explain the input parameters you provided for the clustering algorithm. Plot the fitted cluster centers using a different color.  Finally assign the cluster membership for the points to the nearest cluster center.  Color</w:t>
+      </w:r>
+      <w:r>
+        <w:rPr>
+          <w:bCs/>
+        </w:rPr>
+        <w:t xml:space="preserve"> the points according to their cluster membership.</w:t>
+      </w:r>
+      <w:r>
+        <w:rPr>
+          <w:bCs/>
+        </w:rPr>
+        <w:tab/>
+        <w:t>(10+10=20M)</w:t>
+      </w:r>
+    </w:p>
+    <w:p>
+      <w:pPr>
+        <w:pStyle w:val="ListParagraph"/>
+        <w:ind w:left="1440"/>
+        <w:rPr>
+          <w:bCs/>
+        </w:rPr>
+      </w:pPr>
+    </w:p>
+    <w:p>
+      <w:pPr>
+        <w:pStyle w:val="ListParagraph"/>
+        <w:numPr>
+          <w:ilvl w:val="0"/>
+          <w:numId w:val="1"/>
+        </w:numPr>
+      </w:pPr>
+      <w:r>
+        <w:rPr>
+          <w:bCs/>
+        </w:rPr>
+        <w:t>Compute the misclassification error that would result if you used your clustering rule to classify the data by assigning the majority class of the cluster.</w:t>
+      </w:r>
+      <w:r>
+        <w:rPr>
+          <w:bCs/>
+        </w:rPr>
+        <w:tab/>
+      </w:r>
+      <w:r>
+        <w:rPr>
+          <w:bCs/>
+        </w:rPr>
+        <w:tab/>
+      </w:r>
+      <w:r>
+        <w:rPr>
+          <w:bCs/>
+        </w:rPr>
+        <w:tab/>
+      </w:r>
+      <w:r>
+        <w:rPr>
+          <w:bCs/>
+        </w:rPr>
         <w:tab/>
         <w:t>(10M)</w:t>
       </w:r>
@@ -1699,113 +4717,885 @@
     <w:p>
       <w:pPr>
         <w:pStyle w:val="ListParagraph"/>
-        <w:spacing w:before="0" w:after="200"/>
-        <w:contextualSpacing/>
-        <w:rPr/>
-      </w:pPr>
-      <w:r>
-        <w:rPr/>
+        <w:ind w:left="1440"/>
+        <w:rPr>
+          <w:bCs/>
+        </w:rPr>
+      </w:pPr>
+    </w:p>
+    <w:p>
+      <w:pPr>
+        <w:pStyle w:val="ListParagraph"/>
+        <w:numPr>
+          <w:ilvl w:val="0"/>
+          <w:numId w:val="1"/>
+        </w:numPr>
+        <w:rPr>
+          <w:bCs/>
+        </w:rPr>
+      </w:pPr>
+      <w:r>
+        <w:rPr>
+          <w:bCs/>
+        </w:rPr>
+        <w:t>Consider the dataset BSE_S</w:t>
+      </w:r>
+      <w:r>
+        <w:rPr>
+          <w:bCs/>
+        </w:rPr>
+        <w:t xml:space="preserve">ensex_Index.csv. Create an extra column of successive growth rate for column close where the successive growth rate is defined as </w:t>
+      </w:r>
+    </w:p>
+    <w:p>
+      <w:pPr>
+        <w:pStyle w:val="ListParagraph"/>
+        <w:rPr>
+          <w:bCs/>
+        </w:rPr>
+      </w:pPr>
+      <w:r>
+        <w:rPr>
+          <w:bCs/>
+        </w:rPr>
+        <w:t>(value of day x- value of day x-1)/value of day x-1. Use a z score cut off of 3 to identify any outliers.  List the respectiv</w:t>
+      </w:r>
+      <w:r>
+        <w:rPr>
+          <w:bCs/>
+        </w:rPr>
+        <w:t>e dates from the csv file on which day these outliers fall.</w:t>
+      </w:r>
+      <w:r>
+        <w:rPr>
+          <w:bCs/>
+        </w:rPr>
+        <w:tab/>
+        <w:t>(10M)</w:t>
+      </w:r>
+    </w:p>
+    <w:p>
+      <w:pPr>
+        <w:pStyle w:val="ListParagraph"/>
+        <w:rPr>
+          <w:noProof/>
+        </w:rPr>
+      </w:pPr>
+    </w:p>
+    <w:p>
+      <w:pPr>
+        <w:pStyle w:val="ListParagraph"/>
+        <w:rPr>
+          <w:b/>
+          <w:bCs/>
+          <w:noProof/>
+        </w:rPr>
+      </w:pPr>
+      <w:r>
+        <w:rPr>
+          <w:b/>
+          <w:bCs/>
+          <w:noProof/>
+        </w:rPr>
+        <w:t>sensex_data &lt;- read.csv("BSE_Sensex_Index.csv")</w:t>
+      </w:r>
+    </w:p>
+    <w:p>
+      <w:pPr>
+        <w:pStyle w:val="ListParagraph"/>
+        <w:rPr>
+          <w:b/>
+          <w:bCs/>
+          <w:noProof/>
+        </w:rPr>
+      </w:pPr>
+    </w:p>
+    <w:p>
+      <w:pPr>
+        <w:pStyle w:val="ListParagraph"/>
+        <w:rPr>
+          <w:b/>
+          <w:bCs/>
+          <w:noProof/>
+        </w:rPr>
+      </w:pPr>
+      <w:r>
+        <w:rPr>
+          <w:b/>
+          <w:bCs/>
+          <w:noProof/>
+        </w:rPr>
+        <w:t>View(sensex_data)</w:t>
+      </w:r>
+    </w:p>
+    <w:p>
+      <w:pPr>
+        <w:pStyle w:val="ListParagraph"/>
+        <w:rPr>
+          <w:b/>
+          <w:bCs/>
+          <w:noProof/>
+        </w:rPr>
+      </w:pPr>
+    </w:p>
+    <w:p>
+      <w:pPr>
+        <w:pStyle w:val="ListParagraph"/>
+        <w:rPr>
+          <w:b/>
+          <w:bCs/>
+          <w:noProof/>
+        </w:rPr>
+      </w:pPr>
+      <w:r>
+        <w:rPr>
+          <w:b/>
+          <w:bCs/>
+          <w:noProof/>
+        </w:rPr>
+        <w:t>growth_rate &lt;- c()</w:t>
+      </w:r>
+    </w:p>
+    <w:p>
+      <w:pPr>
+        <w:pStyle w:val="ListParagraph"/>
+        <w:rPr>
+          <w:b/>
+          <w:bCs/>
+          <w:noProof/>
+        </w:rPr>
+      </w:pPr>
+    </w:p>
+    <w:p>
+      <w:pPr>
+        <w:pStyle w:val="ListParagraph"/>
+        <w:rPr>
+          <w:b/>
+          <w:bCs/>
+          <w:noProof/>
+        </w:rPr>
+      </w:pPr>
+      <w:r>
+        <w:rPr>
+          <w:b/>
+          <w:bCs/>
+          <w:noProof/>
+        </w:rPr>
+        <w:t>for(i in 1:15446){</w:t>
+      </w:r>
+    </w:p>
+    <w:p>
+      <w:pPr>
+        <w:pStyle w:val="ListParagraph"/>
+        <w:rPr>
+          <w:b/>
+          <w:bCs/>
+          <w:noProof/>
+        </w:rPr>
+      </w:pPr>
+      <w:r>
+        <w:rPr>
+          <w:b/>
+          <w:bCs/>
+          <w:noProof/>
+        </w:rPr>
+        <w:lastRenderedPageBreak/>
+        <w:t xml:space="preserve">  growth_rate[i] &lt;- (sensex_data$Close[i] - sensex_data$Close[i+1])/sensex_data$Close[i+1]</w:t>
+      </w:r>
+    </w:p>
+    <w:p>
+      <w:pPr>
+        <w:pStyle w:val="ListParagraph"/>
+        <w:rPr>
+          <w:b/>
+          <w:bCs/>
+          <w:noProof/>
+        </w:rPr>
+      </w:pPr>
+      <w:r>
+        <w:rPr>
+          <w:b/>
+          <w:bCs/>
+          <w:noProof/>
+        </w:rPr>
+        <w:t>}</w:t>
+      </w:r>
+    </w:p>
+    <w:p>
+      <w:pPr>
+        <w:pStyle w:val="ListParagraph"/>
+        <w:rPr>
+          <w:b/>
+          <w:bCs/>
+          <w:noProof/>
+        </w:rPr>
+      </w:pPr>
+      <w:r>
+        <w:rPr>
+          <w:b/>
+          <w:bCs/>
+          <w:noProof/>
+        </w:rPr>
+        <w:t>growth_rate[15447]&lt;- (growth_rate[15446] +growth_rate[15445]+growth_rate[15444])/3</w:t>
+      </w:r>
+    </w:p>
+    <w:p>
+      <w:pPr>
+        <w:pStyle w:val="ListParagraph"/>
+        <w:rPr>
+          <w:b/>
+          <w:bCs/>
+          <w:noProof/>
+        </w:rPr>
+      </w:pPr>
+      <w:r>
+        <w:rPr>
+          <w:b/>
+          <w:bCs/>
+          <w:noProof/>
+        </w:rPr>
+        <w:t>growth_rate[15447]</w:t>
+      </w:r>
+    </w:p>
+    <w:p>
+      <w:pPr>
+        <w:pStyle w:val="ListParagraph"/>
+        <w:rPr>
+          <w:b/>
+          <w:bCs/>
+          <w:noProof/>
+        </w:rPr>
+      </w:pPr>
+    </w:p>
+    <w:p>
+      <w:pPr>
+        <w:pStyle w:val="ListParagraph"/>
+        <w:rPr>
+          <w:b/>
+          <w:bCs/>
+          <w:noProof/>
+        </w:rPr>
+      </w:pPr>
+      <w:r>
+        <w:rPr>
+          <w:b/>
+          <w:bCs/>
+          <w:noProof/>
+        </w:rPr>
+        <w:t>z_growth_rate &lt;- c()</w:t>
+      </w:r>
+    </w:p>
+    <w:p>
+      <w:pPr>
+        <w:pStyle w:val="ListParagraph"/>
+        <w:rPr>
+          <w:b/>
+          <w:bCs/>
+          <w:noProof/>
+        </w:rPr>
+      </w:pPr>
+      <w:r>
+        <w:rPr>
+          <w:b/>
+          <w:bCs/>
+          <w:noProof/>
+        </w:rPr>
+        <w:t>mean &lt;- mean(growth_rate)</w:t>
+      </w:r>
+    </w:p>
+    <w:p>
+      <w:pPr>
+        <w:pStyle w:val="ListParagraph"/>
+        <w:rPr>
+          <w:b/>
+          <w:bCs/>
+          <w:noProof/>
+        </w:rPr>
+      </w:pPr>
+      <w:r>
+        <w:rPr>
+          <w:b/>
+          <w:bCs/>
+          <w:noProof/>
+        </w:rPr>
+        <w:t>mean</w:t>
+      </w:r>
+    </w:p>
+    <w:p>
+      <w:pPr>
+        <w:pStyle w:val="ListParagraph"/>
+        <w:rPr>
+          <w:b/>
+          <w:bCs/>
+          <w:noProof/>
+        </w:rPr>
+      </w:pPr>
+    </w:p>
+    <w:p>
+      <w:pPr>
+        <w:pStyle w:val="ListParagraph"/>
+        <w:rPr>
+          <w:b/>
+          <w:bCs/>
+          <w:noProof/>
+        </w:rPr>
+      </w:pPr>
+      <w:r>
+        <w:rPr>
+          <w:b/>
+          <w:bCs/>
+          <w:noProof/>
+        </w:rPr>
+        <w:t>sd &lt;- sd(growth_rate)</w:t>
+      </w:r>
+    </w:p>
+    <w:p>
+      <w:pPr>
+        <w:pStyle w:val="ListParagraph"/>
+        <w:rPr>
+          <w:b/>
+          <w:bCs/>
+          <w:noProof/>
+        </w:rPr>
+      </w:pPr>
+      <w:r>
+        <w:rPr>
+          <w:b/>
+          <w:bCs/>
+          <w:noProof/>
+        </w:rPr>
+        <w:t>sd</w:t>
+      </w:r>
+    </w:p>
+    <w:p>
+      <w:pPr>
+        <w:pStyle w:val="ListParagraph"/>
+        <w:rPr>
+          <w:b/>
+          <w:bCs/>
+          <w:noProof/>
+        </w:rPr>
+      </w:pPr>
+    </w:p>
+    <w:p>
+      <w:pPr>
+        <w:pStyle w:val="ListParagraph"/>
+        <w:rPr>
+          <w:b/>
+          <w:bCs/>
+          <w:noProof/>
+        </w:rPr>
+      </w:pPr>
+      <w:r>
+        <w:rPr>
+          <w:b/>
+          <w:bCs/>
+          <w:noProof/>
+        </w:rPr>
+        <w:t>for (j in 1:15447){</w:t>
+      </w:r>
+    </w:p>
+    <w:p>
+      <w:pPr>
+        <w:pStyle w:val="ListParagraph"/>
+        <w:rPr>
+          <w:b/>
+          <w:bCs/>
+          <w:noProof/>
+        </w:rPr>
+      </w:pPr>
+      <w:r>
+        <w:rPr>
+          <w:b/>
+          <w:bCs/>
+          <w:noProof/>
+        </w:rPr>
+        <w:t xml:space="preserve">  z_growth_rate[j] &lt;- (growth_rate[j] - mean)/(sd)</w:t>
+      </w:r>
+    </w:p>
+    <w:p>
+      <w:pPr>
+        <w:pStyle w:val="ListParagraph"/>
+        <w:rPr>
+          <w:b/>
+          <w:bCs/>
+          <w:noProof/>
+        </w:rPr>
+      </w:pPr>
+      <w:r>
+        <w:rPr>
+          <w:b/>
+          <w:bCs/>
+          <w:noProof/>
+        </w:rPr>
+        <w:t>}</w:t>
+      </w:r>
+    </w:p>
+    <w:p>
+      <w:pPr>
+        <w:pStyle w:val="ListParagraph"/>
+        <w:rPr>
+          <w:b/>
+          <w:bCs/>
+          <w:noProof/>
+        </w:rPr>
+      </w:pPr>
+    </w:p>
+    <w:p>
+      <w:pPr>
+        <w:pStyle w:val="ListParagraph"/>
+        <w:rPr>
+          <w:b/>
+          <w:bCs/>
+          <w:noProof/>
+        </w:rPr>
+      </w:pPr>
+      <w:r>
+        <w:rPr>
+          <w:b/>
+          <w:bCs/>
+          <w:noProof/>
+        </w:rPr>
+        <w:t>outlier_dates &lt;- c()</w:t>
+      </w:r>
+    </w:p>
+    <w:p>
+      <w:pPr>
+        <w:pStyle w:val="ListParagraph"/>
+        <w:rPr>
+          <w:b/>
+          <w:bCs/>
+          <w:noProof/>
+        </w:rPr>
+      </w:pPr>
+      <w:r>
+        <w:rPr>
+          <w:b/>
+          <w:bCs/>
+          <w:noProof/>
+        </w:rPr>
+        <w:t>count &lt;- 0</w:t>
+      </w:r>
+    </w:p>
+    <w:p>
+      <w:pPr>
+        <w:pStyle w:val="ListParagraph"/>
+        <w:rPr>
+          <w:b/>
+          <w:bCs/>
+          <w:noProof/>
+        </w:rPr>
+      </w:pPr>
+      <w:r>
+        <w:rPr>
+          <w:b/>
+          <w:bCs/>
+          <w:noProof/>
+        </w:rPr>
+        <w:t>date &lt;- 1</w:t>
+      </w:r>
+    </w:p>
+    <w:p>
+      <w:pPr>
+        <w:pStyle w:val="ListParagraph"/>
+        <w:rPr>
+          <w:b/>
+          <w:bCs/>
+          <w:noProof/>
+        </w:rPr>
+      </w:pPr>
+    </w:p>
+    <w:p>
+      <w:pPr>
+        <w:pStyle w:val="ListParagraph"/>
+        <w:rPr>
+          <w:b/>
+          <w:bCs/>
+          <w:noProof/>
+        </w:rPr>
+      </w:pPr>
+      <w:r>
+        <w:rPr>
+          <w:b/>
+          <w:bCs/>
+          <w:noProof/>
+        </w:rPr>
+        <w:t>for (k in 1:15447){</w:t>
+      </w:r>
+    </w:p>
+    <w:p>
+      <w:pPr>
+        <w:pStyle w:val="ListParagraph"/>
+        <w:rPr>
+          <w:b/>
+          <w:bCs/>
+          <w:noProof/>
+        </w:rPr>
+      </w:pPr>
+      <w:r>
+        <w:rPr>
+          <w:b/>
+          <w:bCs/>
+          <w:noProof/>
+        </w:rPr>
+        <w:t xml:space="preserve">  if(z_growth_rate[k] &gt; 3){</w:t>
+      </w:r>
+    </w:p>
+    <w:p>
+      <w:pPr>
+        <w:pStyle w:val="ListParagraph"/>
+        <w:rPr>
+          <w:b/>
+          <w:bCs/>
+          <w:noProof/>
+        </w:rPr>
+      </w:pPr>
+      <w:r>
+        <w:rPr>
+          <w:b/>
+          <w:bCs/>
+          <w:noProof/>
+        </w:rPr>
+        <w:t xml:space="preserve">    count &lt;- count + 1</w:t>
+      </w:r>
+    </w:p>
+    <w:p>
+      <w:pPr>
+        <w:pStyle w:val="ListParagraph"/>
+        <w:rPr>
+          <w:b/>
+          <w:bCs/>
+          <w:noProof/>
+        </w:rPr>
+      </w:pPr>
+      <w:r>
+        <w:rPr>
+          <w:b/>
+          <w:bCs/>
+          <w:noProof/>
+        </w:rPr>
+        <w:t xml:space="preserve">    outlier_dates[date] &lt;- sensex_data$Date[k]</w:t>
+      </w:r>
+    </w:p>
+    <w:p>
+      <w:pPr>
+        <w:pStyle w:val="ListParagraph"/>
+        <w:rPr>
+          <w:b/>
+          <w:bCs/>
+          <w:noProof/>
+        </w:rPr>
+      </w:pPr>
+      <w:r>
+        <w:rPr>
+          <w:b/>
+          <w:bCs/>
+          <w:noProof/>
+        </w:rPr>
+        <w:t xml:space="preserve">    date &lt;- date +1</w:t>
+      </w:r>
+    </w:p>
+    <w:p>
+      <w:pPr>
+        <w:pStyle w:val="ListParagraph"/>
+        <w:rPr>
+          <w:b/>
+          <w:bCs/>
+          <w:noProof/>
+        </w:rPr>
+      </w:pPr>
+      <w:r>
+        <w:rPr>
+          <w:b/>
+          <w:bCs/>
+          <w:noProof/>
+        </w:rPr>
+        <w:t xml:space="preserve">  }</w:t>
+      </w:r>
+    </w:p>
+    <w:p>
+      <w:pPr>
+        <w:pStyle w:val="ListParagraph"/>
+        <w:rPr>
+          <w:b/>
+          <w:bCs/>
+          <w:noProof/>
+        </w:rPr>
+      </w:pPr>
+      <w:r>
+        <w:rPr>
+          <w:b/>
+          <w:bCs/>
+          <w:noProof/>
+        </w:rPr>
+        <w:t xml:space="preserve">  if(z_growth_rate[k] &lt; -3){</w:t>
+      </w:r>
+    </w:p>
+    <w:p>
+      <w:pPr>
+        <w:pStyle w:val="ListParagraph"/>
+        <w:rPr>
+          <w:b/>
+          <w:bCs/>
+          <w:noProof/>
+        </w:rPr>
+      </w:pPr>
+      <w:r>
+        <w:rPr>
+          <w:b/>
+          <w:bCs/>
+          <w:noProof/>
+        </w:rPr>
+        <w:t xml:space="preserve">    count &lt;- count + 1</w:t>
+      </w:r>
+    </w:p>
+    <w:p>
+      <w:pPr>
+        <w:pStyle w:val="ListParagraph"/>
+        <w:rPr>
+          <w:b/>
+          <w:bCs/>
+          <w:noProof/>
+        </w:rPr>
+      </w:pPr>
+      <w:r>
+        <w:rPr>
+          <w:b/>
+          <w:bCs/>
+          <w:noProof/>
+        </w:rPr>
+        <w:t xml:space="preserve">    outlier_dates[date] &lt;- sensex_data$Date[k]</w:t>
+      </w:r>
+    </w:p>
+    <w:p>
+      <w:pPr>
+        <w:pStyle w:val="ListParagraph"/>
+        <w:rPr>
+          <w:b/>
+          <w:bCs/>
+          <w:noProof/>
+        </w:rPr>
+      </w:pPr>
+      <w:r>
+        <w:rPr>
+          <w:b/>
+          <w:bCs/>
+          <w:noProof/>
+        </w:rPr>
+        <w:t xml:space="preserve">    date &lt;- date +1 </w:t>
+      </w:r>
+    </w:p>
+    <w:p>
+      <w:pPr>
+        <w:pStyle w:val="ListParagraph"/>
+        <w:rPr>
+          <w:b/>
+          <w:bCs/>
+          <w:noProof/>
+        </w:rPr>
+      </w:pPr>
+      <w:r>
+        <w:rPr>
+          <w:b/>
+          <w:bCs/>
+          <w:noProof/>
+        </w:rPr>
+        <w:t xml:space="preserve">  }</w:t>
+      </w:r>
+    </w:p>
+    <w:p>
+      <w:pPr>
+        <w:pStyle w:val="ListParagraph"/>
+        <w:rPr>
+          <w:b/>
+          <w:bCs/>
+          <w:noProof/>
+        </w:rPr>
+      </w:pPr>
+      <w:r>
+        <w:rPr>
+          <w:b/>
+          <w:bCs/>
+          <w:noProof/>
+        </w:rPr>
+        <w:t>}</w:t>
+      </w:r>
+    </w:p>
+    <w:p>
+      <w:pPr>
+        <w:pStyle w:val="ListParagraph"/>
+        <w:rPr>
+          <w:b/>
+          <w:bCs/>
+          <w:noProof/>
+        </w:rPr>
+      </w:pPr>
+      <w:r>
+        <w:rPr>
+          <w:b/>
+          <w:bCs/>
+          <w:noProof/>
+        </w:rPr>
+        <w:t xml:space="preserve">count  </w:t>
+      </w:r>
+    </w:p>
+    <w:p>
+      <w:pPr>
+        <w:pStyle w:val="ListParagraph"/>
+        <w:rPr>
+          <w:b/>
+          <w:bCs/>
+          <w:noProof/>
+        </w:rPr>
+      </w:pPr>
+      <w:r>
+        <w:rPr>
+          <w:b/>
+          <w:bCs/>
+          <w:noProof/>
+        </w:rPr>
+        <w:t>outlier_dates</w:t>
+      </w:r>
+    </w:p>
+    <w:p>
+      <w:pPr>
+        <w:pStyle w:val="ListParagraph"/>
+        <w:rPr>
+          <w:noProof/>
+        </w:rPr>
+      </w:pPr>
+    </w:p>
+    <w:p>
+      <w:pPr>
+        <w:pStyle w:val="ListParagraph"/>
+        <w:rPr>
+          <w:bCs/>
+        </w:rPr>
+      </w:pPr>
+      <w:r>
+        <w:rPr>
+          <w:noProof/>
+        </w:rPr>
+        <w:lastRenderedPageBreak/>
+        <w:drawing>
+          <wp:inline distT="0" distB="0" distL="0" distR="0" wp14:anchorId="729D3720" wp14:editId="37B908EB">
+            <wp:extent cx="5692140" cy="1829435"/>
+            <wp:effectExtent l="0" t="0" r="3810" b="0"/>
+            <wp:docPr id="11" name="Picture 11"/>
+            <wp:cNvGraphicFramePr>
+              <a:graphicFrameLocks xmlns:a="http://schemas.openxmlformats.org/drawingml/2006/main" noChangeAspect="1"/>
+            </wp:cNvGraphicFramePr>
+            <a:graphic xmlns:a="http://schemas.openxmlformats.org/drawingml/2006/main">
+              <a:graphicData uri="http://schemas.openxmlformats.org/drawingml/2006/picture">
+                <pic:pic xmlns:pic="http://schemas.openxmlformats.org/drawingml/2006/picture">
+                  <pic:nvPicPr>
+                    <pic:cNvPr id="1" name=""/>
+                    <pic:cNvPicPr/>
+                  </pic:nvPicPr>
+                  <pic:blipFill rotWithShape="1">
+                    <a:blip r:embed="rId16"/>
+                    <a:srcRect b="16945"/>
+                    <a:stretch/>
+                  </pic:blipFill>
+                  <pic:spPr>
+                    <a:xfrm>
+                      <a:off x="0" y="0"/>
+                      <a:ext cx="5692140" cy="1829435"/>
+                    </a:xfrm>
+                    <a:prstGeom prst="rect">
+                      <a:avLst/>
+                    </a:prstGeom>
+                  </pic:spPr>
+                </pic:pic>
+              </a:graphicData>
+            </a:graphic>
+          </wp:inline>
+        </w:drawing>
+      </w:r>
+    </w:p>
+    <w:p>
+      <w:pPr>
+        <w:pStyle w:val="ListParagraph"/>
+      </w:pPr>
+      <w:r>
+        <w:rPr>
+          <w:noProof/>
+        </w:rPr>
+        <w:drawing>
+          <wp:inline distT="0" distB="0" distL="0" distR="0" wp14:anchorId="1E9A823F" wp14:editId="27B43762">
+            <wp:extent cx="5943600" cy="5338445"/>
+            <wp:effectExtent l="0" t="0" r="0" b="0"/>
+            <wp:docPr id="10" name="Picture 10"/>
+            <wp:cNvGraphicFramePr>
+              <a:graphicFrameLocks xmlns:a="http://schemas.openxmlformats.org/drawingml/2006/main" noChangeAspect="1"/>
+            </wp:cNvGraphicFramePr>
+            <a:graphic xmlns:a="http://schemas.openxmlformats.org/drawingml/2006/main">
+              <a:graphicData uri="http://schemas.openxmlformats.org/drawingml/2006/picture">
+                <pic:pic xmlns:pic="http://schemas.openxmlformats.org/drawingml/2006/picture">
+                  <pic:nvPicPr>
+                    <pic:cNvPr id="1" name=""/>
+                    <pic:cNvPicPr/>
+                  </pic:nvPicPr>
+                  <pic:blipFill>
+                    <a:blip r:embed="rId17"/>
+                    <a:stretch>
+                      <a:fillRect/>
+                    </a:stretch>
+                  </pic:blipFill>
+                  <pic:spPr>
+                    <a:xfrm>
+                      <a:off x="0" y="0"/>
+                      <a:ext cx="5943600" cy="5338445"/>
+                    </a:xfrm>
+                    <a:prstGeom prst="rect">
+                      <a:avLst/>
+                    </a:prstGeom>
+                  </pic:spPr>
+                </pic:pic>
+              </a:graphicData>
+            </a:graphic>
+          </wp:inline>
+        </w:drawing>
       </w:r>
     </w:p>
     <w:sectPr>
-      <w:type w:val="nextPage"/>
       <w:pgSz w:w="12240" w:h="15840"/>
-      <w:pgMar w:left="1440" w:right="1440" w:header="0" w:top="1440" w:footer="0" w:bottom="1440" w:gutter="0"/>
-      <w:pgNumType w:fmt="decimal"/>
-      <w:formProt w:val="false"/>
-      <w:textDirection w:val="lrTb"/>
-      <w:docGrid w:type="default" w:linePitch="240" w:charSpace="4294965247"/>
+      <w:pgMar w:top="1440" w:right="1440" w:bottom="1440" w:left="1440" w:header="0" w:footer="0" w:gutter="0"/>
+      <w:cols w:space="720"/>
+      <w:formProt w:val="0"/>
+      <w:docGrid w:linePitch="240" w:charSpace="-2049"/>
     </w:sectPr>
   </w:body>
 </w:document>
 </file>
 
 <file path=word/numbering.xml><?xml version="1.0" encoding="utf-8"?>
-<w:numbering xmlns:w="http://schemas.openxmlformats.org/wordprocessingml/2006/main" xmlns:o="urn:schemas-microsoft-com:office:office" xmlns:r="http://schemas.openxmlformats.org/officeDocument/2006/relationships" xmlns:v="urn:schemas-microsoft-com:vml">
-  <w:abstractNum w:abstractNumId="1">
+<w:numbering xmlns:wpc="http://schemas.microsoft.com/office/word/2010/wordprocessingCanvas" xmlns:cx="http://schemas.microsoft.com/office/drawing/2014/chartex" xmlns:cx1="http://schemas.microsoft.com/office/drawing/2015/9/8/chartex" xmlns:cx2="http://schemas.microsoft.com/office/drawing/2015/10/21/chartex" xmlns:cx3="http://schemas.microsoft.com/office/drawing/2016/5/9/chartex" xmlns:cx4="http://schemas.microsoft.com/office/drawing/2016/5/10/chartex" xmlns:cx5="http://schemas.microsoft.com/office/drawing/2016/5/11/chartex" xmlns:cx6="http://schemas.microsoft.com/office/drawing/2016/5/12/chartex" xmlns:cx7="http://schemas.microsoft.com/office/drawing/2016/5/13/chartex" xmlns:cx8="http://schemas.microsoft.com/office/drawing/2016/5/14/chartex" xmlns:mc="http://schemas.openxmlformats.org/markup-compatibility/2006" xmlns:aink="http://schemas.microsoft.com/office/drawing/2016/ink" xmlns:am3d="http://schemas.microsoft.com/office/drawing/2017/model3d" xmlns:o="urn:schemas-microsoft-com:office:office" xmlns:r="http://schemas.openxmlformats.org/officeDocument/2006/relationships" xmlns:m="http://schemas.openxmlformats.org/officeDocument/2006/math" xmlns:v="urn:schemas-microsoft-com:vml" xmlns:wp14="http://schemas.microsoft.com/office/word/2010/wordprocessingDrawing" xmlns:wp="http://schemas.openxmlformats.org/drawingml/2006/wordprocessingDrawing" xmlns:w10="urn:schemas-microsoft-com:office:word" xmlns:w="http://schemas.openxmlformats.org/wordprocessingml/2006/main" xmlns:w14="http://schemas.microsoft.com/office/word/2010/wordml" xmlns:w15="http://schemas.microsoft.com/office/word/2012/wordml" xmlns:w16cex="http://schemas.microsoft.com/office/word/2018/wordml/cex" xmlns:w16cid="http://schemas.microsoft.com/office/word/2016/wordml/cid" xmlns:w16="http://schemas.microsoft.com/office/word/2018/wordml" xmlns:w16se="http://schemas.microsoft.com/office/word/2015/wordml/symex" xmlns:wpg="http://schemas.microsoft.com/office/word/2010/wordprocessingGroup" xmlns:wpi="http://schemas.microsoft.com/office/word/2010/wordprocessingInk" xmlns:wne="http://schemas.microsoft.com/office/word/2006/wordml" xmlns:wps="http://schemas.microsoft.com/office/word/2010/wordprocessingShape" mc:Ignorable="w14 w15 w16se w16cid w16 w16cex wp14">
+  <w:abstractNum w:abstractNumId="0" w15:restartNumberingAfterBreak="0">
+    <w:nsid w:val="FFFFFF89"/>
+    <w:multiLevelType w:val="singleLevel"/>
+    <w:tmpl w:val="AB88F678"/>
     <w:lvl w:ilvl="0">
       <w:start w:val="1"/>
-      <w:numFmt w:val="decimal"/>
-      <w:lvlText w:val="%1."/>
+      <w:numFmt w:val="bullet"/>
+      <w:pStyle w:val="ListBullet"/>
+      <w:lvlText w:val=""/>
       <w:lvlJc w:val="left"/>
       <w:pPr>
-        <w:ind w:left="720" w:hanging="360"/>
-      </w:pPr>
-    </w:lvl>
-    <w:lvl w:ilvl="1">
-      <w:start w:val="1"/>
-      <w:numFmt w:val="lowerLetter"/>
-      <w:lvlText w:val="%2."/>
-      <w:lvlJc w:val="left"/>
-      <w:pPr>
-        <w:ind w:left="1440" w:hanging="360"/>
-      </w:pPr>
-    </w:lvl>
-    <w:lvl w:ilvl="2">
-      <w:start w:val="1"/>
-      <w:numFmt w:val="lowerRoman"/>
-      <w:lvlText w:val="%3."/>
-      <w:lvlJc w:val="right"/>
-      <w:pPr>
-        <w:ind w:left="2160" w:hanging="180"/>
-      </w:pPr>
-    </w:lvl>
-    <w:lvl w:ilvl="3">
-      <w:start w:val="1"/>
-      <w:numFmt w:val="decimal"/>
-      <w:lvlText w:val="%4."/>
-      <w:lvlJc w:val="left"/>
-      <w:pPr>
-        <w:ind w:left="2880" w:hanging="360"/>
-      </w:pPr>
-    </w:lvl>
-    <w:lvl w:ilvl="4">
-      <w:start w:val="1"/>
-      <w:numFmt w:val="lowerLetter"/>
-      <w:lvlText w:val="%5."/>
-      <w:lvlJc w:val="left"/>
-      <w:pPr>
-        <w:ind w:left="3600" w:hanging="360"/>
-      </w:pPr>
-    </w:lvl>
-    <w:lvl w:ilvl="5">
-      <w:start w:val="1"/>
-      <w:numFmt w:val="lowerRoman"/>
-      <w:lvlText w:val="%6."/>
-      <w:lvlJc w:val="right"/>
-      <w:pPr>
-        <w:ind w:left="4320" w:hanging="180"/>
-      </w:pPr>
-    </w:lvl>
-    <w:lvl w:ilvl="6">
-      <w:start w:val="1"/>
-      <w:numFmt w:val="decimal"/>
-      <w:lvlText w:val="%7."/>
-      <w:lvlJc w:val="left"/>
-      <w:pPr>
-        <w:ind w:left="5040" w:hanging="360"/>
-      </w:pPr>
-    </w:lvl>
-    <w:lvl w:ilvl="7">
-      <w:start w:val="1"/>
-      <w:numFmt w:val="lowerLetter"/>
-      <w:lvlText w:val="%8."/>
-      <w:lvlJc w:val="left"/>
-      <w:pPr>
-        <w:ind w:left="5760" w:hanging="360"/>
-      </w:pPr>
-    </w:lvl>
-    <w:lvl w:ilvl="8">
-      <w:start w:val="1"/>
-      <w:numFmt w:val="lowerRoman"/>
-      <w:lvlText w:val="%9."/>
-      <w:lvlJc w:val="right"/>
-      <w:pPr>
-        <w:ind w:left="6480" w:hanging="180"/>
-      </w:pPr>
+        <w:tabs>
+          <w:tab w:val="num" w:pos="360"/>
+        </w:tabs>
+        <w:ind w:left="360" w:hanging="360"/>
+      </w:pPr>
+      <w:rPr>
+        <w:rFonts w:ascii="Symbol" w:hAnsi="Symbol" w:hint="default"/>
+      </w:rPr>
     </w:lvl>
   </w:abstractNum>
-  <w:abstractNum w:abstractNumId="2">
+  <w:abstractNum w:abstractNumId="1" w15:restartNumberingAfterBreak="0">
+    <w:nsid w:val="12EF7DA6"/>
+    <w:multiLevelType w:val="multilevel"/>
+    <w:tmpl w:val="2272C166"/>
     <w:lvl w:ilvl="0">
       <w:start w:val="1"/>
       <w:numFmt w:val="none"/>
@@ -1924,40 +5714,127 @@
       </w:pPr>
     </w:lvl>
   </w:abstractNum>
+  <w:abstractNum w:abstractNumId="2" w15:restartNumberingAfterBreak="0">
+    <w:nsid w:val="59D20A40"/>
+    <w:multiLevelType w:val="multilevel"/>
+    <w:tmpl w:val="CEA8A3DE"/>
+    <w:lvl w:ilvl="0">
+      <w:start w:val="1"/>
+      <w:numFmt w:val="decimal"/>
+      <w:lvlText w:val="%1."/>
+      <w:lvlJc w:val="left"/>
+      <w:pPr>
+        <w:ind w:left="720" w:hanging="360"/>
+      </w:pPr>
+    </w:lvl>
+    <w:lvl w:ilvl="1">
+      <w:start w:val="1"/>
+      <w:numFmt w:val="lowerLetter"/>
+      <w:lvlText w:val="%2."/>
+      <w:lvlJc w:val="left"/>
+      <w:pPr>
+        <w:ind w:left="1440" w:hanging="360"/>
+      </w:pPr>
+    </w:lvl>
+    <w:lvl w:ilvl="2">
+      <w:start w:val="1"/>
+      <w:numFmt w:val="lowerRoman"/>
+      <w:lvlText w:val="%3."/>
+      <w:lvlJc w:val="right"/>
+      <w:pPr>
+        <w:ind w:left="2160" w:hanging="180"/>
+      </w:pPr>
+    </w:lvl>
+    <w:lvl w:ilvl="3">
+      <w:start w:val="1"/>
+      <w:numFmt w:val="decimal"/>
+      <w:lvlText w:val="%4."/>
+      <w:lvlJc w:val="left"/>
+      <w:pPr>
+        <w:ind w:left="2880" w:hanging="360"/>
+      </w:pPr>
+    </w:lvl>
+    <w:lvl w:ilvl="4">
+      <w:start w:val="1"/>
+      <w:numFmt w:val="lowerLetter"/>
+      <w:lvlText w:val="%5."/>
+      <w:lvlJc w:val="left"/>
+      <w:pPr>
+        <w:ind w:left="3600" w:hanging="360"/>
+      </w:pPr>
+    </w:lvl>
+    <w:lvl w:ilvl="5">
+      <w:start w:val="1"/>
+      <w:numFmt w:val="lowerRoman"/>
+      <w:lvlText w:val="%6."/>
+      <w:lvlJc w:val="right"/>
+      <w:pPr>
+        <w:ind w:left="4320" w:hanging="180"/>
+      </w:pPr>
+    </w:lvl>
+    <w:lvl w:ilvl="6">
+      <w:start w:val="1"/>
+      <w:numFmt w:val="decimal"/>
+      <w:lvlText w:val="%7."/>
+      <w:lvlJc w:val="left"/>
+      <w:pPr>
+        <w:ind w:left="5040" w:hanging="360"/>
+      </w:pPr>
+    </w:lvl>
+    <w:lvl w:ilvl="7">
+      <w:start w:val="1"/>
+      <w:numFmt w:val="lowerLetter"/>
+      <w:lvlText w:val="%8."/>
+      <w:lvlJc w:val="left"/>
+      <w:pPr>
+        <w:ind w:left="5760" w:hanging="360"/>
+      </w:pPr>
+    </w:lvl>
+    <w:lvl w:ilvl="8">
+      <w:start w:val="1"/>
+      <w:numFmt w:val="lowerRoman"/>
+      <w:lvlText w:val="%9."/>
+      <w:lvlJc w:val="right"/>
+      <w:pPr>
+        <w:ind w:left="6480" w:hanging="180"/>
+      </w:pPr>
+    </w:lvl>
+  </w:abstractNum>
   <w:num w:numId="1">
+    <w:abstractNumId w:val="2"/>
+  </w:num>
+  <w:num w:numId="2">
     <w:abstractNumId w:val="1"/>
   </w:num>
-  <w:num w:numId="2">
-    <w:abstractNumId w:val="2"/>
+  <w:num w:numId="3">
+    <w:abstractNumId w:val="0"/>
   </w:num>
 </w:numbering>
 </file>
 
 <file path=word/styles.xml><?xml version="1.0" encoding="utf-8"?>
-<w:styles xmlns:w="http://schemas.openxmlformats.org/wordprocessingml/2006/main" xmlns:w14="http://schemas.microsoft.com/office/word/2010/wordml" xmlns:mc="http://schemas.openxmlformats.org/markup-compatibility/2006" mc:Ignorable="w14">
+<w:styles xmlns:mc="http://schemas.openxmlformats.org/markup-compatibility/2006" xmlns:r="http://schemas.openxmlformats.org/officeDocument/2006/relationships" xmlns:w="http://schemas.openxmlformats.org/wordprocessingml/2006/main" xmlns:w14="http://schemas.microsoft.com/office/word/2010/wordml" xmlns:w15="http://schemas.microsoft.com/office/word/2012/wordml" xmlns:w16cex="http://schemas.microsoft.com/office/word/2018/wordml/cex" xmlns:w16cid="http://schemas.microsoft.com/office/word/2016/wordml/cid" xmlns:w16="http://schemas.microsoft.com/office/word/2018/wordml" xmlns:w16se="http://schemas.microsoft.com/office/word/2015/wordml/symex" mc:Ignorable="w14 w15 w16se w16cid w16 w16cex">
   <w:docDefaults>
     <w:rPrDefault>
       <w:rPr>
-        <w:rFonts w:ascii="Calibri" w:hAnsi="Calibri" w:eastAsia="Calibri" w:cs="" w:asciiTheme="minorHAnsi" w:cstheme="minorBidi" w:eastAsiaTheme="minorHAnsi" w:hAnsiTheme="minorHAnsi"/>
+        <w:rFonts w:asciiTheme="minorHAnsi" w:eastAsiaTheme="minorHAnsi" w:hAnsiTheme="minorHAnsi" w:cstheme="minorBidi"/>
         <w:szCs w:val="24"/>
         <w:lang w:val="en-GB" w:eastAsia="en-US" w:bidi="ar-SA"/>
       </w:rPr>
     </w:rPrDefault>
-    <w:pPrDefault>
-      <w:pPr/>
-    </w:pPrDefault>
+    <w:pPrDefault/>
   </w:docDefaults>
-  <w:latentStyles w:defLockedState="0" w:defUIPriority="99" w:defSemiHidden="0" w:defUnhideWhenUsed="0" w:defQFormat="0" w:count="377">
+  <w:latentStyles w:defLockedState="0" w:defUIPriority="99" w:defSemiHidden="0" w:defUnhideWhenUsed="0" w:defQFormat="0" w:count="376">
     <w:lsdException w:name="Normal" w:uiPriority="0" w:qFormat="1"/>
     <w:lsdException w:name="heading 1" w:uiPriority="9" w:qFormat="1"/>
-    <w:lsdException w:name="heading 2" w:uiPriority="9" w:semiHidden="1" w:unhideWhenUsed="1" w:qFormat="1"/>
-    <w:lsdException w:name="heading 3" w:uiPriority="9" w:semiHidden="1" w:unhideWhenUsed="1" w:qFormat="1"/>
-    <w:lsdException w:name="heading 4" w:uiPriority="9" w:semiHidden="1" w:unhideWhenUsed="1" w:qFormat="1"/>
-    <w:lsdException w:name="heading 5" w:uiPriority="9" w:semiHidden="1" w:unhideWhenUsed="1" w:qFormat="1"/>
-    <w:lsdException w:name="heading 6" w:uiPriority="9" w:semiHidden="1" w:unhideWhenUsed="1" w:qFormat="1"/>
-    <w:lsdException w:name="heading 7" w:uiPriority="9" w:semiHidden="1" w:unhideWhenUsed="1" w:qFormat="1"/>
-    <w:lsdException w:name="heading 8" w:uiPriority="9" w:semiHidden="1" w:unhideWhenUsed="1" w:qFormat="1"/>
-    <w:lsdException w:name="heading 9" w:uiPriority="9" w:semiHidden="1" w:unhideWhenUsed="1" w:qFormat="1"/>
+    <w:lsdException w:name="heading 2" w:semiHidden="1" w:uiPriority="9" w:unhideWhenUsed="1" w:qFormat="1"/>
+    <w:lsdException w:name="heading 3" w:semiHidden="1" w:uiPriority="9" w:unhideWhenUsed="1" w:qFormat="1"/>
+    <w:lsdException w:name="heading 4" w:semiHidden="1" w:uiPriority="9" w:unhideWhenUsed="1" w:qFormat="1"/>
+    <w:lsdException w:name="heading 5" w:semiHidden="1" w:uiPriority="9" w:unhideWhenUsed="1" w:qFormat="1"/>
+    <w:lsdException w:name="heading 6" w:semiHidden="1" w:uiPriority="9" w:unhideWhenUsed="1" w:qFormat="1"/>
+    <w:lsdException w:name="heading 7" w:semiHidden="1" w:uiPriority="9" w:unhideWhenUsed="1" w:qFormat="1"/>
+    <w:lsdException w:name="heading 8" w:semiHidden="1" w:uiPriority="9" w:unhideWhenUsed="1" w:qFormat="1"/>
+    <w:lsdException w:name="heading 9" w:semiHidden="1" w:uiPriority="9" w:unhideWhenUsed="1" w:qFormat="1"/>
     <w:lsdException w:name="index 1" w:semiHidden="1" w:unhideWhenUsed="1"/>
     <w:lsdException w:name="index 2" w:semiHidden="1" w:unhideWhenUsed="1"/>
     <w:lsdException w:name="index 3" w:semiHidden="1" w:unhideWhenUsed="1"/>
@@ -1967,22 +5844,22 @@
     <w:lsdException w:name="index 7" w:semiHidden="1" w:unhideWhenUsed="1"/>
     <w:lsdException w:name="index 8" w:semiHidden="1" w:unhideWhenUsed="1"/>
     <w:lsdException w:name="index 9" w:semiHidden="1" w:unhideWhenUsed="1"/>
-    <w:lsdException w:name="toc 1" w:uiPriority="39" w:semiHidden="1" w:unhideWhenUsed="1"/>
-    <w:lsdException w:name="toc 2" w:uiPriority="39" w:semiHidden="1" w:unhideWhenUsed="1"/>
-    <w:lsdException w:name="toc 3" w:uiPriority="39" w:semiHidden="1" w:unhideWhenUsed="1"/>
-    <w:lsdException w:name="toc 4" w:uiPriority="39" w:semiHidden="1" w:unhideWhenUsed="1"/>
-    <w:lsdException w:name="toc 5" w:uiPriority="39" w:semiHidden="1" w:unhideWhenUsed="1"/>
-    <w:lsdException w:name="toc 6" w:uiPriority="39" w:semiHidden="1" w:unhideWhenUsed="1"/>
-    <w:lsdException w:name="toc 7" w:uiPriority="39" w:semiHidden="1" w:unhideWhenUsed="1"/>
-    <w:lsdException w:name="toc 8" w:uiPriority="39" w:semiHidden="1" w:unhideWhenUsed="1"/>
-    <w:lsdException w:name="toc 9" w:uiPriority="39" w:semiHidden="1" w:unhideWhenUsed="1"/>
+    <w:lsdException w:name="toc 1" w:semiHidden="1" w:uiPriority="39" w:unhideWhenUsed="1"/>
+    <w:lsdException w:name="toc 2" w:semiHidden="1" w:uiPriority="39" w:unhideWhenUsed="1"/>
+    <w:lsdException w:name="toc 3" w:semiHidden="1" w:uiPriority="39" w:unhideWhenUsed="1"/>
+    <w:lsdException w:name="toc 4" w:semiHidden="1" w:uiPriority="39" w:unhideWhenUsed="1"/>
+    <w:lsdException w:name="toc 5" w:semiHidden="1" w:uiPriority="39" w:unhideWhenUsed="1"/>
+    <w:lsdException w:name="toc 6" w:semiHidden="1" w:uiPriority="39" w:unhideWhenUsed="1"/>
+    <w:lsdException w:name="toc 7" w:semiHidden="1" w:uiPriority="39" w:unhideWhenUsed="1"/>
+    <w:lsdException w:name="toc 8" w:semiHidden="1" w:uiPriority="39" w:unhideWhenUsed="1"/>
+    <w:lsdException w:name="toc 9" w:semiHidden="1" w:uiPriority="39" w:unhideWhenUsed="1"/>
     <w:lsdException w:name="Normal Indent" w:semiHidden="1" w:unhideWhenUsed="1"/>
     <w:lsdException w:name="footnote text" w:semiHidden="1" w:unhideWhenUsed="1"/>
     <w:lsdException w:name="annotation text" w:semiHidden="1" w:unhideWhenUsed="1"/>
     <w:lsdException w:name="header" w:semiHidden="1" w:unhideWhenUsed="1"/>
     <w:lsdException w:name="footer" w:semiHidden="1" w:unhideWhenUsed="1"/>
     <w:lsdException w:name="index heading" w:semiHidden="1" w:unhideWhenUsed="1"/>
-    <w:lsdException w:name="caption" w:uiPriority="35" w:semiHidden="1" w:unhideWhenUsed="1" w:qFormat="1"/>
+    <w:lsdException w:name="caption" w:semiHidden="1" w:uiPriority="35" w:unhideWhenUsed="1" w:qFormat="1"/>
     <w:lsdException w:name="table of figures" w:semiHidden="1" w:unhideWhenUsed="1"/>
     <w:lsdException w:name="envelope address" w:semiHidden="1" w:unhideWhenUsed="1"/>
     <w:lsdException w:name="envelope return" w:semiHidden="1" w:unhideWhenUsed="1"/>
@@ -2013,8 +5890,8 @@
     <w:lsdException w:name="Title" w:uiPriority="10" w:qFormat="1"/>
     <w:lsdException w:name="Closing" w:semiHidden="1" w:unhideWhenUsed="1"/>
     <w:lsdException w:name="Signature" w:semiHidden="1" w:unhideWhenUsed="1"/>
-    <w:lsdException w:name="Default Paragraph Font" w:uiPriority="1" w:semiHidden="1" w:unhideWhenUsed="1"/>
-    <w:lsdException w:name="Body Text" w:uiPriority="0" w:semiHidden="1" w:unhideWhenUsed="1"/>
+    <w:lsdException w:name="Default Paragraph Font" w:semiHidden="1" w:uiPriority="1" w:unhideWhenUsed="1"/>
+    <w:lsdException w:name="Body Text" w:semiHidden="1" w:uiPriority="0" w:unhideWhenUsed="1"/>
     <w:lsdException w:name="Body Text Indent" w:semiHidden="1" w:unhideWhenUsed="1"/>
     <w:lsdException w:name="List Continue" w:semiHidden="1" w:unhideWhenUsed="1"/>
     <w:lsdException w:name="List Continue 2" w:semiHidden="1" w:unhideWhenUsed="1"/>
@@ -2213,8 +6090,8 @@
     <w:lsdException w:name="Subtle Reference" w:uiPriority="31" w:qFormat="1"/>
     <w:lsdException w:name="Intense Reference" w:uiPriority="32" w:qFormat="1"/>
     <w:lsdException w:name="Book Title" w:uiPriority="33" w:qFormat="1"/>
-    <w:lsdException w:name="Bibliography" w:uiPriority="37" w:semiHidden="1" w:unhideWhenUsed="1"/>
-    <w:lsdException w:name="TOC Heading" w:uiPriority="39" w:semiHidden="1" w:unhideWhenUsed="1" w:qFormat="1"/>
+    <w:lsdException w:name="Bibliography" w:semiHidden="1" w:uiPriority="37" w:unhideWhenUsed="1"/>
+    <w:lsdException w:name="TOC Heading" w:semiHidden="1" w:uiPriority="39" w:unhideWhenUsed="1" w:qFormat="1"/>
     <w:lsdException w:name="Plain Table 1" w:uiPriority="41"/>
     <w:lsdException w:name="Plain Table 2" w:uiPriority="42"/>
     <w:lsdException w:name="Plain Table 3" w:uiPriority="43"/>
@@ -2322,170 +6199,26 @@
     <w:lsdException w:name="Mention" w:semiHidden="1" w:unhideWhenUsed="1"/>
     <w:lsdException w:name="Smart Hyperlink" w:semiHidden="1" w:unhideWhenUsed="1"/>
     <w:lsdException w:name="Smart Link" w:semiHidden="1" w:unhideWhenUsed="1"/>
-    <w:lsdException w:name="Smart Link Error" w:semiHidden="1" w:unhideWhenUsed="1"/>
   </w:latentStyles>
-  <w:style w:type="paragraph" w:styleId="Normal" w:default="1">
+  <w:style w:type="paragraph" w:default="1" w:styleId="Normal">
     <w:name w:val="Normal"/>
     <w:qFormat/>
-    <w:rsid w:val="00815e03"/>
+    <w:rsid w:val="00815E03"/>
     <w:pPr>
-      <w:widowControl/>
-      <w:bidi w:val="0"/>
-      <w:spacing w:lineRule="auto" w:line="276" w:before="0" w:after="200"/>
-      <w:jc w:val="left"/>
+      <w:spacing w:after="200" w:line="276" w:lineRule="auto"/>
     </w:pPr>
     <w:rPr>
-      <w:rFonts w:ascii="Calibri" w:hAnsi="Calibri" w:eastAsia="Calibri" w:cs="" w:asciiTheme="minorHAnsi" w:cstheme="minorBidi" w:eastAsiaTheme="minorHAnsi" w:hAnsiTheme="minorHAnsi"/>
       <w:color w:val="00000A"/>
-      <w:sz w:val="22"/>
-      <w:szCs w:val="22"/>
-      <w:lang w:val="en-US" w:eastAsia="en-US" w:bidi="ar-SA"/>
-    </w:rPr>
-  </w:style>
-  <w:style w:type="character" w:styleId="DefaultParagraphFont" w:default="1">
-    <w:name w:val="Default Paragraph Font"/>
-    <w:uiPriority w:val="1"/>
-    <w:semiHidden/>
-    <w:unhideWhenUsed/>
-    <w:qFormat/>
-    <w:rPr/>
-  </w:style>
-  <w:style w:type="character" w:styleId="BodyTextChar" w:customStyle="1">
-    <w:name w:val="Body Text Char"/>
-    <w:basedOn w:val="DefaultParagraphFont"/>
-    <w:link w:val="BodyText"/>
-    <w:qFormat/>
-    <w:rsid w:val="00425f92"/>
-    <w:rPr>
       <w:sz w:val="22"/>
       <w:szCs w:val="22"/>
       <w:lang w:val="en-US"/>
     </w:rPr>
   </w:style>
-  <w:style w:type="character" w:styleId="InternetLink">
-    <w:name w:val="Internet Link"/>
-    <w:basedOn w:val="DefaultParagraphFont"/>
-    <w:uiPriority w:val="99"/>
-    <w:unhideWhenUsed/>
-    <w:rsid w:val="00425f92"/>
-    <w:rPr>
-      <w:color w:val="0563C1" w:themeColor="hyperlink"/>
-      <w:u w:val="single"/>
-    </w:rPr>
-  </w:style>
-  <w:style w:type="character" w:styleId="Heading" w:customStyle="1">
-    <w:name w:val="heading"/>
-    <w:basedOn w:val="DefaultParagraphFont"/>
-    <w:qFormat/>
-    <w:rsid w:val="00425f92"/>
-    <w:rPr/>
-  </w:style>
-  <w:style w:type="character" w:styleId="FollowedHyperlink">
-    <w:name w:val="FollowedHyperlink"/>
-    <w:basedOn w:val="DefaultParagraphFont"/>
-    <w:uiPriority w:val="99"/>
+  <w:style w:type="character" w:default="1" w:styleId="DefaultParagraphFont">
+    <w:name w:val="Default Paragraph Font"/>
+    <w:uiPriority w:val="1"/>
     <w:semiHidden/>
     <w:unhideWhenUsed/>
-    <w:qFormat/>
-    <w:rsid w:val="00ef43fb"/>
-    <w:rPr>
-      <w:color w:val="954F72" w:themeColor="followedHyperlink"/>
-      <w:u w:val="single"/>
-    </w:rPr>
-  </w:style>
-  <w:style w:type="character" w:styleId="ListLabel1">
-    <w:name w:val="ListLabel 1"/>
-    <w:qFormat/>
-    <w:rPr>
-      <w:rFonts w:cs="OpenSymbol"/>
-    </w:rPr>
-  </w:style>
-  <w:style w:type="paragraph" w:styleId="Heading1">
-    <w:name w:val="Heading"/>
-    <w:basedOn w:val="Normal"/>
-    <w:next w:val="TextBody"/>
-    <w:qFormat/>
-    <w:pPr>
-      <w:keepNext/>
-      <w:spacing w:before="240" w:after="120"/>
-    </w:pPr>
-    <w:rPr>
-      <w:rFonts w:ascii="Liberation Sans" w:hAnsi="Liberation Sans" w:eastAsia="Noto Sans CJK SC Regular" w:cs="FreeSans"/>
-      <w:sz w:val="28"/>
-      <w:szCs w:val="28"/>
-    </w:rPr>
-  </w:style>
-  <w:style w:type="paragraph" w:styleId="TextBody">
-    <w:name w:val="Body Text"/>
-    <w:basedOn w:val="Normal"/>
-    <w:link w:val="BodyTextChar"/>
-    <w:rsid w:val="00425f92"/>
-    <w:pPr>
-      <w:spacing w:lineRule="auto" w:line="288" w:before="0" w:after="140"/>
-    </w:pPr>
-    <w:rPr/>
-  </w:style>
-  <w:style w:type="paragraph" w:styleId="List">
-    <w:name w:val="List"/>
-    <w:basedOn w:val="TextBody"/>
-    <w:pPr/>
-    <w:rPr>
-      <w:rFonts w:cs="FreeSans"/>
-    </w:rPr>
-  </w:style>
-  <w:style w:type="paragraph" w:styleId="Caption">
-    <w:name w:val="Caption"/>
-    <w:basedOn w:val="Normal"/>
-    <w:qFormat/>
-    <w:pPr>
-      <w:suppressLineNumbers/>
-      <w:spacing w:before="120" w:after="120"/>
-    </w:pPr>
-    <w:rPr>
-      <w:rFonts w:cs="FreeSans"/>
-      <w:i/>
-      <w:iCs/>
-      <w:sz w:val="24"/>
-      <w:szCs w:val="24"/>
-    </w:rPr>
-  </w:style>
-  <w:style w:type="paragraph" w:styleId="Index">
-    <w:name w:val="Index"/>
-    <w:basedOn w:val="Normal"/>
-    <w:qFormat/>
-    <w:pPr>
-      <w:suppressLineNumbers/>
-    </w:pPr>
-    <w:rPr>
-      <w:rFonts w:cs="FreeSans"/>
-    </w:rPr>
-  </w:style>
-  <w:style w:type="paragraph" w:styleId="ListParagraph">
-    <w:name w:val="List Paragraph"/>
-    <w:basedOn w:val="Normal"/>
-    <w:uiPriority w:val="34"/>
-    <w:qFormat/>
-    <w:rsid w:val="00815e03"/>
-    <w:pPr>
-      <w:spacing w:before="0" w:after="200"/>
-      <w:ind w:left="720" w:hanging="0"/>
-      <w:contextualSpacing/>
-    </w:pPr>
-    <w:rPr/>
-  </w:style>
-  <w:style w:type="paragraph" w:styleId="FrameContents">
-    <w:name w:val="Frame Contents"/>
-    <w:basedOn w:val="Normal"/>
-    <w:qFormat/>
-    <w:pPr/>
-    <w:rPr/>
-  </w:style>
-  <w:style w:type="numbering" w:styleId="NoList" w:default="1">
-    <w:name w:val="No List"/>
-    <w:uiPriority w:val="99"/>
-    <w:semiHidden/>
-    <w:unhideWhenUsed/>
-    <w:qFormat/>
   </w:style>
   <w:style w:type="table" w:default="1" w:styleId="TableNormal">
     <w:name w:val="Normal Table"/>
@@ -2502,23 +6235,152 @@
       </w:tblCellMar>
     </w:tblPr>
   </w:style>
+  <w:style w:type="numbering" w:default="1" w:styleId="NoList">
+    <w:name w:val="No List"/>
+    <w:uiPriority w:val="99"/>
+    <w:semiHidden/>
+    <w:unhideWhenUsed/>
+  </w:style>
+  <w:style w:type="character" w:customStyle="1" w:styleId="BodyTextChar">
+    <w:name w:val="Body Text Char"/>
+    <w:basedOn w:val="DefaultParagraphFont"/>
+    <w:link w:val="BodyText"/>
+    <w:qFormat/>
+    <w:rsid w:val="00425F92"/>
+    <w:rPr>
+      <w:sz w:val="22"/>
+      <w:szCs w:val="22"/>
+      <w:lang w:val="en-US"/>
+    </w:rPr>
+  </w:style>
+  <w:style w:type="character" w:customStyle="1" w:styleId="InternetLink">
+    <w:name w:val="Internet Link"/>
+    <w:basedOn w:val="DefaultParagraphFont"/>
+    <w:uiPriority w:val="99"/>
+    <w:unhideWhenUsed/>
+    <w:rsid w:val="00425F92"/>
+    <w:rPr>
+      <w:color w:val="0563C1" w:themeColor="hyperlink"/>
+      <w:u w:val="single"/>
+    </w:rPr>
+  </w:style>
+  <w:style w:type="character" w:customStyle="1" w:styleId="heading">
+    <w:name w:val="heading"/>
+    <w:basedOn w:val="DefaultParagraphFont"/>
+    <w:qFormat/>
+    <w:rsid w:val="00425F92"/>
+  </w:style>
+  <w:style w:type="character" w:styleId="FollowedHyperlink">
+    <w:name w:val="FollowedHyperlink"/>
+    <w:basedOn w:val="DefaultParagraphFont"/>
+    <w:uiPriority w:val="99"/>
+    <w:semiHidden/>
+    <w:unhideWhenUsed/>
+    <w:qFormat/>
+    <w:rsid w:val="00EF43FB"/>
+    <w:rPr>
+      <w:color w:val="954F72" w:themeColor="followedHyperlink"/>
+      <w:u w:val="single"/>
+    </w:rPr>
+  </w:style>
+  <w:style w:type="character" w:customStyle="1" w:styleId="ListLabel1">
+    <w:name w:val="ListLabel 1"/>
+    <w:qFormat/>
+    <w:rPr>
+      <w:rFonts w:cs="OpenSymbol"/>
+    </w:rPr>
+  </w:style>
+  <w:style w:type="paragraph" w:customStyle="1" w:styleId="Heading0">
+    <w:name w:val="Heading"/>
+    <w:basedOn w:val="Normal"/>
+    <w:next w:val="BodyText"/>
+    <w:qFormat/>
+    <w:pPr>
+      <w:keepNext/>
+      <w:spacing w:before="240" w:after="120"/>
+    </w:pPr>
+    <w:rPr>
+      <w:rFonts w:ascii="Liberation Sans" w:eastAsia="Noto Sans CJK SC Regular" w:hAnsi="Liberation Sans" w:cs="FreeSans"/>
+      <w:sz w:val="28"/>
+      <w:szCs w:val="28"/>
+    </w:rPr>
+  </w:style>
+  <w:style w:type="paragraph" w:styleId="BodyText">
+    <w:name w:val="Body Text"/>
+    <w:basedOn w:val="Normal"/>
+    <w:link w:val="BodyTextChar"/>
+    <w:rsid w:val="00425F92"/>
+    <w:pPr>
+      <w:spacing w:after="140" w:line="288" w:lineRule="auto"/>
+    </w:pPr>
+  </w:style>
+  <w:style w:type="paragraph" w:styleId="List">
+    <w:name w:val="List"/>
+    <w:basedOn w:val="BodyText"/>
+    <w:rPr>
+      <w:rFonts w:cs="FreeSans"/>
+    </w:rPr>
+  </w:style>
+  <w:style w:type="paragraph" w:styleId="Caption">
+    <w:name w:val="caption"/>
+    <w:basedOn w:val="Normal"/>
+    <w:qFormat/>
+    <w:pPr>
+      <w:suppressLineNumbers/>
+      <w:spacing w:before="120" w:after="120"/>
+    </w:pPr>
+    <w:rPr>
+      <w:rFonts w:cs="FreeSans"/>
+      <w:i/>
+      <w:iCs/>
+      <w:sz w:val="24"/>
+      <w:szCs w:val="24"/>
+    </w:rPr>
+  </w:style>
+  <w:style w:type="paragraph" w:customStyle="1" w:styleId="Index">
+    <w:name w:val="Index"/>
+    <w:basedOn w:val="Normal"/>
+    <w:qFormat/>
+    <w:pPr>
+      <w:suppressLineNumbers/>
+    </w:pPr>
+    <w:rPr>
+      <w:rFonts w:cs="FreeSans"/>
+    </w:rPr>
+  </w:style>
+  <w:style w:type="paragraph" w:styleId="ListParagraph">
+    <w:name w:val="List Paragraph"/>
+    <w:basedOn w:val="Normal"/>
+    <w:uiPriority w:val="34"/>
+    <w:qFormat/>
+    <w:rsid w:val="00815E03"/>
+    <w:pPr>
+      <w:ind w:left="720"/>
+      <w:contextualSpacing/>
+    </w:pPr>
+  </w:style>
+  <w:style w:type="paragraph" w:customStyle="1" w:styleId="FrameContents">
+    <w:name w:val="Frame Contents"/>
+    <w:basedOn w:val="Normal"/>
+    <w:qFormat/>
+  </w:style>
   <w:style w:type="table" w:styleId="LightShading-Accent4">
     <w:name w:val="Light Shading Accent 4"/>
     <w:basedOn w:val="TableNormal"/>
     <w:uiPriority w:val="60"/>
-    <w:rsid w:val="00815e03"/>
+    <w:rsid w:val="00815E03"/>
     <w:rPr>
-      <w:lang w:val="en-US"/>
-      <w:color w:val="BF8F00" w:themeColor="accent4" w:themeShade="bf"/>
+      <w:color w:val="BF8F00" w:themeColor="accent4" w:themeShade="BF"/>
       <w:sz w:val="22"/>
       <w:szCs w:val="22"/>
+      <w:lang w:val="en-US"/>
     </w:rPr>
     <w:tblPr>
       <w:tblStyleRowBandSize w:val="1"/>
       <w:tblStyleColBandSize w:val="1"/>
       <w:tblBorders>
-        <w:top w:val="single" w:color="FFC000" w:themeColor="accent4" w:sz="8" w:space="0"/>
-        <w:bottom w:val="single" w:color="FFC000" w:themeColor="accent4" w:sz="8" w:space="0"/>
+        <w:top w:val="single" w:sz="8" w:space="0" w:color="FFC000" w:themeColor="accent4"/>
+        <w:bottom w:val="single" w:sz="8" w:space="0" w:color="FFC000" w:themeColor="accent4"/>
       </w:tblBorders>
     </w:tblPr>
     <w:tblStylePr w:type="firstRow">
@@ -2532,9 +6394,9 @@
       <w:tblPr/>
       <w:tcPr>
         <w:tcBorders>
-          <w:top w:val="single" w:color="FFC000" w:themeColor="accent4" w:sz="8" w:space="0"/>
+          <w:top w:val="single" w:sz="8" w:space="0" w:color="FFC000" w:themeColor="accent4"/>
           <w:left w:val="nil"/>
-          <w:bottom w:val="single" w:color="FFC000" w:themeColor="accent4" w:sz="8" w:space="0"/>
+          <w:bottom w:val="single" w:sz="8" w:space="0" w:color="FFC000" w:themeColor="accent4"/>
           <w:right w:val="nil"/>
           <w:insideH w:val="nil"/>
           <w:insideV w:val="nil"/>
@@ -2552,9 +6414,9 @@
       <w:tblPr/>
       <w:tcPr>
         <w:tcBorders>
-          <w:top w:val="single" w:color="FFC000" w:themeColor="accent4" w:sz="8" w:space="0"/>
+          <w:top w:val="single" w:sz="8" w:space="0" w:color="FFC000" w:themeColor="accent4"/>
           <w:left w:val="nil"/>
-          <w:bottom w:val="single" w:color="FFC000" w:themeColor="accent4" w:sz="8" w:space="0"/>
+          <w:bottom w:val="single" w:sz="8" w:space="0" w:color="FFC000" w:themeColor="accent4"/>
           <w:right w:val="nil"/>
           <w:insideH w:val="nil"/>
           <w:insideV w:val="nil"/>
@@ -2566,14 +6428,12 @@
         <w:b/>
         <w:bCs/>
       </w:rPr>
-      <w:tblPr/>
     </w:tblStylePr>
     <w:tblStylePr w:type="lastCol">
       <w:rPr>
         <w:b/>
         <w:bCs/>
       </w:rPr>
-      <w:tblPr/>
     </w:tblStylePr>
     <w:tblStylePr w:type="band1Vert">
       <w:tblPr/>
@@ -2584,7 +6444,7 @@
           <w:insideH w:val="nil"/>
           <w:insideV w:val="nil"/>
         </w:tcBorders>
-        <w:shd w:val="clear" w:color="auto" w:fill="FFEFC0" w:themeFill="accent4" w:themeFillTint="3f"/>
+        <w:shd w:val="clear" w:color="auto" w:fill="FFEFC0" w:themeFill="accent4" w:themeFillTint="3F"/>
       </w:tcPr>
     </w:tblStylePr>
     <w:tblStylePr w:type="band1Horz">
@@ -2596,9 +6456,45 @@
           <w:insideH w:val="nil"/>
           <w:insideV w:val="nil"/>
         </w:tcBorders>
-        <w:shd w:val="clear" w:color="auto" w:fill="FFEFC0" w:themeFill="accent4" w:themeFillTint="3f"/>
+        <w:shd w:val="clear" w:color="auto" w:fill="FFEFC0" w:themeFill="accent4" w:themeFillTint="3F"/>
       </w:tcPr>
     </w:tblStylePr>
+  </w:style>
+  <w:style w:type="paragraph" w:styleId="ListBullet">
+    <w:name w:val="List Bullet"/>
+    <w:basedOn w:val="Normal"/>
+    <w:uiPriority w:val="99"/>
+    <w:unhideWhenUsed/>
+    <w:rsid w:val="00942C7A"/>
+    <w:pPr>
+      <w:numPr>
+        <w:numId w:val="3"/>
+      </w:numPr>
+      <w:contextualSpacing/>
+    </w:pPr>
+  </w:style>
+  <w:style w:type="paragraph" w:styleId="NormalWeb">
+    <w:name w:val="Normal (Web)"/>
+    <w:basedOn w:val="Normal"/>
+    <w:uiPriority w:val="99"/>
+    <w:semiHidden/>
+    <w:unhideWhenUsed/>
+    <w:rsid w:val="00942C7A"/>
+    <w:pPr>
+      <w:spacing w:before="100" w:beforeAutospacing="1" w:after="100" w:afterAutospacing="1" w:line="240" w:lineRule="auto"/>
+    </w:pPr>
+    <w:rPr>
+      <w:rFonts w:ascii="Times New Roman" w:eastAsia="Times New Roman" w:hAnsi="Times New Roman" w:cs="Times New Roman"/>
+      <w:color w:val="auto"/>
+      <w:sz w:val="24"/>
+      <w:szCs w:val="24"/>
+      <w:lang w:val="en-IN" w:eastAsia="en-IN"/>
+    </w:rPr>
+  </w:style>
+  <w:style w:type="character" w:customStyle="1" w:styleId="apple-tab-span">
+    <w:name w:val="apple-tab-span"/>
+    <w:basedOn w:val="DefaultParagraphFont"/>
+    <w:rsid w:val="00942C7A"/>
   </w:style>
 </w:styles>
 </file>
